--- a/3 курс/5 семестр/Технологии и инструментарий машинного обучения/Практика 4/ML4.docx
+++ b/3 курс/5 семестр/Технологии и инструментарий машинного обучения/Практика 4/ML4.docx
@@ -40,7 +40,7 @@
                 <w:lang w:eastAsia="ru-RU" w:bidi="ar-SA"/>
               </w:rPr>
               <w:drawing>
-                <wp:inline distT="0" distB="0" distL="0" distR="0" wp14:anchorId="2BFD95FB" wp14:editId="0D00D965">
+                <wp:inline distT="0" distB="0" distL="0" distR="0" wp14:anchorId="2BFD95FB" wp14:editId="513C64E8">
                   <wp:extent cx="1066800" cy="1066800"/>
                   <wp:effectExtent l="0" t="0" r="0" b="0"/>
                   <wp:docPr id="298370851" name="Рисунок 3"/>
@@ -481,7 +481,7 @@
           <w:sz w:val="32"/>
           <w:szCs w:val="32"/>
         </w:rPr>
-        <w:t>3</w:t>
+        <w:t>4</w:t>
       </w:r>
     </w:p>
     <w:p>
@@ -587,7 +587,7 @@
               <w:ind w:firstLine="0"/>
               <w:jc w:val="left"/>
               <w:rPr>
-                <w:rFonts w:eastAsia="Malgun Gothic" w:cs="Times New Roman"/>
+                <w:rFonts w:eastAsia="Malgun Gothic" w:cs="Times New Roman" w:hint="eastAsia"/>
                 <w:i/>
                 <w:iCs/>
                 <w:lang w:eastAsia="ko-KR"/>
@@ -1064,7 +1064,6 @@
           <w:rFonts w:ascii="Times New Roman" w:hAnsi="Times New Roman" w:cs="Times New Roman"/>
           <w:sz w:val="28"/>
           <w:szCs w:val="28"/>
-          <w:lang w:val="en-US"/>
         </w:rPr>
       </w:pPr>
       <w:r>
@@ -1092,399 +1091,42 @@
         <w:ind w:firstLine="709"/>
         <w:jc w:val="both"/>
         <w:rPr>
-          <w:rFonts w:ascii="Times New Roman" w:eastAsia="Malgun Gothic" w:hAnsi="Times New Roman" w:cs="Times New Roman"/>
-          <w:sz w:val="28"/>
-          <w:szCs w:val="28"/>
-          <w:lang w:eastAsia="ko-KR"/>
-        </w:rPr>
-      </w:pPr>
-      <w:r>
-        <w:rPr>
-          <w:rFonts w:ascii="Times New Roman" w:hAnsi="Times New Roman" w:cs="Times New Roman"/>
-          <w:sz w:val="28"/>
-          <w:szCs w:val="28"/>
-        </w:rPr>
-        <w:t>Целью данной работы является</w:t>
-      </w:r>
-    </w:p>
-    <w:p>
-      <w:pPr>
-        <w:pStyle w:val="a6"/>
-        <w:numPr>
-          <w:ilvl w:val="0"/>
-          <w:numId w:val="18"/>
-        </w:numPr>
-        <w:spacing w:line="360" w:lineRule="auto"/>
-        <w:jc w:val="both"/>
-        <w:rPr>
-          <w:rFonts w:ascii="Times New Roman" w:eastAsia="Malgun Gothic" w:hAnsi="Times New Roman" w:cs="Times New Roman"/>
-          <w:sz w:val="28"/>
-          <w:szCs w:val="28"/>
-          <w:lang w:eastAsia="ko-KR"/>
-        </w:rPr>
-      </w:pPr>
-      <w:r>
-        <w:rPr>
-          <w:rFonts w:ascii="Times New Roman" w:eastAsia="Malgun Gothic" w:hAnsi="Times New Roman" w:cs="Times New Roman"/>
-          <w:sz w:val="28"/>
-          <w:szCs w:val="28"/>
-          <w:lang w:eastAsia="ko-KR"/>
-        </w:rPr>
-        <w:t xml:space="preserve">Изучение основных принципов линейной регрессии: </w:t>
-      </w:r>
-      <w:r>
-        <w:rPr>
-          <w:rFonts w:ascii="Times New Roman" w:eastAsia="Malgun Gothic" w:hAnsi="Times New Roman" w:cs="Times New Roman"/>
-          <w:sz w:val="28"/>
-          <w:szCs w:val="28"/>
-          <w:lang w:eastAsia="ko-KR"/>
-        </w:rPr>
-        <w:t>п</w:t>
-      </w:r>
-      <w:r>
-        <w:rPr>
-          <w:rFonts w:ascii="Times New Roman" w:eastAsia="Malgun Gothic" w:hAnsi="Times New Roman" w:cs="Times New Roman"/>
-          <w:sz w:val="28"/>
-          <w:szCs w:val="28"/>
-          <w:lang w:eastAsia="ko-KR"/>
-        </w:rPr>
-        <w:t>онять, как</w:t>
-      </w:r>
-      <w:r>
-        <w:rPr>
-          <w:rFonts w:ascii="Times New Roman" w:eastAsia="Malgun Gothic" w:hAnsi="Times New Roman" w:cs="Times New Roman"/>
-          <w:sz w:val="28"/>
-          <w:szCs w:val="28"/>
-          <w:lang w:eastAsia="ko-KR"/>
+          <w:rFonts w:ascii="Times New Roman" w:hAnsi="Times New Roman" w:cs="Times New Roman"/>
+          <w:sz w:val="28"/>
+          <w:szCs w:val="28"/>
+        </w:rPr>
+      </w:pPr>
+      <w:r>
+        <w:rPr>
+          <w:rFonts w:ascii="Times New Roman" w:hAnsi="Times New Roman" w:cs="Times New Roman"/>
+          <w:sz w:val="28"/>
+          <w:szCs w:val="28"/>
+        </w:rPr>
+        <w:t>З</w:t>
+      </w:r>
+      <w:r>
+        <w:rPr>
+          <w:rFonts w:ascii="Times New Roman" w:hAnsi="Times New Roman" w:cs="Times New Roman"/>
+          <w:sz w:val="28"/>
+          <w:szCs w:val="28"/>
+        </w:rPr>
+        <w:t>акрепить навыки решения задач классификации с</w:t>
+      </w:r>
+      <w:r>
+        <w:rPr>
+          <w:rFonts w:ascii="Times New Roman" w:hAnsi="Times New Roman" w:cs="Times New Roman"/>
+          <w:sz w:val="28"/>
+          <w:szCs w:val="28"/>
         </w:rPr>
         <w:t xml:space="preserve"> </w:t>
       </w:r>
       <w:r>
         <w:rPr>
-          <w:rFonts w:ascii="Times New Roman" w:eastAsia="Malgun Gothic" w:hAnsi="Times New Roman" w:cs="Times New Roman"/>
-          <w:sz w:val="28"/>
-          <w:szCs w:val="28"/>
-          <w:lang w:eastAsia="ko-KR"/>
-        </w:rPr>
-        <w:t>строится модель линейной регрессии, и какие методы используются</w:t>
-      </w:r>
-      <w:r>
-        <w:rPr>
-          <w:rFonts w:ascii="Times New Roman" w:eastAsia="Malgun Gothic" w:hAnsi="Times New Roman" w:cs="Times New Roman"/>
-          <w:sz w:val="28"/>
-          <w:szCs w:val="28"/>
-          <w:lang w:eastAsia="ko-KR"/>
-        </w:rPr>
-        <w:t xml:space="preserve"> </w:t>
-      </w:r>
-      <w:r>
-        <w:rPr>
-          <w:rFonts w:ascii="Times New Roman" w:eastAsia="Malgun Gothic" w:hAnsi="Times New Roman" w:cs="Times New Roman"/>
-          <w:sz w:val="28"/>
-          <w:szCs w:val="28"/>
-          <w:lang w:eastAsia="ko-KR"/>
-        </w:rPr>
-        <w:t xml:space="preserve">для определения коэффициентов модели. </w:t>
-      </w:r>
-    </w:p>
-    <w:p>
-      <w:pPr>
-        <w:pStyle w:val="a6"/>
-        <w:numPr>
-          <w:ilvl w:val="0"/>
-          <w:numId w:val="18"/>
-        </w:numPr>
-        <w:spacing w:line="360" w:lineRule="auto"/>
-        <w:jc w:val="both"/>
-        <w:rPr>
-          <w:rFonts w:ascii="Times New Roman" w:eastAsia="Malgun Gothic" w:hAnsi="Times New Roman" w:cs="Times New Roman"/>
-          <w:sz w:val="28"/>
-          <w:szCs w:val="28"/>
-          <w:lang w:eastAsia="ko-KR"/>
-        </w:rPr>
-      </w:pPr>
-      <w:r>
-        <w:rPr>
-          <w:rFonts w:ascii="Times New Roman" w:eastAsia="Malgun Gothic" w:hAnsi="Times New Roman" w:cs="Times New Roman"/>
-          <w:sz w:val="28"/>
-          <w:szCs w:val="28"/>
-          <w:lang w:eastAsia="ko-KR"/>
-        </w:rPr>
-        <w:t>Практическое применение аналитического и численного подходов:</w:t>
-      </w:r>
-      <w:r>
-        <w:rPr>
-          <w:rFonts w:ascii="Times New Roman" w:eastAsia="Malgun Gothic" w:hAnsi="Times New Roman" w:cs="Times New Roman"/>
-          <w:sz w:val="28"/>
-          <w:szCs w:val="28"/>
-          <w:lang w:eastAsia="ko-KR"/>
-        </w:rPr>
-        <w:t xml:space="preserve"> </w:t>
-      </w:r>
-      <w:r>
-        <w:rPr>
-          <w:rFonts w:ascii="Times New Roman" w:eastAsia="Malgun Gothic" w:hAnsi="Times New Roman" w:cs="Times New Roman"/>
-          <w:sz w:val="28"/>
-          <w:szCs w:val="28"/>
-          <w:lang w:eastAsia="ko-KR"/>
-        </w:rPr>
-        <w:t xml:space="preserve">закрепить знания о методе наименьших квадратов (аналитическое решение) и численных методах, таких как градиентный спуск, для решения задач линейной регрессии. </w:t>
-      </w:r>
-    </w:p>
-    <w:p>
-      <w:pPr>
-        <w:pStyle w:val="a6"/>
-        <w:numPr>
-          <w:ilvl w:val="0"/>
-          <w:numId w:val="18"/>
-        </w:numPr>
-        <w:spacing w:line="360" w:lineRule="auto"/>
-        <w:jc w:val="both"/>
-        <w:rPr>
-          <w:rFonts w:ascii="Times New Roman" w:eastAsia="Malgun Gothic" w:hAnsi="Times New Roman" w:cs="Times New Roman"/>
-          <w:sz w:val="28"/>
-          <w:szCs w:val="28"/>
-          <w:lang w:eastAsia="ko-KR"/>
-        </w:rPr>
-      </w:pPr>
-      <w:r>
-        <w:rPr>
-          <w:rFonts w:ascii="Times New Roman" w:eastAsia="Malgun Gothic" w:hAnsi="Times New Roman" w:cs="Times New Roman"/>
-          <w:sz w:val="28"/>
-          <w:szCs w:val="28"/>
-          <w:lang w:eastAsia="ko-KR"/>
-        </w:rPr>
-        <w:t xml:space="preserve">Навыки программирования на Python для машинного обучения: </w:t>
-      </w:r>
-      <w:r>
-        <w:rPr>
-          <w:rFonts w:ascii="Times New Roman" w:eastAsia="Malgun Gothic" w:hAnsi="Times New Roman" w:cs="Times New Roman"/>
-          <w:sz w:val="28"/>
-          <w:szCs w:val="28"/>
-          <w:lang w:eastAsia="ko-KR"/>
-        </w:rPr>
-        <w:t>р</w:t>
-      </w:r>
-      <w:r>
-        <w:rPr>
-          <w:rFonts w:ascii="Times New Roman" w:eastAsia="Malgun Gothic" w:hAnsi="Times New Roman" w:cs="Times New Roman"/>
-          <w:sz w:val="28"/>
-          <w:szCs w:val="28"/>
-          <w:lang w:eastAsia="ko-KR"/>
-        </w:rPr>
-        <w:t xml:space="preserve">азвить навыки написания кода для реализации численных методов решения задач регрессии с использованием библиотек, таких как </w:t>
-      </w:r>
-      <w:proofErr w:type="spellStart"/>
-      <w:r>
-        <w:rPr>
-          <w:rFonts w:ascii="Times New Roman" w:eastAsia="Malgun Gothic" w:hAnsi="Times New Roman" w:cs="Times New Roman"/>
-          <w:sz w:val="28"/>
-          <w:szCs w:val="28"/>
-          <w:lang w:eastAsia="ko-KR"/>
-        </w:rPr>
-        <w:t>NumPy</w:t>
-      </w:r>
-      <w:proofErr w:type="spellEnd"/>
-      <w:r>
-        <w:rPr>
-          <w:rFonts w:ascii="Times New Roman" w:eastAsia="Malgun Gothic" w:hAnsi="Times New Roman" w:cs="Times New Roman"/>
-          <w:sz w:val="28"/>
-          <w:szCs w:val="28"/>
-          <w:lang w:eastAsia="ko-KR"/>
-        </w:rPr>
-        <w:t xml:space="preserve"> и </w:t>
-      </w:r>
-      <w:proofErr w:type="spellStart"/>
-      <w:r>
-        <w:rPr>
-          <w:rFonts w:ascii="Times New Roman" w:eastAsia="Malgun Gothic" w:hAnsi="Times New Roman" w:cs="Times New Roman"/>
-          <w:sz w:val="28"/>
-          <w:szCs w:val="28"/>
-          <w:lang w:eastAsia="ko-KR"/>
-        </w:rPr>
-        <w:t>Matplotlib</w:t>
-      </w:r>
-      <w:proofErr w:type="spellEnd"/>
-      <w:r>
-        <w:rPr>
-          <w:rFonts w:ascii="Times New Roman" w:eastAsia="Malgun Gothic" w:hAnsi="Times New Roman" w:cs="Times New Roman"/>
-          <w:sz w:val="28"/>
-          <w:szCs w:val="28"/>
-          <w:lang w:eastAsia="ko-KR"/>
-        </w:rPr>
-        <w:t xml:space="preserve">. </w:t>
-      </w:r>
-    </w:p>
-    <w:p>
-      <w:pPr>
-        <w:pStyle w:val="a6"/>
-        <w:numPr>
-          <w:ilvl w:val="0"/>
-          <w:numId w:val="18"/>
-        </w:numPr>
-        <w:spacing w:line="360" w:lineRule="auto"/>
-        <w:jc w:val="both"/>
-        <w:rPr>
-          <w:rFonts w:ascii="Times New Roman" w:eastAsia="Malgun Gothic" w:hAnsi="Times New Roman" w:cs="Times New Roman"/>
-          <w:sz w:val="28"/>
-          <w:szCs w:val="28"/>
-          <w:lang w:eastAsia="ko-KR"/>
-        </w:rPr>
-      </w:pPr>
-      <w:r>
-        <w:rPr>
-          <w:rFonts w:ascii="Times New Roman" w:eastAsia="Malgun Gothic" w:hAnsi="Times New Roman" w:cs="Times New Roman"/>
-          <w:sz w:val="28"/>
-          <w:szCs w:val="28"/>
-          <w:lang w:eastAsia="ko-KR"/>
-        </w:rPr>
-        <w:t xml:space="preserve">Сравнение различных моделей регрессии: </w:t>
-      </w:r>
-      <w:r>
-        <w:rPr>
-          <w:rFonts w:ascii="Times New Roman" w:eastAsia="Malgun Gothic" w:hAnsi="Times New Roman" w:cs="Times New Roman"/>
-          <w:sz w:val="28"/>
-          <w:szCs w:val="28"/>
-          <w:lang w:eastAsia="ko-KR"/>
-        </w:rPr>
-        <w:t>н</w:t>
-      </w:r>
-      <w:r>
-        <w:rPr>
-          <w:rFonts w:ascii="Times New Roman" w:eastAsia="Malgun Gothic" w:hAnsi="Times New Roman" w:cs="Times New Roman"/>
-          <w:sz w:val="28"/>
-          <w:szCs w:val="28"/>
-          <w:lang w:eastAsia="ko-KR"/>
-        </w:rPr>
-        <w:t xml:space="preserve">аучиться различать методы линейной регрессии, такие как стандартная регрессия, </w:t>
-      </w:r>
-      <w:proofErr w:type="spellStart"/>
-      <w:r>
-        <w:rPr>
-          <w:rFonts w:ascii="Times New Roman" w:eastAsia="Malgun Gothic" w:hAnsi="Times New Roman" w:cs="Times New Roman"/>
-          <w:sz w:val="28"/>
-          <w:szCs w:val="28"/>
-          <w:lang w:eastAsia="ko-KR"/>
-        </w:rPr>
-        <w:t>Lasso</w:t>
-      </w:r>
-      <w:proofErr w:type="spellEnd"/>
-      <w:r>
-        <w:rPr>
-          <w:rFonts w:ascii="Times New Roman" w:eastAsia="Malgun Gothic" w:hAnsi="Times New Roman" w:cs="Times New Roman"/>
-          <w:sz w:val="28"/>
-          <w:szCs w:val="28"/>
-          <w:lang w:eastAsia="ko-KR"/>
-        </w:rPr>
-        <w:t xml:space="preserve"> и </w:t>
-      </w:r>
-      <w:proofErr w:type="spellStart"/>
-      <w:r>
-        <w:rPr>
-          <w:rFonts w:ascii="Times New Roman" w:eastAsia="Malgun Gothic" w:hAnsi="Times New Roman" w:cs="Times New Roman"/>
-          <w:sz w:val="28"/>
-          <w:szCs w:val="28"/>
-          <w:lang w:eastAsia="ko-KR"/>
-        </w:rPr>
-        <w:t>Ridge</w:t>
-      </w:r>
-      <w:proofErr w:type="spellEnd"/>
-      <w:r>
-        <w:rPr>
-          <w:rFonts w:ascii="Times New Roman" w:eastAsia="Malgun Gothic" w:hAnsi="Times New Roman" w:cs="Times New Roman"/>
-          <w:sz w:val="28"/>
-          <w:szCs w:val="28"/>
-          <w:lang w:eastAsia="ko-KR"/>
-        </w:rPr>
-        <w:t xml:space="preserve">, и понять их преимущества и ограничения. </w:t>
-      </w:r>
-    </w:p>
-    <w:p>
-      <w:pPr>
-        <w:pStyle w:val="a6"/>
-        <w:numPr>
-          <w:ilvl w:val="0"/>
-          <w:numId w:val="18"/>
-        </w:numPr>
-        <w:spacing w:line="360" w:lineRule="auto"/>
-        <w:jc w:val="both"/>
-        <w:rPr>
-          <w:rFonts w:ascii="Times New Roman" w:eastAsia="Malgun Gothic" w:hAnsi="Times New Roman" w:cs="Times New Roman"/>
-          <w:sz w:val="28"/>
-          <w:szCs w:val="28"/>
-          <w:lang w:eastAsia="ko-KR"/>
-        </w:rPr>
-      </w:pPr>
-      <w:r>
-        <w:rPr>
-          <w:rFonts w:ascii="Times New Roman" w:eastAsia="Malgun Gothic" w:hAnsi="Times New Roman" w:cs="Times New Roman"/>
-          <w:sz w:val="28"/>
-          <w:szCs w:val="28"/>
-          <w:lang w:eastAsia="ko-KR"/>
-        </w:rPr>
-        <w:t xml:space="preserve">Оценка качества моделей с использованием метрик: </w:t>
-      </w:r>
-      <w:r>
-        <w:rPr>
-          <w:rFonts w:ascii="Times New Roman" w:eastAsia="Malgun Gothic" w:hAnsi="Times New Roman" w:cs="Times New Roman"/>
-          <w:sz w:val="28"/>
-          <w:szCs w:val="28"/>
-          <w:lang w:eastAsia="ko-KR"/>
-        </w:rPr>
-        <w:t>о</w:t>
-      </w:r>
-      <w:r>
-        <w:rPr>
-          <w:rFonts w:ascii="Times New Roman" w:eastAsia="Malgun Gothic" w:hAnsi="Times New Roman" w:cs="Times New Roman"/>
-          <w:sz w:val="28"/>
-          <w:szCs w:val="28"/>
-          <w:lang w:eastAsia="ko-KR"/>
-        </w:rPr>
-        <w:t xml:space="preserve">знакомиться с основными метриками качества регрессионных моделей (MSE, MAE, R²) и научиться интерпретировать их результаты. </w:t>
-      </w:r>
-    </w:p>
-    <w:p>
-      <w:pPr>
-        <w:pStyle w:val="a6"/>
-        <w:numPr>
-          <w:ilvl w:val="0"/>
-          <w:numId w:val="18"/>
-        </w:numPr>
-        <w:spacing w:line="360" w:lineRule="auto"/>
-        <w:jc w:val="both"/>
-        <w:rPr>
-          <w:rFonts w:ascii="Times New Roman" w:eastAsia="Malgun Gothic" w:hAnsi="Times New Roman" w:cs="Times New Roman"/>
-          <w:sz w:val="28"/>
-          <w:szCs w:val="28"/>
-          <w:lang w:eastAsia="ko-KR"/>
-        </w:rPr>
-      </w:pPr>
-      <w:r>
-        <w:rPr>
-          <w:rFonts w:ascii="Times New Roman" w:eastAsia="Malgun Gothic" w:hAnsi="Times New Roman" w:cs="Times New Roman"/>
-          <w:sz w:val="28"/>
-          <w:szCs w:val="28"/>
-          <w:lang w:eastAsia="ko-KR"/>
-        </w:rPr>
-        <w:t xml:space="preserve">Применение знаний на практике: </w:t>
-      </w:r>
-      <w:r>
-        <w:rPr>
-          <w:rFonts w:ascii="Times New Roman" w:eastAsia="Malgun Gothic" w:hAnsi="Times New Roman" w:cs="Times New Roman"/>
-          <w:sz w:val="28"/>
-          <w:szCs w:val="28"/>
-          <w:lang w:eastAsia="ko-KR"/>
-        </w:rPr>
-        <w:t>п</w:t>
-      </w:r>
-      <w:r>
-        <w:rPr>
-          <w:rFonts w:ascii="Times New Roman" w:eastAsia="Malgun Gothic" w:hAnsi="Times New Roman" w:cs="Times New Roman"/>
-          <w:sz w:val="28"/>
-          <w:szCs w:val="28"/>
-          <w:lang w:eastAsia="ko-KR"/>
-        </w:rPr>
-        <w:t>рименить теоретические знания на практике, решая задачи с реальными данными и анализируя полученные результаты.</w:t>
+          <w:rFonts w:ascii="Times New Roman" w:hAnsi="Times New Roman" w:cs="Times New Roman"/>
+          <w:sz w:val="28"/>
+          <w:szCs w:val="28"/>
+        </w:rPr>
+        <w:t>использованием логистической регрессии, метода k-ближайших соседей и метода опорных векторов (SVM). Освоить предобработку данных, оценку моделей с помощью метрик accuracy, F1, confusion matrix, PR-AUC, ROC-AUC, а также научиться оптимизировать порог классификации.</w:t>
       </w:r>
     </w:p>
     <w:p>
@@ -1549,24 +1191,946 @@
           <w:sz w:val="28"/>
           <w:szCs w:val="28"/>
         </w:rPr>
-        <w:t xml:space="preserve">Шаг 1: </w:t>
-      </w:r>
-      <w:r>
-        <w:rPr>
-          <w:rFonts w:ascii="Times New Roman" w:hAnsi="Times New Roman" w:cs="Times New Roman"/>
-          <w:sz w:val="28"/>
-          <w:szCs w:val="28"/>
-        </w:rPr>
-        <w:t>р</w:t>
-      </w:r>
-      <w:r>
-        <w:rPr>
-          <w:rFonts w:ascii="Times New Roman" w:hAnsi="Times New Roman" w:cs="Times New Roman"/>
-          <w:sz w:val="28"/>
-          <w:szCs w:val="28"/>
-        </w:rPr>
-        <w:t>ешить задачу регрессии на примере следующих данных:</w:t>
-      </w:r>
+        <w:t>Этап 1. Подготовка данных:</w:t>
+      </w:r>
+      <w:r>
+        <w:rPr>
+          <w:rFonts w:ascii="Times New Roman" w:hAnsi="Times New Roman" w:cs="Times New Roman"/>
+          <w:b/>
+          <w:bCs/>
+          <w:sz w:val="28"/>
+          <w:szCs w:val="28"/>
+        </w:rPr>
+        <w:t xml:space="preserve"> </w:t>
+      </w:r>
+    </w:p>
+    <w:p>
+      <w:pPr>
+        <w:pStyle w:val="a6"/>
+        <w:widowControl/>
+        <w:numPr>
+          <w:ilvl w:val="0"/>
+          <w:numId w:val="19"/>
+        </w:numPr>
+        <w:suppressAutoHyphens w:val="0"/>
+        <w:spacing w:line="360" w:lineRule="auto"/>
+        <w:jc w:val="both"/>
+        <w:rPr>
+          <w:rFonts w:ascii="Times New Roman" w:hAnsi="Times New Roman" w:cs="Times New Roman"/>
+          <w:sz w:val="28"/>
+          <w:szCs w:val="28"/>
+        </w:rPr>
+      </w:pPr>
+      <w:r>
+        <w:rPr>
+          <w:rFonts w:ascii="Times New Roman" w:hAnsi="Times New Roman" w:cs="Times New Roman"/>
+          <w:sz w:val="28"/>
+          <w:szCs w:val="28"/>
+        </w:rPr>
+        <w:t>Найти и загрузить набор данных для задачи классификации.</w:t>
+      </w:r>
+    </w:p>
+    <w:p>
+      <w:pPr>
+        <w:widowControl/>
+        <w:suppressAutoHyphens w:val="0"/>
+        <w:spacing w:line="360" w:lineRule="auto"/>
+        <w:jc w:val="both"/>
+        <w:rPr>
+          <w:rFonts w:ascii="Times New Roman" w:eastAsia="Malgun Gothic" w:hAnsi="Times New Roman" w:cs="Times New Roman"/>
+          <w:sz w:val="28"/>
+          <w:szCs w:val="28"/>
+          <w:lang w:eastAsia="ko-KR"/>
+        </w:rPr>
+      </w:pPr>
+      <w:r>
+        <w:rPr>
+          <w:rFonts w:ascii="Times New Roman" w:eastAsia="Malgun Gothic" w:hAnsi="Times New Roman" w:cs="Times New Roman"/>
+          <w:sz w:val="28"/>
+          <w:szCs w:val="28"/>
+          <w:lang w:eastAsia="ko-KR"/>
+        </w:rPr>
+        <w:t>Листинг 1 – Загрузка данных</w:t>
+      </w:r>
+    </w:p>
+    <w:tbl>
+      <w:tblPr>
+        <w:tblStyle w:val="a5"/>
+        <w:tblW w:w="0" w:type="auto"/>
+        <w:tblLook w:val="04A0" w:firstRow="1" w:lastRow="0" w:firstColumn="1" w:lastColumn="0" w:noHBand="0" w:noVBand="1"/>
+      </w:tblPr>
+      <w:tblGrid>
+        <w:gridCol w:w="9345"/>
+      </w:tblGrid>
+      <w:tr>
+        <w:tc>
+          <w:tcPr>
+            <w:tcW w:w="9345" w:type="dxa"/>
+          </w:tcPr>
+          <w:p>
+            <w:pPr>
+              <w:widowControl/>
+              <w:suppressAutoHyphens w:val="0"/>
+              <w:spacing w:line="360" w:lineRule="auto"/>
+              <w:rPr>
+                <w:rFonts w:ascii="Courier New" w:hAnsi="Courier New" w:cs="Courier New"/>
+                <w:sz w:val="20"/>
+                <w:szCs w:val="20"/>
+                <w:lang w:val="en-US"/>
+              </w:rPr>
+            </w:pPr>
+            <w:r>
+              <w:rPr>
+                <w:rFonts w:ascii="Courier New" w:hAnsi="Courier New" w:cs="Courier New"/>
+                <w:sz w:val="20"/>
+                <w:szCs w:val="20"/>
+                <w:lang w:val="en-US"/>
+              </w:rPr>
+              <w:t>import pandas as pd</w:t>
+            </w:r>
+          </w:p>
+          <w:p>
+            <w:pPr>
+              <w:widowControl/>
+              <w:suppressAutoHyphens w:val="0"/>
+              <w:spacing w:line="360" w:lineRule="auto"/>
+              <w:rPr>
+                <w:rFonts w:ascii="Courier New" w:hAnsi="Courier New" w:cs="Courier New"/>
+                <w:sz w:val="20"/>
+                <w:szCs w:val="20"/>
+                <w:lang w:val="en-US"/>
+              </w:rPr>
+            </w:pPr>
+            <w:r>
+              <w:rPr>
+                <w:rFonts w:ascii="Courier New" w:hAnsi="Courier New" w:cs="Courier New"/>
+                <w:sz w:val="20"/>
+                <w:szCs w:val="20"/>
+                <w:lang w:val="en-US"/>
+              </w:rPr>
+              <w:t>from sklearn.datasets import fetch_california_housing</w:t>
+            </w:r>
+          </w:p>
+          <w:p>
+            <w:pPr>
+              <w:widowControl/>
+              <w:suppressAutoHyphens w:val="0"/>
+              <w:spacing w:line="360" w:lineRule="auto"/>
+              <w:rPr>
+                <w:rFonts w:ascii="Courier New" w:hAnsi="Courier New" w:cs="Courier New"/>
+                <w:sz w:val="20"/>
+                <w:szCs w:val="20"/>
+                <w:lang w:val="en-US"/>
+              </w:rPr>
+            </w:pPr>
+            <w:r>
+              <w:rPr>
+                <w:rFonts w:ascii="Courier New" w:hAnsi="Courier New" w:cs="Courier New"/>
+                <w:sz w:val="20"/>
+                <w:szCs w:val="20"/>
+                <w:lang w:val="en-US"/>
+              </w:rPr>
+              <w:t>from sklearn.model_selection import train_test_split</w:t>
+            </w:r>
+          </w:p>
+          <w:p>
+            <w:pPr>
+              <w:widowControl/>
+              <w:suppressAutoHyphens w:val="0"/>
+              <w:spacing w:line="360" w:lineRule="auto"/>
+              <w:rPr>
+                <w:rFonts w:ascii="Courier New" w:hAnsi="Courier New" w:cs="Courier New"/>
+                <w:sz w:val="20"/>
+                <w:szCs w:val="20"/>
+                <w:lang w:val="en-US"/>
+              </w:rPr>
+            </w:pPr>
+            <w:r>
+              <w:rPr>
+                <w:rFonts w:ascii="Courier New" w:hAnsi="Courier New" w:cs="Courier New"/>
+                <w:sz w:val="20"/>
+                <w:szCs w:val="20"/>
+                <w:lang w:val="en-US"/>
+              </w:rPr>
+              <w:t>from sklearn.metrics import mean_squared_error, r2_score</w:t>
+            </w:r>
+          </w:p>
+          <w:p>
+            <w:pPr>
+              <w:widowControl/>
+              <w:suppressAutoHyphens w:val="0"/>
+              <w:spacing w:line="360" w:lineRule="auto"/>
+              <w:rPr>
+                <w:rFonts w:ascii="Courier New" w:hAnsi="Courier New" w:cs="Courier New"/>
+                <w:sz w:val="20"/>
+                <w:szCs w:val="20"/>
+                <w:lang w:val="en-US"/>
+              </w:rPr>
+            </w:pPr>
+            <w:r>
+              <w:rPr>
+                <w:rFonts w:ascii="Courier New" w:hAnsi="Courier New" w:cs="Courier New"/>
+                <w:sz w:val="20"/>
+                <w:szCs w:val="20"/>
+                <w:lang w:val="en-US"/>
+              </w:rPr>
+              <w:t>from sklearn.linear_model import LinearRegression, Lasso, Ridge</w:t>
+            </w:r>
+          </w:p>
+          <w:p>
+            <w:pPr>
+              <w:widowControl/>
+              <w:suppressAutoHyphens w:val="0"/>
+              <w:spacing w:line="360" w:lineRule="auto"/>
+              <w:rPr>
+                <w:rFonts w:ascii="Courier New" w:hAnsi="Courier New" w:cs="Courier New"/>
+                <w:sz w:val="20"/>
+                <w:szCs w:val="20"/>
+                <w:lang w:val="en-US"/>
+              </w:rPr>
+            </w:pPr>
+            <w:r>
+              <w:rPr>
+                <w:rFonts w:ascii="Courier New" w:hAnsi="Courier New" w:cs="Courier New"/>
+                <w:sz w:val="20"/>
+                <w:szCs w:val="20"/>
+                <w:lang w:val="en-US"/>
+              </w:rPr>
+              <w:t>from sklearn.metrics import mean_squared_error</w:t>
+            </w:r>
+          </w:p>
+          <w:p>
+            <w:pPr>
+              <w:widowControl/>
+              <w:suppressAutoHyphens w:val="0"/>
+              <w:spacing w:line="360" w:lineRule="auto"/>
+              <w:rPr>
+                <w:rFonts w:ascii="Courier New" w:hAnsi="Courier New" w:cs="Courier New"/>
+                <w:sz w:val="20"/>
+                <w:szCs w:val="20"/>
+                <w:lang w:val="en-US"/>
+              </w:rPr>
+            </w:pPr>
+          </w:p>
+          <w:p>
+            <w:pPr>
+              <w:widowControl/>
+              <w:suppressAutoHyphens w:val="0"/>
+              <w:spacing w:line="360" w:lineRule="auto"/>
+              <w:rPr>
+                <w:rFonts w:ascii="Courier New" w:hAnsi="Courier New" w:cs="Courier New"/>
+                <w:sz w:val="20"/>
+                <w:szCs w:val="20"/>
+                <w:lang w:val="en-US"/>
+              </w:rPr>
+            </w:pPr>
+            <w:r>
+              <w:rPr>
+                <w:rFonts w:ascii="Courier New" w:hAnsi="Courier New" w:cs="Courier New"/>
+                <w:sz w:val="20"/>
+                <w:szCs w:val="20"/>
+                <w:lang w:val="en-US"/>
+              </w:rPr>
+              <w:t>f = ('/content/diabets-data-set/diabetes.csv')</w:t>
+            </w:r>
+          </w:p>
+          <w:p>
+            <w:pPr>
+              <w:widowControl/>
+              <w:suppressAutoHyphens w:val="0"/>
+              <w:spacing w:line="360" w:lineRule="auto"/>
+              <w:rPr>
+                <w:rFonts w:ascii="Courier New" w:hAnsi="Courier New" w:cs="Courier New"/>
+                <w:sz w:val="20"/>
+                <w:szCs w:val="20"/>
+              </w:rPr>
+            </w:pPr>
+            <w:r>
+              <w:rPr>
+                <w:rFonts w:ascii="Courier New" w:hAnsi="Courier New" w:cs="Courier New"/>
+                <w:sz w:val="20"/>
+                <w:szCs w:val="20"/>
+                <w:lang w:val="en-US"/>
+              </w:rPr>
+              <w:t>data = pd.read_csv(f)</w:t>
+            </w:r>
+          </w:p>
+        </w:tc>
+      </w:tr>
+    </w:tbl>
+    <w:p>
+      <w:pPr>
+        <w:pStyle w:val="a6"/>
+        <w:widowControl/>
+        <w:numPr>
+          <w:ilvl w:val="0"/>
+          <w:numId w:val="19"/>
+        </w:numPr>
+        <w:suppressAutoHyphens w:val="0"/>
+        <w:spacing w:line="360" w:lineRule="auto"/>
+        <w:jc w:val="both"/>
+        <w:rPr>
+          <w:rFonts w:ascii="Times New Roman" w:hAnsi="Times New Roman" w:cs="Times New Roman"/>
+          <w:sz w:val="28"/>
+          <w:szCs w:val="28"/>
+        </w:rPr>
+      </w:pPr>
+      <w:r>
+        <w:rPr>
+          <w:rFonts w:ascii="Times New Roman" w:hAnsi="Times New Roman" w:cs="Times New Roman"/>
+          <w:sz w:val="28"/>
+          <w:szCs w:val="28"/>
+        </w:rPr>
+        <w:t xml:space="preserve">Провести необходимые шаги по предобработке данных: </w:t>
+      </w:r>
+    </w:p>
+    <w:p>
+      <w:pPr>
+        <w:pStyle w:val="a6"/>
+        <w:widowControl/>
+        <w:numPr>
+          <w:ilvl w:val="0"/>
+          <w:numId w:val="20"/>
+        </w:numPr>
+        <w:suppressAutoHyphens w:val="0"/>
+        <w:spacing w:line="360" w:lineRule="auto"/>
+        <w:ind w:left="1134"/>
+        <w:jc w:val="both"/>
+        <w:rPr>
+          <w:rFonts w:ascii="Times New Roman" w:hAnsi="Times New Roman" w:cs="Times New Roman"/>
+          <w:sz w:val="28"/>
+          <w:szCs w:val="28"/>
+        </w:rPr>
+      </w:pPr>
+      <w:r>
+        <w:rPr>
+          <w:rFonts w:ascii="Times New Roman" w:hAnsi="Times New Roman" w:cs="Times New Roman"/>
+          <w:sz w:val="28"/>
+          <w:szCs w:val="28"/>
+        </w:rPr>
+        <w:t>Проверить на наличие пропущенных значений и обработать их.</w:t>
+      </w:r>
+    </w:p>
+    <w:p>
+      <w:pPr>
+        <w:pStyle w:val="a6"/>
+        <w:widowControl/>
+        <w:numPr>
+          <w:ilvl w:val="0"/>
+          <w:numId w:val="20"/>
+        </w:numPr>
+        <w:suppressAutoHyphens w:val="0"/>
+        <w:spacing w:line="360" w:lineRule="auto"/>
+        <w:ind w:left="1134"/>
+        <w:jc w:val="both"/>
+        <w:rPr>
+          <w:rFonts w:ascii="Courier New" w:hAnsi="Courier New" w:cs="Courier New"/>
+          <w:sz w:val="20"/>
+          <w:szCs w:val="20"/>
+        </w:rPr>
+      </w:pPr>
+      <w:r>
+        <w:rPr>
+          <w:rFonts w:ascii="Times New Roman" w:hAnsi="Times New Roman" w:cs="Times New Roman"/>
+          <w:sz w:val="28"/>
+          <w:szCs w:val="28"/>
+        </w:rPr>
+        <w:t>Нормализовать или стандартизировать числовые признаки (если это необходимо для алгоритмов).</w:t>
+      </w:r>
+    </w:p>
+    <w:p>
+      <w:pPr>
+        <w:widowControl/>
+        <w:suppressAutoHyphens w:val="0"/>
+        <w:spacing w:line="360" w:lineRule="auto"/>
+        <w:jc w:val="both"/>
+        <w:rPr>
+          <w:rFonts w:ascii="Times New Roman" w:hAnsi="Times New Roman" w:cs="Times New Roman"/>
+          <w:sz w:val="28"/>
+          <w:szCs w:val="28"/>
+        </w:rPr>
+      </w:pPr>
+      <w:r>
+        <w:rPr>
+          <w:rFonts w:ascii="Times New Roman" w:hAnsi="Times New Roman" w:cs="Times New Roman"/>
+          <w:sz w:val="28"/>
+          <w:szCs w:val="28"/>
+        </w:rPr>
+        <w:t>Листинг 2 – Проверка на наличие пропущенных значений</w:t>
+      </w:r>
+    </w:p>
+    <w:tbl>
+      <w:tblPr>
+        <w:tblStyle w:val="a5"/>
+        <w:tblW w:w="0" w:type="auto"/>
+        <w:tblLook w:val="04A0" w:firstRow="1" w:lastRow="0" w:firstColumn="1" w:lastColumn="0" w:noHBand="0" w:noVBand="1"/>
+      </w:tblPr>
+      <w:tblGrid>
+        <w:gridCol w:w="9345"/>
+      </w:tblGrid>
+      <w:tr>
+        <w:tc>
+          <w:tcPr>
+            <w:tcW w:w="9345" w:type="dxa"/>
+          </w:tcPr>
+          <w:p>
+            <w:pPr>
+              <w:widowControl/>
+              <w:suppressAutoHyphens w:val="0"/>
+              <w:spacing w:line="360" w:lineRule="auto"/>
+              <w:rPr>
+                <w:rFonts w:ascii="Courier New" w:hAnsi="Courier New" w:cs="Courier New"/>
+                <w:sz w:val="20"/>
+                <w:szCs w:val="20"/>
+              </w:rPr>
+            </w:pPr>
+            <w:r>
+              <w:rPr>
+                <w:rFonts w:ascii="Courier New" w:hAnsi="Courier New" w:cs="Courier New"/>
+                <w:sz w:val="20"/>
+                <w:szCs w:val="20"/>
+              </w:rPr>
+              <w:t># Удаление строк с любыми пропущенными значениями</w:t>
+            </w:r>
+          </w:p>
+          <w:p>
+            <w:pPr>
+              <w:widowControl/>
+              <w:suppressAutoHyphens w:val="0"/>
+              <w:spacing w:line="360" w:lineRule="auto"/>
+              <w:rPr>
+                <w:rFonts w:ascii="Courier New" w:hAnsi="Courier New" w:cs="Courier New"/>
+                <w:sz w:val="20"/>
+                <w:szCs w:val="20"/>
+              </w:rPr>
+            </w:pPr>
+            <w:r>
+              <w:rPr>
+                <w:rFonts w:ascii="Courier New" w:hAnsi="Courier New" w:cs="Courier New"/>
+                <w:sz w:val="20"/>
+                <w:szCs w:val="20"/>
+              </w:rPr>
+              <w:t>clean_data = data.dropna()</w:t>
+            </w:r>
+          </w:p>
+          <w:p>
+            <w:pPr>
+              <w:widowControl/>
+              <w:suppressAutoHyphens w:val="0"/>
+              <w:spacing w:line="360" w:lineRule="auto"/>
+              <w:rPr>
+                <w:rFonts w:ascii="Courier New" w:hAnsi="Courier New" w:cs="Courier New"/>
+                <w:sz w:val="20"/>
+                <w:szCs w:val="20"/>
+              </w:rPr>
+            </w:pPr>
+            <w:r>
+              <w:rPr>
+                <w:rFonts w:ascii="Courier New" w:hAnsi="Courier New" w:cs="Courier New"/>
+                <w:sz w:val="20"/>
+                <w:szCs w:val="20"/>
+              </w:rPr>
+              <w:t># Выведем информацию о данных до и после очистки</w:t>
+            </w:r>
+          </w:p>
+          <w:p>
+            <w:pPr>
+              <w:widowControl/>
+              <w:suppressAutoHyphens w:val="0"/>
+              <w:spacing w:line="360" w:lineRule="auto"/>
+              <w:rPr>
+                <w:rFonts w:ascii="Courier New" w:hAnsi="Courier New" w:cs="Courier New"/>
+                <w:sz w:val="20"/>
+                <w:szCs w:val="20"/>
+              </w:rPr>
+            </w:pPr>
+            <w:r>
+              <w:rPr>
+                <w:rFonts w:ascii="Courier New" w:hAnsi="Courier New" w:cs="Courier New"/>
+                <w:sz w:val="20"/>
+                <w:szCs w:val="20"/>
+              </w:rPr>
+              <w:t>print("Размер исходных данных:", data.shape)</w:t>
+            </w:r>
+          </w:p>
+          <w:p>
+            <w:pPr>
+              <w:widowControl/>
+              <w:suppressAutoHyphens w:val="0"/>
+              <w:spacing w:line="360" w:lineRule="auto"/>
+              <w:rPr>
+                <w:rFonts w:ascii="Courier New" w:hAnsi="Courier New" w:cs="Courier New"/>
+                <w:sz w:val="20"/>
+                <w:szCs w:val="20"/>
+              </w:rPr>
+            </w:pPr>
+            <w:r>
+              <w:rPr>
+                <w:rFonts w:ascii="Courier New" w:hAnsi="Courier New" w:cs="Courier New"/>
+                <w:sz w:val="20"/>
+                <w:szCs w:val="20"/>
+              </w:rPr>
+              <w:t>print("Размер данных после удаления строк с пропусками:", clean_data.shape)</w:t>
+            </w:r>
+          </w:p>
+          <w:p>
+            <w:pPr>
+              <w:widowControl/>
+              <w:suppressAutoHyphens w:val="0"/>
+              <w:spacing w:line="360" w:lineRule="auto"/>
+              <w:rPr>
+                <w:rFonts w:ascii="Courier New" w:hAnsi="Courier New" w:cs="Courier New"/>
+                <w:sz w:val="20"/>
+                <w:szCs w:val="20"/>
+              </w:rPr>
+            </w:pPr>
+            <w:r>
+              <w:rPr>
+                <w:rFonts w:ascii="Courier New" w:hAnsi="Courier New" w:cs="Courier New"/>
+                <w:sz w:val="20"/>
+                <w:szCs w:val="20"/>
+              </w:rPr>
+              <w:t># воспользуемся функциями isnull() и sum()</w:t>
+            </w:r>
+          </w:p>
+          <w:p>
+            <w:pPr>
+              <w:widowControl/>
+              <w:suppressAutoHyphens w:val="0"/>
+              <w:spacing w:line="360" w:lineRule="auto"/>
+              <w:rPr>
+                <w:rFonts w:ascii="Courier New" w:hAnsi="Courier New" w:cs="Courier New"/>
+                <w:sz w:val="20"/>
+                <w:szCs w:val="20"/>
+              </w:rPr>
+            </w:pPr>
+            <w:r>
+              <w:rPr>
+                <w:rFonts w:ascii="Courier New" w:hAnsi="Courier New" w:cs="Courier New"/>
+                <w:sz w:val="20"/>
+                <w:szCs w:val="20"/>
+              </w:rPr>
+              <w:t>clean_data.isnull().sum()</w:t>
+            </w:r>
+          </w:p>
+        </w:tc>
+      </w:tr>
+    </w:tbl>
+    <w:p>
+      <w:pPr>
+        <w:jc w:val="both"/>
+        <w:rPr>
+          <w:rFonts w:ascii="Times New Roman" w:hAnsi="Times New Roman" w:cs="Times New Roman"/>
+          <w:sz w:val="28"/>
+          <w:szCs w:val="28"/>
+        </w:rPr>
+      </w:pPr>
+    </w:p>
+    <w:p>
+      <w:pPr>
+        <w:jc w:val="both"/>
+        <w:rPr>
+          <w:rFonts w:ascii="Times New Roman" w:hAnsi="Times New Roman" w:cs="Times New Roman"/>
+          <w:sz w:val="28"/>
+          <w:szCs w:val="28"/>
+        </w:rPr>
+      </w:pPr>
+      <w:r>
+        <w:rPr>
+          <w:rFonts w:ascii="Times New Roman" w:hAnsi="Times New Roman" w:cs="Times New Roman"/>
+          <w:sz w:val="28"/>
+          <w:szCs w:val="28"/>
+        </w:rPr>
+        <w:t>Листинг 3 – Стандартизация числовых признаков</w:t>
+      </w:r>
+    </w:p>
+    <w:tbl>
+      <w:tblPr>
+        <w:tblStyle w:val="a5"/>
+        <w:tblW w:w="0" w:type="auto"/>
+        <w:tblLook w:val="04A0" w:firstRow="1" w:lastRow="0" w:firstColumn="1" w:lastColumn="0" w:noHBand="0" w:noVBand="1"/>
+      </w:tblPr>
+      <w:tblGrid>
+        <w:gridCol w:w="9345"/>
+      </w:tblGrid>
+      <w:tr>
+        <w:tc>
+          <w:tcPr>
+            <w:tcW w:w="9345" w:type="dxa"/>
+          </w:tcPr>
+          <w:p>
+            <w:pPr>
+              <w:widowControl/>
+              <w:suppressAutoHyphens w:val="0"/>
+              <w:spacing w:line="360" w:lineRule="auto"/>
+              <w:rPr>
+                <w:rFonts w:ascii="Courier New" w:hAnsi="Courier New" w:cs="Courier New"/>
+                <w:sz w:val="20"/>
+                <w:szCs w:val="20"/>
+              </w:rPr>
+            </w:pPr>
+            <w:r>
+              <w:rPr>
+                <w:rFonts w:ascii="Courier New" w:hAnsi="Courier New" w:cs="Courier New"/>
+                <w:sz w:val="20"/>
+                <w:szCs w:val="20"/>
+              </w:rPr>
+              <w:lastRenderedPageBreak/>
+              <w:t># импортируем необходимый класс из модуля preprocessing библиотеки sklearn</w:t>
+            </w:r>
+          </w:p>
+          <w:p>
+            <w:pPr>
+              <w:widowControl/>
+              <w:suppressAutoHyphens w:val="0"/>
+              <w:spacing w:line="360" w:lineRule="auto"/>
+              <w:rPr>
+                <w:rFonts w:ascii="Courier New" w:hAnsi="Courier New" w:cs="Courier New"/>
+                <w:sz w:val="20"/>
+                <w:szCs w:val="20"/>
+                <w:lang w:val="en-US"/>
+              </w:rPr>
+            </w:pPr>
+            <w:r>
+              <w:rPr>
+                <w:rFonts w:ascii="Courier New" w:hAnsi="Courier New" w:cs="Courier New"/>
+                <w:sz w:val="20"/>
+                <w:szCs w:val="20"/>
+                <w:lang w:val="en-US"/>
+              </w:rPr>
+              <w:t>from sklearn.preprocessing import StandardScaler</w:t>
+            </w:r>
+          </w:p>
+          <w:p>
+            <w:pPr>
+              <w:widowControl/>
+              <w:suppressAutoHyphens w:val="0"/>
+              <w:spacing w:line="360" w:lineRule="auto"/>
+              <w:rPr>
+                <w:rFonts w:ascii="Courier New" w:hAnsi="Courier New" w:cs="Courier New"/>
+                <w:sz w:val="20"/>
+                <w:szCs w:val="20"/>
+                <w:lang w:val="en-US"/>
+              </w:rPr>
+            </w:pPr>
+          </w:p>
+          <w:p>
+            <w:pPr>
+              <w:widowControl/>
+              <w:suppressAutoHyphens w:val="0"/>
+              <w:spacing w:line="360" w:lineRule="auto"/>
+              <w:rPr>
+                <w:rFonts w:ascii="Courier New" w:hAnsi="Courier New" w:cs="Courier New"/>
+                <w:sz w:val="20"/>
+                <w:szCs w:val="20"/>
+                <w:lang w:val="en-US"/>
+              </w:rPr>
+            </w:pPr>
+            <w:r>
+              <w:rPr>
+                <w:rFonts w:ascii="Courier New" w:hAnsi="Courier New" w:cs="Courier New"/>
+                <w:sz w:val="20"/>
+                <w:szCs w:val="20"/>
+                <w:lang w:val="en-US"/>
+              </w:rPr>
+              <w:t xml:space="preserve"># </w:t>
+            </w:r>
+            <w:r>
+              <w:rPr>
+                <w:rFonts w:ascii="Courier New" w:hAnsi="Courier New" w:cs="Courier New"/>
+                <w:sz w:val="20"/>
+                <w:szCs w:val="20"/>
+              </w:rPr>
+              <w:t>создадим</w:t>
+            </w:r>
+            <w:r>
+              <w:rPr>
+                <w:rFonts w:ascii="Courier New" w:hAnsi="Courier New" w:cs="Courier New"/>
+                <w:sz w:val="20"/>
+                <w:szCs w:val="20"/>
+                <w:lang w:val="en-US"/>
+              </w:rPr>
+              <w:t xml:space="preserve"> </w:t>
+            </w:r>
+            <w:r>
+              <w:rPr>
+                <w:rFonts w:ascii="Courier New" w:hAnsi="Courier New" w:cs="Courier New"/>
+                <w:sz w:val="20"/>
+                <w:szCs w:val="20"/>
+              </w:rPr>
+              <w:t>объект</w:t>
+            </w:r>
+            <w:r>
+              <w:rPr>
+                <w:rFonts w:ascii="Courier New" w:hAnsi="Courier New" w:cs="Courier New"/>
+                <w:sz w:val="20"/>
+                <w:szCs w:val="20"/>
+                <w:lang w:val="en-US"/>
+              </w:rPr>
+              <w:t xml:space="preserve"> </w:t>
+            </w:r>
+            <w:r>
+              <w:rPr>
+                <w:rFonts w:ascii="Courier New" w:hAnsi="Courier New" w:cs="Courier New"/>
+                <w:sz w:val="20"/>
+                <w:szCs w:val="20"/>
+              </w:rPr>
+              <w:t>этого</w:t>
+            </w:r>
+            <w:r>
+              <w:rPr>
+                <w:rFonts w:ascii="Courier New" w:hAnsi="Courier New" w:cs="Courier New"/>
+                <w:sz w:val="20"/>
+                <w:szCs w:val="20"/>
+                <w:lang w:val="en-US"/>
+              </w:rPr>
+              <w:t xml:space="preserve"> </w:t>
+            </w:r>
+            <w:r>
+              <w:rPr>
+                <w:rFonts w:ascii="Courier New" w:hAnsi="Courier New" w:cs="Courier New"/>
+                <w:sz w:val="20"/>
+                <w:szCs w:val="20"/>
+              </w:rPr>
+              <w:t>класса</w:t>
+            </w:r>
+          </w:p>
+          <w:p>
+            <w:pPr>
+              <w:widowControl/>
+              <w:suppressAutoHyphens w:val="0"/>
+              <w:spacing w:line="360" w:lineRule="auto"/>
+              <w:rPr>
+                <w:rFonts w:ascii="Courier New" w:hAnsi="Courier New" w:cs="Courier New"/>
+                <w:sz w:val="20"/>
+                <w:szCs w:val="20"/>
+              </w:rPr>
+            </w:pPr>
+            <w:r>
+              <w:rPr>
+                <w:rFonts w:ascii="Courier New" w:hAnsi="Courier New" w:cs="Courier New"/>
+                <w:sz w:val="20"/>
+                <w:szCs w:val="20"/>
+              </w:rPr>
+              <w:t>scaler = StandardScaler()</w:t>
+            </w:r>
+          </w:p>
+          <w:p>
+            <w:pPr>
+              <w:widowControl/>
+              <w:suppressAutoHyphens w:val="0"/>
+              <w:spacing w:line="360" w:lineRule="auto"/>
+              <w:rPr>
+                <w:rFonts w:ascii="Courier New" w:hAnsi="Courier New" w:cs="Courier New"/>
+                <w:sz w:val="20"/>
+                <w:szCs w:val="20"/>
+              </w:rPr>
+            </w:pPr>
+            <w:r>
+              <w:rPr>
+                <w:rFonts w:ascii="Courier New" w:hAnsi="Courier New" w:cs="Courier New"/>
+                <w:sz w:val="20"/>
+                <w:szCs w:val="20"/>
+              </w:rPr>
+              <w:t xml:space="preserve"> </w:t>
+            </w:r>
+          </w:p>
+          <w:p>
+            <w:pPr>
+              <w:widowControl/>
+              <w:suppressAutoHyphens w:val="0"/>
+              <w:spacing w:line="360" w:lineRule="auto"/>
+              <w:rPr>
+                <w:rFonts w:ascii="Courier New" w:hAnsi="Courier New" w:cs="Courier New"/>
+                <w:sz w:val="20"/>
+                <w:szCs w:val="20"/>
+              </w:rPr>
+            </w:pPr>
+            <w:r>
+              <w:rPr>
+                <w:rFonts w:ascii="Courier New" w:hAnsi="Courier New" w:cs="Courier New"/>
+                <w:sz w:val="20"/>
+                <w:szCs w:val="20"/>
+              </w:rPr>
+              <w:t xml:space="preserve"># приведем данные к единому масштабу </w:t>
+            </w:r>
+          </w:p>
+          <w:p>
+            <w:pPr>
+              <w:widowControl/>
+              <w:suppressAutoHyphens w:val="0"/>
+              <w:spacing w:line="360" w:lineRule="auto"/>
+              <w:rPr>
+                <w:rFonts w:ascii="Courier New" w:hAnsi="Courier New" w:cs="Courier New"/>
+                <w:sz w:val="20"/>
+                <w:szCs w:val="20"/>
+              </w:rPr>
+            </w:pPr>
+            <w:r>
+              <w:rPr>
+                <w:rFonts w:ascii="Courier New" w:hAnsi="Courier New" w:cs="Courier New"/>
+                <w:sz w:val="20"/>
+                <w:szCs w:val="20"/>
+                <w:lang w:val="en-US"/>
+              </w:rPr>
+              <w:t>scaled_data = scaler.fit_transform(clean_data)</w:t>
+            </w:r>
+          </w:p>
+          <w:p>
+            <w:pPr>
+              <w:widowControl/>
+              <w:suppressAutoHyphens w:val="0"/>
+              <w:spacing w:line="360" w:lineRule="auto"/>
+              <w:rPr>
+                <w:rFonts w:ascii="Courier New" w:hAnsi="Courier New" w:cs="Courier New"/>
+                <w:sz w:val="20"/>
+                <w:szCs w:val="20"/>
+              </w:rPr>
+            </w:pPr>
+            <w:r>
+              <w:rPr>
+                <w:rFonts w:ascii="Courier New" w:hAnsi="Courier New" w:cs="Courier New"/>
+                <w:sz w:val="20"/>
+                <w:szCs w:val="20"/>
+              </w:rPr>
+              <w:t># преобразуем scaled_data обратно в датафрейм</w:t>
+            </w:r>
+          </w:p>
+          <w:p>
+            <w:pPr>
+              <w:widowControl/>
+              <w:suppressAutoHyphens w:val="0"/>
+              <w:spacing w:line="360" w:lineRule="auto"/>
+              <w:rPr>
+                <w:rFonts w:ascii="Courier New" w:hAnsi="Courier New" w:cs="Courier New"/>
+                <w:sz w:val="20"/>
+                <w:szCs w:val="20"/>
+                <w:lang w:val="en-US"/>
+              </w:rPr>
+            </w:pPr>
+            <w:r>
+              <w:rPr>
+                <w:rFonts w:ascii="Courier New" w:hAnsi="Courier New" w:cs="Courier New"/>
+                <w:sz w:val="20"/>
+                <w:szCs w:val="20"/>
+                <w:lang w:val="en-US"/>
+              </w:rPr>
+              <w:t xml:space="preserve">df_scaled = pd.DataFrame(scaled_data, columns=['Pregnancies', 'Glucose', 'BloodPressure', </w:t>
+            </w:r>
+          </w:p>
+          <w:p>
+            <w:pPr>
+              <w:widowControl/>
+              <w:suppressAutoHyphens w:val="0"/>
+              <w:spacing w:line="360" w:lineRule="auto"/>
+              <w:rPr>
+                <w:rFonts w:ascii="Courier New" w:hAnsi="Courier New" w:cs="Courier New"/>
+                <w:sz w:val="20"/>
+                <w:szCs w:val="20"/>
+                <w:lang w:val="en-US"/>
+              </w:rPr>
+            </w:pPr>
+            <w:r>
+              <w:rPr>
+                <w:rFonts w:ascii="Courier New" w:hAnsi="Courier New" w:cs="Courier New"/>
+                <w:sz w:val="20"/>
+                <w:szCs w:val="20"/>
+                <w:lang w:val="en-US"/>
+              </w:rPr>
+              <w:t xml:space="preserve">                                               'SkinThickness', 'Insulin', 'BMI', </w:t>
+            </w:r>
+          </w:p>
+          <w:p>
+            <w:pPr>
+              <w:widowControl/>
+              <w:suppressAutoHyphens w:val="0"/>
+              <w:spacing w:line="360" w:lineRule="auto"/>
+              <w:rPr>
+                <w:rFonts w:ascii="Courier New" w:hAnsi="Courier New" w:cs="Courier New"/>
+                <w:sz w:val="20"/>
+                <w:szCs w:val="20"/>
+                <w:lang w:val="en-US"/>
+              </w:rPr>
+            </w:pPr>
+            <w:r>
+              <w:rPr>
+                <w:rFonts w:ascii="Courier New" w:hAnsi="Courier New" w:cs="Courier New"/>
+                <w:sz w:val="20"/>
+                <w:szCs w:val="20"/>
+                <w:lang w:val="en-US"/>
+              </w:rPr>
+              <w:t>                                               'DiabetesPedigreeFunction', 'Age', 'Outcome'])</w:t>
+            </w:r>
+          </w:p>
+          <w:p>
+            <w:pPr>
+              <w:widowControl/>
+              <w:suppressAutoHyphens w:val="0"/>
+              <w:spacing w:line="360" w:lineRule="auto"/>
+              <w:rPr>
+                <w:rFonts w:ascii="Courier New" w:hAnsi="Courier New" w:cs="Courier New"/>
+                <w:sz w:val="20"/>
+                <w:szCs w:val="20"/>
+                <w:lang w:val="en-US"/>
+              </w:rPr>
+            </w:pPr>
+          </w:p>
+          <w:p>
+            <w:pPr>
+              <w:widowControl/>
+              <w:suppressAutoHyphens w:val="0"/>
+              <w:spacing w:line="360" w:lineRule="auto"/>
+              <w:rPr>
+                <w:rFonts w:ascii="Courier New" w:hAnsi="Courier New" w:cs="Courier New"/>
+                <w:sz w:val="20"/>
+                <w:szCs w:val="20"/>
+              </w:rPr>
+            </w:pPr>
+            <w:r>
+              <w:rPr>
+                <w:rFonts w:ascii="Courier New" w:hAnsi="Courier New" w:cs="Courier New"/>
+                <w:sz w:val="20"/>
+                <w:szCs w:val="20"/>
+              </w:rPr>
+              <w:t># посмотрим на результат (только два первых значения)</w:t>
+            </w:r>
+          </w:p>
+          <w:p>
+            <w:pPr>
+              <w:widowControl/>
+              <w:suppressAutoHyphens w:val="0"/>
+              <w:spacing w:line="360" w:lineRule="auto"/>
+              <w:rPr>
+                <w:rFonts w:ascii="Courier New" w:hAnsi="Courier New" w:cs="Courier New"/>
+                <w:sz w:val="20"/>
+                <w:szCs w:val="20"/>
+              </w:rPr>
+            </w:pPr>
+            <w:r>
+              <w:rPr>
+                <w:rFonts w:ascii="Courier New" w:hAnsi="Courier New" w:cs="Courier New"/>
+                <w:sz w:val="20"/>
+                <w:szCs w:val="20"/>
+              </w:rPr>
+              <w:t>df_scaled</w:t>
+            </w:r>
+          </w:p>
+        </w:tc>
+      </w:tr>
+    </w:tbl>
+    <w:p>
+      <w:pPr>
+        <w:widowControl/>
+        <w:suppressAutoHyphens w:val="0"/>
+        <w:spacing w:line="360" w:lineRule="auto"/>
+        <w:jc w:val="both"/>
+        <w:rPr>
+          <w:rFonts w:ascii="Times New Roman" w:hAnsi="Times New Roman" w:cs="Times New Roman"/>
+          <w:sz w:val="28"/>
+          <w:szCs w:val="28"/>
+          <w:lang w:val="en-US"/>
+        </w:rPr>
+      </w:pPr>
     </w:p>
     <w:p>
       <w:pPr>
@@ -1589,24 +2153,2337 @@
           <w:sz w:val="28"/>
           <w:szCs w:val="28"/>
         </w:rPr>
-        <w:t xml:space="preserve">Шаг 2: </w:t>
-      </w:r>
-      <w:r>
-        <w:rPr>
-          <w:rFonts w:ascii="Times New Roman" w:hAnsi="Times New Roman" w:cs="Times New Roman"/>
-          <w:sz w:val="28"/>
-          <w:szCs w:val="28"/>
-        </w:rPr>
-        <w:t>н</w:t>
-      </w:r>
-      <w:r>
-        <w:rPr>
-          <w:rFonts w:ascii="Times New Roman" w:hAnsi="Times New Roman" w:cs="Times New Roman"/>
-          <w:sz w:val="28"/>
-          <w:szCs w:val="28"/>
-        </w:rPr>
-        <w:t>аписать функцию, которая реализует численное решение задачи регрессии.</w:t>
-      </w:r>
+        <w:t>Этап 2. Реализация моделей:</w:t>
+      </w:r>
+      <w:r>
+        <w:rPr>
+          <w:rFonts w:ascii="Times New Roman" w:hAnsi="Times New Roman" w:cs="Times New Roman"/>
+          <w:b/>
+          <w:bCs/>
+          <w:sz w:val="28"/>
+          <w:szCs w:val="28"/>
+        </w:rPr>
+        <w:t xml:space="preserve"> </w:t>
+      </w:r>
+    </w:p>
+    <w:p>
+      <w:pPr>
+        <w:pStyle w:val="a6"/>
+        <w:widowControl/>
+        <w:numPr>
+          <w:ilvl w:val="0"/>
+          <w:numId w:val="21"/>
+        </w:numPr>
+        <w:suppressAutoHyphens w:val="0"/>
+        <w:spacing w:line="360" w:lineRule="auto"/>
+        <w:jc w:val="both"/>
+        <w:rPr>
+          <w:rFonts w:ascii="Times New Roman" w:hAnsi="Times New Roman" w:cs="Times New Roman"/>
+          <w:sz w:val="28"/>
+          <w:szCs w:val="28"/>
+        </w:rPr>
+      </w:pPr>
+      <w:r>
+        <w:rPr>
+          <w:rFonts w:ascii="Times New Roman" w:hAnsi="Times New Roman" w:cs="Times New Roman"/>
+          <w:sz w:val="28"/>
+          <w:szCs w:val="28"/>
+        </w:rPr>
+        <w:t xml:space="preserve">Используя функцию `train_test_split`, разделить набор данных на обучающую и тестовую выборки. </w:t>
+      </w:r>
+    </w:p>
+    <w:p>
+      <w:pPr>
+        <w:widowControl/>
+        <w:suppressAutoHyphens w:val="0"/>
+        <w:spacing w:line="360" w:lineRule="auto"/>
+        <w:jc w:val="both"/>
+        <w:rPr>
+          <w:rFonts w:ascii="Times New Roman" w:hAnsi="Times New Roman" w:cs="Times New Roman"/>
+          <w:sz w:val="28"/>
+          <w:szCs w:val="28"/>
+        </w:rPr>
+      </w:pPr>
+      <w:r>
+        <w:rPr>
+          <w:rFonts w:ascii="Times New Roman" w:hAnsi="Times New Roman" w:cs="Times New Roman"/>
+          <w:sz w:val="28"/>
+          <w:szCs w:val="28"/>
+        </w:rPr>
+        <w:t>Листинг 4 – Разделение данных на обучающую и тестовую выборки</w:t>
+      </w:r>
+    </w:p>
+    <w:tbl>
+      <w:tblPr>
+        <w:tblStyle w:val="a5"/>
+        <w:tblW w:w="0" w:type="auto"/>
+        <w:tblLook w:val="04A0" w:firstRow="1" w:lastRow="0" w:firstColumn="1" w:lastColumn="0" w:noHBand="0" w:noVBand="1"/>
+      </w:tblPr>
+      <w:tblGrid>
+        <w:gridCol w:w="9345"/>
+      </w:tblGrid>
+      <w:tr>
+        <w:tc>
+          <w:tcPr>
+            <w:tcW w:w="9345" w:type="dxa"/>
+          </w:tcPr>
+          <w:p>
+            <w:pPr>
+              <w:widowControl/>
+              <w:suppressAutoHyphens w:val="0"/>
+              <w:spacing w:line="360" w:lineRule="auto"/>
+              <w:rPr>
+                <w:rFonts w:ascii="Courier New" w:hAnsi="Courier New" w:cs="Courier New"/>
+                <w:sz w:val="20"/>
+                <w:szCs w:val="20"/>
+                <w:lang w:val="en-US"/>
+              </w:rPr>
+            </w:pPr>
+            <w:r>
+              <w:rPr>
+                <w:rFonts w:ascii="Courier New" w:hAnsi="Courier New" w:cs="Courier New"/>
+                <w:sz w:val="20"/>
+                <w:szCs w:val="20"/>
+                <w:lang w:val="en-US"/>
+              </w:rPr>
+              <w:t xml:space="preserve">X = clean_data.iloc[:,:-1].values </w:t>
+            </w:r>
+          </w:p>
+          <w:p>
+            <w:pPr>
+              <w:widowControl/>
+              <w:suppressAutoHyphens w:val="0"/>
+              <w:spacing w:line="360" w:lineRule="auto"/>
+              <w:rPr>
+                <w:rFonts w:ascii="Courier New" w:hAnsi="Courier New" w:cs="Courier New"/>
+                <w:sz w:val="20"/>
+                <w:szCs w:val="20"/>
+                <w:lang w:val="en-US"/>
+              </w:rPr>
+            </w:pPr>
+            <w:r>
+              <w:rPr>
+                <w:rFonts w:ascii="Courier New" w:hAnsi="Courier New" w:cs="Courier New"/>
+                <w:sz w:val="20"/>
+                <w:szCs w:val="20"/>
+                <w:lang w:val="en-US"/>
+              </w:rPr>
+              <w:t>Y = clean_data.iloc[:,-1:].values</w:t>
+            </w:r>
+          </w:p>
+          <w:p>
+            <w:pPr>
+              <w:widowControl/>
+              <w:suppressAutoHyphens w:val="0"/>
+              <w:spacing w:line="360" w:lineRule="auto"/>
+              <w:rPr>
+                <w:rFonts w:ascii="Courier New" w:hAnsi="Courier New" w:cs="Courier New"/>
+                <w:sz w:val="20"/>
+                <w:szCs w:val="20"/>
+                <w:lang w:val="en-US"/>
+              </w:rPr>
+            </w:pPr>
+            <w:r>
+              <w:rPr>
+                <w:rFonts w:ascii="Courier New" w:hAnsi="Courier New" w:cs="Courier New"/>
+                <w:sz w:val="20"/>
+                <w:szCs w:val="20"/>
+                <w:lang w:val="en-US"/>
+              </w:rPr>
+              <w:t xml:space="preserve"># </w:t>
+            </w:r>
+            <w:r>
+              <w:rPr>
+                <w:rFonts w:ascii="Courier New" w:hAnsi="Courier New" w:cs="Courier New"/>
+                <w:sz w:val="20"/>
+                <w:szCs w:val="20"/>
+              </w:rPr>
+              <w:t>импортируем</w:t>
+            </w:r>
+            <w:r>
+              <w:rPr>
+                <w:rFonts w:ascii="Courier New" w:hAnsi="Courier New" w:cs="Courier New"/>
+                <w:sz w:val="20"/>
+                <w:szCs w:val="20"/>
+                <w:lang w:val="en-US"/>
+              </w:rPr>
+              <w:t xml:space="preserve"> </w:t>
+            </w:r>
+            <w:r>
+              <w:rPr>
+                <w:rFonts w:ascii="Courier New" w:hAnsi="Courier New" w:cs="Courier New"/>
+                <w:sz w:val="20"/>
+                <w:szCs w:val="20"/>
+              </w:rPr>
+              <w:t>необходимый</w:t>
+            </w:r>
+            <w:r>
+              <w:rPr>
+                <w:rFonts w:ascii="Courier New" w:hAnsi="Courier New" w:cs="Courier New"/>
+                <w:sz w:val="20"/>
+                <w:szCs w:val="20"/>
+                <w:lang w:val="en-US"/>
+              </w:rPr>
+              <w:t xml:space="preserve"> </w:t>
+            </w:r>
+            <w:r>
+              <w:rPr>
+                <w:rFonts w:ascii="Courier New" w:hAnsi="Courier New" w:cs="Courier New"/>
+                <w:sz w:val="20"/>
+                <w:szCs w:val="20"/>
+              </w:rPr>
+              <w:t>модуль</w:t>
+            </w:r>
+          </w:p>
+          <w:p>
+            <w:pPr>
+              <w:widowControl/>
+              <w:suppressAutoHyphens w:val="0"/>
+              <w:spacing w:line="360" w:lineRule="auto"/>
+              <w:rPr>
+                <w:rFonts w:ascii="Courier New" w:hAnsi="Courier New" w:cs="Courier New"/>
+                <w:sz w:val="20"/>
+                <w:szCs w:val="20"/>
+                <w:lang w:val="en-US"/>
+              </w:rPr>
+            </w:pPr>
+            <w:r>
+              <w:rPr>
+                <w:rFonts w:ascii="Courier New" w:hAnsi="Courier New" w:cs="Courier New"/>
+                <w:sz w:val="20"/>
+                <w:szCs w:val="20"/>
+                <w:lang w:val="en-US"/>
+              </w:rPr>
+              <w:t>from sklearn.model_selection import train_test_split</w:t>
+            </w:r>
+          </w:p>
+          <w:p>
+            <w:pPr>
+              <w:widowControl/>
+              <w:suppressAutoHyphens w:val="0"/>
+              <w:spacing w:line="360" w:lineRule="auto"/>
+              <w:rPr>
+                <w:rFonts w:ascii="Courier New" w:hAnsi="Courier New" w:cs="Courier New"/>
+                <w:sz w:val="20"/>
+                <w:szCs w:val="20"/>
+                <w:lang w:val="en-US"/>
+              </w:rPr>
+            </w:pPr>
+            <w:r>
+              <w:rPr>
+                <w:rFonts w:ascii="Courier New" w:hAnsi="Courier New" w:cs="Courier New"/>
+                <w:sz w:val="20"/>
+                <w:szCs w:val="20"/>
+                <w:lang w:val="en-US"/>
+              </w:rPr>
+              <w:t> </w:t>
+            </w:r>
+          </w:p>
+          <w:p>
+            <w:pPr>
+              <w:widowControl/>
+              <w:suppressAutoHyphens w:val="0"/>
+              <w:spacing w:line="360" w:lineRule="auto"/>
+              <w:rPr>
+                <w:rFonts w:ascii="Courier New" w:hAnsi="Courier New" w:cs="Courier New"/>
+                <w:sz w:val="20"/>
+                <w:szCs w:val="20"/>
+              </w:rPr>
+            </w:pPr>
+            <w:r>
+              <w:rPr>
+                <w:rFonts w:ascii="Courier New" w:hAnsi="Courier New" w:cs="Courier New"/>
+                <w:sz w:val="20"/>
+                <w:szCs w:val="20"/>
+              </w:rPr>
+              <w:t># размер тестовой выборки составит 30%</w:t>
+            </w:r>
+          </w:p>
+          <w:p>
+            <w:pPr>
+              <w:widowControl/>
+              <w:suppressAutoHyphens w:val="0"/>
+              <w:spacing w:line="360" w:lineRule="auto"/>
+              <w:rPr>
+                <w:rFonts w:ascii="Courier New" w:hAnsi="Courier New" w:cs="Courier New"/>
+                <w:sz w:val="20"/>
+                <w:szCs w:val="20"/>
+              </w:rPr>
+            </w:pPr>
+            <w:r>
+              <w:rPr>
+                <w:rFonts w:ascii="Courier New" w:hAnsi="Courier New" w:cs="Courier New"/>
+                <w:sz w:val="20"/>
+                <w:szCs w:val="20"/>
+              </w:rPr>
+              <w:t># также зададим точку отсчета для воспроизводимости результата</w:t>
+            </w:r>
+          </w:p>
+          <w:p>
+            <w:pPr>
+              <w:widowControl/>
+              <w:suppressAutoHyphens w:val="0"/>
+              <w:spacing w:line="360" w:lineRule="auto"/>
+              <w:rPr>
+                <w:rFonts w:ascii="Courier New" w:hAnsi="Courier New" w:cs="Courier New"/>
+                <w:sz w:val="20"/>
+                <w:szCs w:val="20"/>
+                <w:lang w:val="en-US"/>
+              </w:rPr>
+            </w:pPr>
+            <w:r>
+              <w:rPr>
+                <w:rFonts w:ascii="Courier New" w:hAnsi="Courier New" w:cs="Courier New"/>
+                <w:sz w:val="20"/>
+                <w:szCs w:val="20"/>
+                <w:lang w:val="en-US"/>
+              </w:rPr>
+              <w:t xml:space="preserve">X_train, X_test, y_train, y_test = train_test_split(X, Y, </w:t>
+            </w:r>
+          </w:p>
+          <w:p>
+            <w:pPr>
+              <w:widowControl/>
+              <w:suppressAutoHyphens w:val="0"/>
+              <w:spacing w:line="360" w:lineRule="auto"/>
+              <w:rPr>
+                <w:rFonts w:ascii="Courier New" w:hAnsi="Courier New" w:cs="Courier New"/>
+                <w:sz w:val="20"/>
+                <w:szCs w:val="20"/>
+              </w:rPr>
+            </w:pPr>
+            <w:r>
+              <w:rPr>
+                <w:rFonts w:ascii="Courier New" w:hAnsi="Courier New" w:cs="Courier New"/>
+                <w:sz w:val="20"/>
+                <w:szCs w:val="20"/>
+                <w:lang w:val="en-US"/>
+              </w:rPr>
+              <w:t xml:space="preserve">                                                    </w:t>
+            </w:r>
+            <w:r>
+              <w:rPr>
+                <w:rFonts w:ascii="Courier New" w:hAnsi="Courier New" w:cs="Courier New"/>
+                <w:sz w:val="20"/>
+                <w:szCs w:val="20"/>
+              </w:rPr>
+              <w:t xml:space="preserve">test_size = 0.3, </w:t>
+            </w:r>
+          </w:p>
+          <w:p>
+            <w:pPr>
+              <w:widowControl/>
+              <w:suppressAutoHyphens w:val="0"/>
+              <w:spacing w:line="360" w:lineRule="auto"/>
+              <w:rPr>
+                <w:rFonts w:ascii="Courier New" w:hAnsi="Courier New" w:cs="Courier New"/>
+                <w:sz w:val="20"/>
+                <w:szCs w:val="20"/>
+              </w:rPr>
+            </w:pPr>
+            <w:r>
+              <w:rPr>
+                <w:rFonts w:ascii="Courier New" w:hAnsi="Courier New" w:cs="Courier New"/>
+                <w:sz w:val="20"/>
+                <w:szCs w:val="20"/>
+              </w:rPr>
+              <w:t>                                                    random_state = 42)</w:t>
+            </w:r>
+          </w:p>
+        </w:tc>
+      </w:tr>
+    </w:tbl>
+    <w:p>
+      <w:pPr>
+        <w:pStyle w:val="a6"/>
+        <w:widowControl/>
+        <w:numPr>
+          <w:ilvl w:val="0"/>
+          <w:numId w:val="21"/>
+        </w:numPr>
+        <w:suppressAutoHyphens w:val="0"/>
+        <w:spacing w:line="360" w:lineRule="auto"/>
+        <w:jc w:val="both"/>
+        <w:rPr>
+          <w:rFonts w:ascii="Times New Roman" w:hAnsi="Times New Roman" w:cs="Times New Roman"/>
+          <w:sz w:val="28"/>
+          <w:szCs w:val="28"/>
+        </w:rPr>
+      </w:pPr>
+      <w:r>
+        <w:rPr>
+          <w:rFonts w:ascii="Times New Roman" w:hAnsi="Times New Roman" w:cs="Times New Roman"/>
+          <w:sz w:val="28"/>
+          <w:szCs w:val="28"/>
+        </w:rPr>
+        <w:t xml:space="preserve">Реализовать модели: </w:t>
+      </w:r>
+    </w:p>
+    <w:p>
+      <w:pPr>
+        <w:pStyle w:val="a6"/>
+        <w:widowControl/>
+        <w:numPr>
+          <w:ilvl w:val="0"/>
+          <w:numId w:val="23"/>
+        </w:numPr>
+        <w:suppressAutoHyphens w:val="0"/>
+        <w:spacing w:line="360" w:lineRule="auto"/>
+        <w:ind w:left="1134"/>
+        <w:jc w:val="both"/>
+        <w:rPr>
+          <w:rFonts w:ascii="Times New Roman" w:hAnsi="Times New Roman" w:cs="Times New Roman"/>
+          <w:sz w:val="28"/>
+          <w:szCs w:val="28"/>
+        </w:rPr>
+      </w:pPr>
+      <w:r>
+        <w:rPr>
+          <w:rFonts w:ascii="Times New Roman" w:hAnsi="Times New Roman" w:cs="Times New Roman"/>
+          <w:sz w:val="28"/>
+          <w:szCs w:val="28"/>
+        </w:rPr>
+        <w:t xml:space="preserve">Логистическая регрессия (`LogisticRegression`). </w:t>
+      </w:r>
+    </w:p>
+    <w:p>
+      <w:pPr>
+        <w:widowControl/>
+        <w:suppressAutoHyphens w:val="0"/>
+        <w:spacing w:line="360" w:lineRule="auto"/>
+        <w:jc w:val="both"/>
+        <w:rPr>
+          <w:rFonts w:ascii="Times New Roman" w:hAnsi="Times New Roman" w:cs="Times New Roman"/>
+          <w:sz w:val="28"/>
+          <w:szCs w:val="28"/>
+        </w:rPr>
+      </w:pPr>
+      <w:r>
+        <w:rPr>
+          <w:rFonts w:ascii="Times New Roman" w:hAnsi="Times New Roman" w:cs="Times New Roman"/>
+          <w:sz w:val="28"/>
+          <w:szCs w:val="28"/>
+        </w:rPr>
+        <w:t>Листинг 5 – Логистическая регрессия</w:t>
+      </w:r>
+    </w:p>
+    <w:tbl>
+      <w:tblPr>
+        <w:tblStyle w:val="a5"/>
+        <w:tblW w:w="0" w:type="auto"/>
+        <w:tblLook w:val="04A0" w:firstRow="1" w:lastRow="0" w:firstColumn="1" w:lastColumn="0" w:noHBand="0" w:noVBand="1"/>
+      </w:tblPr>
+      <w:tblGrid>
+        <w:gridCol w:w="9345"/>
+      </w:tblGrid>
+      <w:tr>
+        <w:tc>
+          <w:tcPr>
+            <w:tcW w:w="9345" w:type="dxa"/>
+          </w:tcPr>
+          <w:p>
+            <w:pPr>
+              <w:widowControl/>
+              <w:suppressAutoHyphens w:val="0"/>
+              <w:spacing w:line="360" w:lineRule="auto"/>
+              <w:rPr>
+                <w:rFonts w:ascii="Courier New" w:hAnsi="Courier New" w:cs="Courier New"/>
+                <w:sz w:val="20"/>
+                <w:szCs w:val="20"/>
+              </w:rPr>
+            </w:pPr>
+            <w:r>
+              <w:rPr>
+                <w:rFonts w:ascii="Courier New" w:hAnsi="Courier New" w:cs="Courier New"/>
+                <w:sz w:val="20"/>
+                <w:szCs w:val="20"/>
+              </w:rPr>
+              <w:t># импортируем логистическую регрессию из модуля linear_model библиотеки sklearn</w:t>
+            </w:r>
+          </w:p>
+          <w:p>
+            <w:pPr>
+              <w:widowControl/>
+              <w:suppressAutoHyphens w:val="0"/>
+              <w:spacing w:line="360" w:lineRule="auto"/>
+              <w:rPr>
+                <w:rFonts w:ascii="Courier New" w:hAnsi="Courier New" w:cs="Courier New"/>
+                <w:sz w:val="20"/>
+                <w:szCs w:val="20"/>
+                <w:lang w:val="en-US"/>
+              </w:rPr>
+            </w:pPr>
+            <w:r>
+              <w:rPr>
+                <w:rFonts w:ascii="Courier New" w:hAnsi="Courier New" w:cs="Courier New"/>
+                <w:sz w:val="20"/>
+                <w:szCs w:val="20"/>
+                <w:lang w:val="en-US"/>
+              </w:rPr>
+              <w:lastRenderedPageBreak/>
+              <w:t>from sklearn.linear_model import LogisticRegression</w:t>
+            </w:r>
+          </w:p>
+          <w:p>
+            <w:pPr>
+              <w:widowControl/>
+              <w:suppressAutoHyphens w:val="0"/>
+              <w:spacing w:line="360" w:lineRule="auto"/>
+              <w:rPr>
+                <w:rFonts w:ascii="Courier New" w:hAnsi="Courier New" w:cs="Courier New"/>
+                <w:sz w:val="20"/>
+                <w:szCs w:val="20"/>
+                <w:lang w:val="en-US"/>
+              </w:rPr>
+            </w:pPr>
+            <w:r>
+              <w:rPr>
+                <w:rFonts w:ascii="Courier New" w:hAnsi="Courier New" w:cs="Courier New"/>
+                <w:sz w:val="20"/>
+                <w:szCs w:val="20"/>
+                <w:lang w:val="en-US"/>
+              </w:rPr>
+              <w:t xml:space="preserve"> </w:t>
+            </w:r>
+          </w:p>
+          <w:p>
+            <w:pPr>
+              <w:widowControl/>
+              <w:suppressAutoHyphens w:val="0"/>
+              <w:spacing w:line="360" w:lineRule="auto"/>
+              <w:rPr>
+                <w:rFonts w:ascii="Courier New" w:hAnsi="Courier New" w:cs="Courier New"/>
+                <w:sz w:val="20"/>
+                <w:szCs w:val="20"/>
+              </w:rPr>
+            </w:pPr>
+            <w:r>
+              <w:rPr>
+                <w:rFonts w:ascii="Courier New" w:hAnsi="Courier New" w:cs="Courier New"/>
+                <w:sz w:val="20"/>
+                <w:szCs w:val="20"/>
+              </w:rPr>
+              <w:t># создадим объект этого класса и запишем его в переменную model</w:t>
+            </w:r>
+          </w:p>
+          <w:p>
+            <w:pPr>
+              <w:widowControl/>
+              <w:suppressAutoHyphens w:val="0"/>
+              <w:spacing w:line="360" w:lineRule="auto"/>
+              <w:rPr>
+                <w:rFonts w:ascii="Courier New" w:hAnsi="Courier New" w:cs="Courier New"/>
+                <w:sz w:val="20"/>
+                <w:szCs w:val="20"/>
+                <w:lang w:val="en-US"/>
+              </w:rPr>
+            </w:pPr>
+            <w:r>
+              <w:rPr>
+                <w:rFonts w:ascii="Courier New" w:hAnsi="Courier New" w:cs="Courier New"/>
+                <w:sz w:val="20"/>
+                <w:szCs w:val="20"/>
+                <w:lang w:val="en-US"/>
+              </w:rPr>
+              <w:t>model1 = LogisticRegression()</w:t>
+            </w:r>
+          </w:p>
+          <w:p>
+            <w:pPr>
+              <w:widowControl/>
+              <w:suppressAutoHyphens w:val="0"/>
+              <w:spacing w:line="360" w:lineRule="auto"/>
+              <w:rPr>
+                <w:rFonts w:ascii="Courier New" w:hAnsi="Courier New" w:cs="Courier New"/>
+                <w:sz w:val="20"/>
+                <w:szCs w:val="20"/>
+                <w:lang w:val="en-US"/>
+              </w:rPr>
+            </w:pPr>
+            <w:r>
+              <w:rPr>
+                <w:rFonts w:ascii="Courier New" w:hAnsi="Courier New" w:cs="Courier New"/>
+                <w:sz w:val="20"/>
+                <w:szCs w:val="20"/>
+                <w:lang w:val="en-US"/>
+              </w:rPr>
+              <w:t xml:space="preserve"> </w:t>
+            </w:r>
+          </w:p>
+          <w:p>
+            <w:pPr>
+              <w:widowControl/>
+              <w:suppressAutoHyphens w:val="0"/>
+              <w:spacing w:line="360" w:lineRule="auto"/>
+              <w:rPr>
+                <w:rFonts w:ascii="Courier New" w:hAnsi="Courier New" w:cs="Courier New"/>
+                <w:sz w:val="20"/>
+                <w:szCs w:val="20"/>
+                <w:lang w:val="en-US"/>
+              </w:rPr>
+            </w:pPr>
+            <w:r>
+              <w:rPr>
+                <w:rFonts w:ascii="Courier New" w:hAnsi="Courier New" w:cs="Courier New"/>
+                <w:sz w:val="20"/>
+                <w:szCs w:val="20"/>
+                <w:lang w:val="en-US"/>
+              </w:rPr>
+              <w:t xml:space="preserve"># </w:t>
+            </w:r>
+            <w:r>
+              <w:rPr>
+                <w:rFonts w:ascii="Courier New" w:hAnsi="Courier New" w:cs="Courier New"/>
+                <w:sz w:val="20"/>
+                <w:szCs w:val="20"/>
+              </w:rPr>
+              <w:t>обучим</w:t>
+            </w:r>
+            <w:r>
+              <w:rPr>
+                <w:rFonts w:ascii="Courier New" w:hAnsi="Courier New" w:cs="Courier New"/>
+                <w:sz w:val="20"/>
+                <w:szCs w:val="20"/>
+                <w:lang w:val="en-US"/>
+              </w:rPr>
+              <w:t xml:space="preserve"> </w:t>
+            </w:r>
+            <w:r>
+              <w:rPr>
+                <w:rFonts w:ascii="Courier New" w:hAnsi="Courier New" w:cs="Courier New"/>
+                <w:sz w:val="20"/>
+                <w:szCs w:val="20"/>
+              </w:rPr>
+              <w:t>нашу</w:t>
+            </w:r>
+            <w:r>
+              <w:rPr>
+                <w:rFonts w:ascii="Courier New" w:hAnsi="Courier New" w:cs="Courier New"/>
+                <w:sz w:val="20"/>
+                <w:szCs w:val="20"/>
+                <w:lang w:val="en-US"/>
+              </w:rPr>
+              <w:t xml:space="preserve"> </w:t>
+            </w:r>
+            <w:r>
+              <w:rPr>
+                <w:rFonts w:ascii="Courier New" w:hAnsi="Courier New" w:cs="Courier New"/>
+                <w:sz w:val="20"/>
+                <w:szCs w:val="20"/>
+              </w:rPr>
+              <w:t>модель</w:t>
+            </w:r>
+          </w:p>
+          <w:p>
+            <w:pPr>
+              <w:widowControl/>
+              <w:suppressAutoHyphens w:val="0"/>
+              <w:spacing w:line="360" w:lineRule="auto"/>
+              <w:rPr>
+                <w:rFonts w:ascii="Courier New" w:hAnsi="Courier New" w:cs="Courier New"/>
+                <w:sz w:val="20"/>
+                <w:szCs w:val="20"/>
+                <w:lang w:val="en-US"/>
+              </w:rPr>
+            </w:pPr>
+            <w:r>
+              <w:rPr>
+                <w:rFonts w:ascii="Courier New" w:hAnsi="Courier New" w:cs="Courier New"/>
+                <w:sz w:val="20"/>
+                <w:szCs w:val="20"/>
+                <w:lang w:val="en-US"/>
+              </w:rPr>
+              <w:t>model1.fit(X_train, y_train)</w:t>
+            </w:r>
+          </w:p>
+          <w:p>
+            <w:pPr>
+              <w:widowControl/>
+              <w:suppressAutoHyphens w:val="0"/>
+              <w:spacing w:line="360" w:lineRule="auto"/>
+              <w:rPr>
+                <w:rFonts w:ascii="Courier New" w:hAnsi="Courier New" w:cs="Courier New"/>
+                <w:sz w:val="20"/>
+                <w:szCs w:val="20"/>
+                <w:lang w:val="en-US"/>
+              </w:rPr>
+            </w:pPr>
+            <w:r>
+              <w:rPr>
+                <w:rFonts w:ascii="Courier New" w:hAnsi="Courier New" w:cs="Courier New"/>
+                <w:sz w:val="20"/>
+                <w:szCs w:val="20"/>
+                <w:lang w:val="en-US"/>
+              </w:rPr>
+              <w:t xml:space="preserve"> </w:t>
+            </w:r>
+          </w:p>
+          <w:p>
+            <w:pPr>
+              <w:widowControl/>
+              <w:suppressAutoHyphens w:val="0"/>
+              <w:spacing w:line="360" w:lineRule="auto"/>
+              <w:rPr>
+                <w:rFonts w:ascii="Courier New" w:hAnsi="Courier New" w:cs="Courier New"/>
+                <w:sz w:val="20"/>
+                <w:szCs w:val="20"/>
+              </w:rPr>
+            </w:pPr>
+            <w:r>
+              <w:rPr>
+                <w:rFonts w:ascii="Courier New" w:hAnsi="Courier New" w:cs="Courier New"/>
+                <w:sz w:val="20"/>
+                <w:szCs w:val="20"/>
+              </w:rPr>
+              <w:t># выполним предсказание класса на тестовой выборке</w:t>
+            </w:r>
+          </w:p>
+          <w:p>
+            <w:pPr>
+              <w:widowControl/>
+              <w:suppressAutoHyphens w:val="0"/>
+              <w:spacing w:line="360" w:lineRule="auto"/>
+              <w:rPr>
+                <w:rFonts w:ascii="Courier New" w:hAnsi="Courier New" w:cs="Courier New"/>
+                <w:sz w:val="20"/>
+                <w:szCs w:val="20"/>
+                <w:lang w:val="en-US"/>
+              </w:rPr>
+            </w:pPr>
+            <w:r>
+              <w:rPr>
+                <w:rFonts w:ascii="Courier New" w:hAnsi="Courier New" w:cs="Courier New"/>
+                <w:sz w:val="20"/>
+                <w:szCs w:val="20"/>
+                <w:lang w:val="en-US"/>
+              </w:rPr>
+              <w:t>y_pred1 = model1.predict(X_test)</w:t>
+            </w:r>
+          </w:p>
+          <w:p>
+            <w:pPr>
+              <w:widowControl/>
+              <w:suppressAutoHyphens w:val="0"/>
+              <w:spacing w:line="360" w:lineRule="auto"/>
+              <w:rPr>
+                <w:rFonts w:ascii="Courier New" w:hAnsi="Courier New" w:cs="Courier New"/>
+                <w:sz w:val="20"/>
+                <w:szCs w:val="20"/>
+              </w:rPr>
+            </w:pPr>
+            <w:r>
+              <w:rPr>
+                <w:rFonts w:ascii="Courier New" w:hAnsi="Courier New" w:cs="Courier New"/>
+                <w:sz w:val="20"/>
+                <w:szCs w:val="20"/>
+              </w:rPr>
+              <w:t>y_pred1</w:t>
+            </w:r>
+          </w:p>
+        </w:tc>
+      </w:tr>
+    </w:tbl>
+    <w:p>
+      <w:pPr>
+        <w:pStyle w:val="a6"/>
+        <w:widowControl/>
+        <w:numPr>
+          <w:ilvl w:val="0"/>
+          <w:numId w:val="23"/>
+        </w:numPr>
+        <w:suppressAutoHyphens w:val="0"/>
+        <w:spacing w:line="360" w:lineRule="auto"/>
+        <w:ind w:left="1134"/>
+        <w:jc w:val="both"/>
+        <w:rPr>
+          <w:rFonts w:ascii="Times New Roman" w:hAnsi="Times New Roman" w:cs="Times New Roman"/>
+          <w:sz w:val="28"/>
+          <w:szCs w:val="28"/>
+        </w:rPr>
+      </w:pPr>
+      <w:r>
+        <w:rPr>
+          <w:rFonts w:ascii="Times New Roman" w:hAnsi="Times New Roman" w:cs="Times New Roman"/>
+          <w:sz w:val="28"/>
+          <w:szCs w:val="28"/>
+        </w:rPr>
+        <w:lastRenderedPageBreak/>
+        <w:t>Метод k-ближайших соседей (`KNeighborsClassifier`).</w:t>
+      </w:r>
+    </w:p>
+    <w:p>
+      <w:pPr>
+        <w:widowControl/>
+        <w:suppressAutoHyphens w:val="0"/>
+        <w:spacing w:line="360" w:lineRule="auto"/>
+        <w:jc w:val="both"/>
+        <w:rPr>
+          <w:rFonts w:ascii="Times New Roman" w:eastAsia="Malgun Gothic" w:hAnsi="Times New Roman" w:cs="Times New Roman"/>
+          <w:sz w:val="28"/>
+          <w:szCs w:val="28"/>
+          <w:lang w:eastAsia="ko-KR"/>
+        </w:rPr>
+      </w:pPr>
+      <w:r>
+        <w:rPr>
+          <w:rFonts w:ascii="Times New Roman" w:hAnsi="Times New Roman" w:cs="Times New Roman"/>
+          <w:sz w:val="28"/>
+          <w:szCs w:val="28"/>
+        </w:rPr>
+        <w:t xml:space="preserve">Листинг 6 – Метод </w:t>
+      </w:r>
+      <w:r>
+        <w:rPr>
+          <w:rFonts w:ascii="Times New Roman" w:hAnsi="Times New Roman" w:cs="Times New Roman"/>
+          <w:sz w:val="28"/>
+          <w:szCs w:val="28"/>
+          <w:lang w:val="en-US"/>
+        </w:rPr>
+        <w:t>k</w:t>
+      </w:r>
+      <w:r>
+        <w:rPr>
+          <w:rFonts w:ascii="Times New Roman" w:hAnsi="Times New Roman" w:cs="Times New Roman"/>
+          <w:sz w:val="28"/>
+          <w:szCs w:val="28"/>
+        </w:rPr>
+        <w:t>-</w:t>
+      </w:r>
+      <w:r>
+        <w:rPr>
+          <w:rFonts w:ascii="Times New Roman" w:eastAsia="Malgun Gothic" w:hAnsi="Times New Roman" w:cs="Times New Roman"/>
+          <w:sz w:val="28"/>
+          <w:szCs w:val="28"/>
+          <w:lang w:eastAsia="ko-KR"/>
+        </w:rPr>
+        <w:t>ближайших соседей</w:t>
+      </w:r>
+    </w:p>
+    <w:tbl>
+      <w:tblPr>
+        <w:tblStyle w:val="a5"/>
+        <w:tblW w:w="0" w:type="auto"/>
+        <w:tblLook w:val="04A0" w:firstRow="1" w:lastRow="0" w:firstColumn="1" w:lastColumn="0" w:noHBand="0" w:noVBand="1"/>
+      </w:tblPr>
+      <w:tblGrid>
+        <w:gridCol w:w="9345"/>
+      </w:tblGrid>
+      <w:tr>
+        <w:tc>
+          <w:tcPr>
+            <w:tcW w:w="9345" w:type="dxa"/>
+          </w:tcPr>
+          <w:p>
+            <w:pPr>
+              <w:widowControl/>
+              <w:suppressAutoHyphens w:val="0"/>
+              <w:spacing w:line="360" w:lineRule="auto"/>
+              <w:rPr>
+                <w:rFonts w:ascii="Courier New" w:eastAsia="Malgun Gothic" w:hAnsi="Courier New" w:cs="Courier New"/>
+                <w:sz w:val="20"/>
+                <w:szCs w:val="20"/>
+                <w:lang w:val="en-US" w:eastAsia="ko-KR"/>
+              </w:rPr>
+            </w:pPr>
+            <w:r>
+              <w:rPr>
+                <w:rFonts w:ascii="Courier New" w:eastAsia="Malgun Gothic" w:hAnsi="Courier New" w:cs="Courier New"/>
+                <w:sz w:val="20"/>
+                <w:szCs w:val="20"/>
+                <w:lang w:val="en-US" w:eastAsia="ko-KR"/>
+              </w:rPr>
+              <w:t xml:space="preserve"># </w:t>
+            </w:r>
+            <w:r>
+              <w:rPr>
+                <w:rFonts w:ascii="Courier New" w:eastAsia="Malgun Gothic" w:hAnsi="Courier New" w:cs="Courier New"/>
+                <w:sz w:val="20"/>
+                <w:szCs w:val="20"/>
+                <w:lang w:eastAsia="ko-KR"/>
+              </w:rPr>
+              <w:t>Импортируйте</w:t>
+            </w:r>
+            <w:r>
+              <w:rPr>
+                <w:rFonts w:ascii="Courier New" w:eastAsia="Malgun Gothic" w:hAnsi="Courier New" w:cs="Courier New"/>
+                <w:sz w:val="20"/>
+                <w:szCs w:val="20"/>
+                <w:lang w:val="en-US" w:eastAsia="ko-KR"/>
+              </w:rPr>
+              <w:t xml:space="preserve"> </w:t>
+            </w:r>
+            <w:r>
+              <w:rPr>
+                <w:rFonts w:ascii="Courier New" w:eastAsia="Malgun Gothic" w:hAnsi="Courier New" w:cs="Courier New"/>
+                <w:sz w:val="20"/>
+                <w:szCs w:val="20"/>
+                <w:lang w:eastAsia="ko-KR"/>
+              </w:rPr>
+              <w:t>необходимые</w:t>
+            </w:r>
+            <w:r>
+              <w:rPr>
+                <w:rFonts w:ascii="Courier New" w:eastAsia="Malgun Gothic" w:hAnsi="Courier New" w:cs="Courier New"/>
+                <w:sz w:val="20"/>
+                <w:szCs w:val="20"/>
+                <w:lang w:val="en-US" w:eastAsia="ko-KR"/>
+              </w:rPr>
+              <w:t xml:space="preserve"> </w:t>
+            </w:r>
+            <w:r>
+              <w:rPr>
+                <w:rFonts w:ascii="Courier New" w:eastAsia="Malgun Gothic" w:hAnsi="Courier New" w:cs="Courier New"/>
+                <w:sz w:val="20"/>
+                <w:szCs w:val="20"/>
+                <w:lang w:eastAsia="ko-KR"/>
+              </w:rPr>
+              <w:t>модули</w:t>
+            </w:r>
+          </w:p>
+          <w:p>
+            <w:pPr>
+              <w:widowControl/>
+              <w:suppressAutoHyphens w:val="0"/>
+              <w:spacing w:line="360" w:lineRule="auto"/>
+              <w:rPr>
+                <w:rFonts w:ascii="Courier New" w:eastAsia="Malgun Gothic" w:hAnsi="Courier New" w:cs="Courier New"/>
+                <w:sz w:val="20"/>
+                <w:szCs w:val="20"/>
+                <w:lang w:eastAsia="ko-KR"/>
+              </w:rPr>
+            </w:pPr>
+            <w:r>
+              <w:rPr>
+                <w:rFonts w:ascii="Courier New" w:eastAsia="Malgun Gothic" w:hAnsi="Courier New" w:cs="Courier New"/>
+                <w:sz w:val="20"/>
+                <w:szCs w:val="20"/>
+                <w:lang w:val="en-US" w:eastAsia="ko-KR"/>
+              </w:rPr>
+              <w:t xml:space="preserve">from sklearn.neighbors import KNeighborsClassifier </w:t>
+            </w:r>
+          </w:p>
+          <w:p>
+            <w:pPr>
+              <w:widowControl/>
+              <w:suppressAutoHyphens w:val="0"/>
+              <w:spacing w:line="360" w:lineRule="auto"/>
+              <w:rPr>
+                <w:rFonts w:ascii="Courier New" w:eastAsia="Malgun Gothic" w:hAnsi="Courier New" w:cs="Courier New"/>
+                <w:sz w:val="20"/>
+                <w:szCs w:val="20"/>
+                <w:lang w:val="en-US" w:eastAsia="ko-KR"/>
+              </w:rPr>
+            </w:pPr>
+            <w:r>
+              <w:rPr>
+                <w:rFonts w:ascii="Courier New" w:eastAsia="Malgun Gothic" w:hAnsi="Courier New" w:cs="Courier New"/>
+                <w:sz w:val="20"/>
+                <w:szCs w:val="20"/>
+                <w:lang w:val="en-US" w:eastAsia="ko-KR"/>
+              </w:rPr>
+              <w:t xml:space="preserve">from sklearn.metrics import accuracy_score </w:t>
+            </w:r>
+          </w:p>
+          <w:p>
+            <w:pPr>
+              <w:widowControl/>
+              <w:suppressAutoHyphens w:val="0"/>
+              <w:spacing w:line="360" w:lineRule="auto"/>
+              <w:rPr>
+                <w:rFonts w:ascii="Courier New" w:eastAsia="Malgun Gothic" w:hAnsi="Courier New" w:cs="Courier New"/>
+                <w:sz w:val="20"/>
+                <w:szCs w:val="20"/>
+                <w:lang w:val="en-US" w:eastAsia="ko-KR"/>
+              </w:rPr>
+            </w:pPr>
+          </w:p>
+          <w:p>
+            <w:pPr>
+              <w:widowControl/>
+              <w:suppressAutoHyphens w:val="0"/>
+              <w:spacing w:line="360" w:lineRule="auto"/>
+              <w:rPr>
+                <w:rFonts w:ascii="Courier New" w:eastAsia="Malgun Gothic" w:hAnsi="Courier New" w:cs="Courier New"/>
+                <w:sz w:val="20"/>
+                <w:szCs w:val="20"/>
+                <w:lang w:val="en-US" w:eastAsia="ko-KR"/>
+              </w:rPr>
+            </w:pPr>
+            <w:r>
+              <w:rPr>
+                <w:rFonts w:ascii="Courier New" w:eastAsia="Malgun Gothic" w:hAnsi="Courier New" w:cs="Courier New"/>
+                <w:sz w:val="20"/>
+                <w:szCs w:val="20"/>
+                <w:lang w:val="en-US" w:eastAsia="ko-KR"/>
+              </w:rPr>
+              <w:t>model2 = KNeighborsClassifier()</w:t>
+            </w:r>
+          </w:p>
+          <w:p>
+            <w:pPr>
+              <w:widowControl/>
+              <w:suppressAutoHyphens w:val="0"/>
+              <w:spacing w:line="360" w:lineRule="auto"/>
+              <w:rPr>
+                <w:rFonts w:ascii="Courier New" w:eastAsia="Malgun Gothic" w:hAnsi="Courier New" w:cs="Courier New"/>
+                <w:sz w:val="20"/>
+                <w:szCs w:val="20"/>
+                <w:lang w:val="en-US" w:eastAsia="ko-KR"/>
+              </w:rPr>
+            </w:pPr>
+            <w:r>
+              <w:rPr>
+                <w:rFonts w:ascii="Courier New" w:eastAsia="Malgun Gothic" w:hAnsi="Courier New" w:cs="Courier New"/>
+                <w:sz w:val="20"/>
+                <w:szCs w:val="20"/>
+                <w:lang w:val="en-US" w:eastAsia="ko-KR"/>
+              </w:rPr>
+              <w:t xml:space="preserve"># </w:t>
+            </w:r>
+            <w:r>
+              <w:rPr>
+                <w:rFonts w:ascii="Courier New" w:eastAsia="Malgun Gothic" w:hAnsi="Courier New" w:cs="Courier New"/>
+                <w:sz w:val="20"/>
+                <w:szCs w:val="20"/>
+                <w:lang w:eastAsia="ko-KR"/>
+              </w:rPr>
+              <w:t>обучим</w:t>
+            </w:r>
+            <w:r>
+              <w:rPr>
+                <w:rFonts w:ascii="Courier New" w:eastAsia="Malgun Gothic" w:hAnsi="Courier New" w:cs="Courier New"/>
+                <w:sz w:val="20"/>
+                <w:szCs w:val="20"/>
+                <w:lang w:val="en-US" w:eastAsia="ko-KR"/>
+              </w:rPr>
+              <w:t xml:space="preserve"> </w:t>
+            </w:r>
+            <w:r>
+              <w:rPr>
+                <w:rFonts w:ascii="Courier New" w:eastAsia="Malgun Gothic" w:hAnsi="Courier New" w:cs="Courier New"/>
+                <w:sz w:val="20"/>
+                <w:szCs w:val="20"/>
+                <w:lang w:eastAsia="ko-KR"/>
+              </w:rPr>
+              <w:t>нашу</w:t>
+            </w:r>
+            <w:r>
+              <w:rPr>
+                <w:rFonts w:ascii="Courier New" w:eastAsia="Malgun Gothic" w:hAnsi="Courier New" w:cs="Courier New"/>
+                <w:sz w:val="20"/>
+                <w:szCs w:val="20"/>
+                <w:lang w:val="en-US" w:eastAsia="ko-KR"/>
+              </w:rPr>
+              <w:t xml:space="preserve"> </w:t>
+            </w:r>
+            <w:r>
+              <w:rPr>
+                <w:rFonts w:ascii="Courier New" w:eastAsia="Malgun Gothic" w:hAnsi="Courier New" w:cs="Courier New"/>
+                <w:sz w:val="20"/>
+                <w:szCs w:val="20"/>
+                <w:lang w:eastAsia="ko-KR"/>
+              </w:rPr>
+              <w:t>модель</w:t>
+            </w:r>
+          </w:p>
+          <w:p>
+            <w:pPr>
+              <w:widowControl/>
+              <w:suppressAutoHyphens w:val="0"/>
+              <w:spacing w:line="360" w:lineRule="auto"/>
+              <w:rPr>
+                <w:rFonts w:ascii="Courier New" w:eastAsia="Malgun Gothic" w:hAnsi="Courier New" w:cs="Courier New"/>
+                <w:sz w:val="20"/>
+                <w:szCs w:val="20"/>
+                <w:lang w:val="en-US" w:eastAsia="ko-KR"/>
+              </w:rPr>
+            </w:pPr>
+            <w:r>
+              <w:rPr>
+                <w:rFonts w:ascii="Courier New" w:eastAsia="Malgun Gothic" w:hAnsi="Courier New" w:cs="Courier New"/>
+                <w:sz w:val="20"/>
+                <w:szCs w:val="20"/>
+                <w:lang w:val="en-US" w:eastAsia="ko-KR"/>
+              </w:rPr>
+              <w:t>model2.fit(X_train, y_train)</w:t>
+            </w:r>
+          </w:p>
+          <w:p>
+            <w:pPr>
+              <w:widowControl/>
+              <w:suppressAutoHyphens w:val="0"/>
+              <w:spacing w:line="360" w:lineRule="auto"/>
+              <w:rPr>
+                <w:rFonts w:ascii="Courier New" w:eastAsia="Malgun Gothic" w:hAnsi="Courier New" w:cs="Courier New"/>
+                <w:sz w:val="20"/>
+                <w:szCs w:val="20"/>
+                <w:lang w:val="en-US" w:eastAsia="ko-KR"/>
+              </w:rPr>
+            </w:pPr>
+          </w:p>
+          <w:p>
+            <w:pPr>
+              <w:widowControl/>
+              <w:suppressAutoHyphens w:val="0"/>
+              <w:spacing w:line="360" w:lineRule="auto"/>
+              <w:rPr>
+                <w:rFonts w:ascii="Courier New" w:eastAsia="Malgun Gothic" w:hAnsi="Courier New" w:cs="Courier New"/>
+                <w:sz w:val="20"/>
+                <w:szCs w:val="20"/>
+                <w:lang w:eastAsia="ko-KR"/>
+              </w:rPr>
+            </w:pPr>
+            <w:r>
+              <w:rPr>
+                <w:rFonts w:ascii="Courier New" w:eastAsia="Malgun Gothic" w:hAnsi="Courier New" w:cs="Courier New"/>
+                <w:sz w:val="20"/>
+                <w:szCs w:val="20"/>
+                <w:lang w:eastAsia="ko-KR"/>
+              </w:rPr>
+              <w:t># выполним предсказание класса на тестовой выборке</w:t>
+            </w:r>
+          </w:p>
+          <w:p>
+            <w:pPr>
+              <w:widowControl/>
+              <w:suppressAutoHyphens w:val="0"/>
+              <w:spacing w:line="360" w:lineRule="auto"/>
+              <w:rPr>
+                <w:rFonts w:ascii="Courier New" w:eastAsia="Malgun Gothic" w:hAnsi="Courier New" w:cs="Courier New"/>
+                <w:sz w:val="20"/>
+                <w:szCs w:val="20"/>
+                <w:lang w:eastAsia="ko-KR"/>
+              </w:rPr>
+            </w:pPr>
+            <w:r>
+              <w:rPr>
+                <w:rFonts w:ascii="Courier New" w:eastAsia="Malgun Gothic" w:hAnsi="Courier New" w:cs="Courier New"/>
+                <w:sz w:val="20"/>
+                <w:szCs w:val="20"/>
+                <w:lang w:val="en-US" w:eastAsia="ko-KR"/>
+              </w:rPr>
+              <w:t>y_pred2 = model2.predict(X_test)</w:t>
+            </w:r>
+          </w:p>
+        </w:tc>
+      </w:tr>
+    </w:tbl>
+    <w:p>
+      <w:pPr>
+        <w:pStyle w:val="a6"/>
+        <w:widowControl/>
+        <w:numPr>
+          <w:ilvl w:val="0"/>
+          <w:numId w:val="23"/>
+        </w:numPr>
+        <w:suppressAutoHyphens w:val="0"/>
+        <w:spacing w:line="360" w:lineRule="auto"/>
+        <w:ind w:left="1134"/>
+        <w:jc w:val="both"/>
+        <w:rPr>
+          <w:rFonts w:ascii="Times New Roman" w:hAnsi="Times New Roman" w:cs="Times New Roman"/>
+          <w:sz w:val="28"/>
+          <w:szCs w:val="28"/>
+        </w:rPr>
+      </w:pPr>
+      <w:r>
+        <w:rPr>
+          <w:rFonts w:ascii="Times New Roman" w:hAnsi="Times New Roman" w:cs="Times New Roman"/>
+          <w:sz w:val="28"/>
+          <w:szCs w:val="28"/>
+        </w:rPr>
+        <w:t xml:space="preserve">Метод опорных векторов (SVM) (`SVC`). </w:t>
+      </w:r>
+    </w:p>
+    <w:p>
+      <w:pPr>
+        <w:widowControl/>
+        <w:suppressAutoHyphens w:val="0"/>
+        <w:spacing w:line="360" w:lineRule="auto"/>
+        <w:jc w:val="both"/>
+        <w:rPr>
+          <w:rFonts w:ascii="Times New Roman" w:hAnsi="Times New Roman" w:cs="Times New Roman"/>
+          <w:sz w:val="28"/>
+          <w:szCs w:val="28"/>
+        </w:rPr>
+      </w:pPr>
+      <w:r>
+        <w:rPr>
+          <w:rFonts w:ascii="Times New Roman" w:hAnsi="Times New Roman" w:cs="Times New Roman"/>
+          <w:sz w:val="28"/>
+          <w:szCs w:val="28"/>
+        </w:rPr>
+        <w:t>Листинг 7 – Метод опорных векторов</w:t>
+      </w:r>
+    </w:p>
+    <w:tbl>
+      <w:tblPr>
+        <w:tblStyle w:val="a5"/>
+        <w:tblW w:w="0" w:type="auto"/>
+        <w:tblLook w:val="04A0" w:firstRow="1" w:lastRow="0" w:firstColumn="1" w:lastColumn="0" w:noHBand="0" w:noVBand="1"/>
+      </w:tblPr>
+      <w:tblGrid>
+        <w:gridCol w:w="9345"/>
+      </w:tblGrid>
+      <w:tr>
+        <w:tc>
+          <w:tcPr>
+            <w:tcW w:w="9345" w:type="dxa"/>
+          </w:tcPr>
+          <w:p>
+            <w:pPr>
+              <w:widowControl/>
+              <w:suppressAutoHyphens w:val="0"/>
+              <w:spacing w:line="360" w:lineRule="auto"/>
+              <w:rPr>
+                <w:rFonts w:ascii="Courier New" w:hAnsi="Courier New" w:cs="Courier New"/>
+                <w:sz w:val="20"/>
+                <w:szCs w:val="20"/>
+                <w:lang w:val="en-US"/>
+              </w:rPr>
+            </w:pPr>
+            <w:r>
+              <w:rPr>
+                <w:rFonts w:ascii="Courier New" w:hAnsi="Courier New" w:cs="Courier New"/>
+                <w:sz w:val="20"/>
+                <w:szCs w:val="20"/>
+                <w:lang w:val="en-US"/>
+              </w:rPr>
+              <w:t>from sklearn.svm import SVC</w:t>
+            </w:r>
+          </w:p>
+          <w:p>
+            <w:pPr>
+              <w:widowControl/>
+              <w:suppressAutoHyphens w:val="0"/>
+              <w:spacing w:line="360" w:lineRule="auto"/>
+              <w:rPr>
+                <w:rFonts w:ascii="Courier New" w:hAnsi="Courier New" w:cs="Courier New"/>
+                <w:sz w:val="20"/>
+                <w:szCs w:val="20"/>
+                <w:lang w:val="en-US"/>
+              </w:rPr>
+            </w:pPr>
+            <w:r>
+              <w:rPr>
+                <w:rFonts w:ascii="Courier New" w:hAnsi="Courier New" w:cs="Courier New"/>
+                <w:sz w:val="20"/>
+                <w:szCs w:val="20"/>
+                <w:lang w:val="en-US"/>
+              </w:rPr>
+              <w:t>from sklearn.metrics import recall_score</w:t>
+            </w:r>
+          </w:p>
+          <w:p>
+            <w:pPr>
+              <w:widowControl/>
+              <w:suppressAutoHyphens w:val="0"/>
+              <w:spacing w:line="360" w:lineRule="auto"/>
+              <w:rPr>
+                <w:rFonts w:ascii="Courier New" w:hAnsi="Courier New" w:cs="Courier New"/>
+                <w:sz w:val="20"/>
+                <w:szCs w:val="20"/>
+                <w:lang w:val="en-US"/>
+              </w:rPr>
+            </w:pPr>
+          </w:p>
+          <w:p>
+            <w:pPr>
+              <w:widowControl/>
+              <w:suppressAutoHyphens w:val="0"/>
+              <w:spacing w:line="360" w:lineRule="auto"/>
+              <w:rPr>
+                <w:rFonts w:ascii="Courier New" w:hAnsi="Courier New" w:cs="Courier New"/>
+                <w:sz w:val="20"/>
+                <w:szCs w:val="20"/>
+              </w:rPr>
+            </w:pPr>
+            <w:r>
+              <w:rPr>
+                <w:rFonts w:ascii="Courier New" w:hAnsi="Courier New" w:cs="Courier New"/>
+                <w:sz w:val="20"/>
+                <w:szCs w:val="20"/>
+              </w:rPr>
+              <w:t>model3 = SVC(probability=True)  # Включаем вероятность для ROC</w:t>
+            </w:r>
+          </w:p>
+          <w:p>
+            <w:pPr>
+              <w:widowControl/>
+              <w:suppressAutoHyphens w:val="0"/>
+              <w:spacing w:line="360" w:lineRule="auto"/>
+              <w:rPr>
+                <w:rFonts w:ascii="Courier New" w:hAnsi="Courier New" w:cs="Courier New"/>
+                <w:sz w:val="20"/>
+                <w:szCs w:val="20"/>
+              </w:rPr>
+            </w:pPr>
+            <w:r>
+              <w:rPr>
+                <w:rFonts w:ascii="Courier New" w:hAnsi="Courier New" w:cs="Courier New"/>
+                <w:sz w:val="20"/>
+                <w:szCs w:val="20"/>
+              </w:rPr>
+              <w:t># обучим нашу модель</w:t>
+            </w:r>
+          </w:p>
+          <w:p>
+            <w:pPr>
+              <w:widowControl/>
+              <w:suppressAutoHyphens w:val="0"/>
+              <w:spacing w:line="360" w:lineRule="auto"/>
+              <w:rPr>
+                <w:rFonts w:ascii="Courier New" w:hAnsi="Courier New" w:cs="Courier New"/>
+                <w:sz w:val="20"/>
+                <w:szCs w:val="20"/>
+                <w:lang w:val="en-US"/>
+              </w:rPr>
+            </w:pPr>
+            <w:r>
+              <w:rPr>
+                <w:rFonts w:ascii="Courier New" w:hAnsi="Courier New" w:cs="Courier New"/>
+                <w:sz w:val="20"/>
+                <w:szCs w:val="20"/>
+                <w:lang w:val="en-US"/>
+              </w:rPr>
+              <w:t>model3.fit(X_train, y_train)</w:t>
+            </w:r>
+          </w:p>
+          <w:p>
+            <w:pPr>
+              <w:widowControl/>
+              <w:suppressAutoHyphens w:val="0"/>
+              <w:spacing w:line="360" w:lineRule="auto"/>
+              <w:rPr>
+                <w:rFonts w:ascii="Courier New" w:hAnsi="Courier New" w:cs="Courier New"/>
+                <w:sz w:val="20"/>
+                <w:szCs w:val="20"/>
+                <w:lang w:val="en-US"/>
+              </w:rPr>
+            </w:pPr>
+          </w:p>
+          <w:p>
+            <w:pPr>
+              <w:widowControl/>
+              <w:suppressAutoHyphens w:val="0"/>
+              <w:spacing w:line="360" w:lineRule="auto"/>
+              <w:rPr>
+                <w:rFonts w:ascii="Courier New" w:hAnsi="Courier New" w:cs="Courier New"/>
+                <w:sz w:val="20"/>
+                <w:szCs w:val="20"/>
+              </w:rPr>
+            </w:pPr>
+            <w:r>
+              <w:rPr>
+                <w:rFonts w:ascii="Courier New" w:hAnsi="Courier New" w:cs="Courier New"/>
+                <w:sz w:val="20"/>
+                <w:szCs w:val="20"/>
+              </w:rPr>
+              <w:t># выполним предсказание класса на тестовой выборке</w:t>
+            </w:r>
+          </w:p>
+          <w:p>
+            <w:pPr>
+              <w:widowControl/>
+              <w:suppressAutoHyphens w:val="0"/>
+              <w:spacing w:line="360" w:lineRule="auto"/>
+              <w:rPr>
+                <w:rFonts w:ascii="Courier New" w:hAnsi="Courier New" w:cs="Courier New"/>
+                <w:sz w:val="20"/>
+                <w:szCs w:val="20"/>
+              </w:rPr>
+            </w:pPr>
+            <w:r>
+              <w:rPr>
+                <w:rFonts w:ascii="Courier New" w:hAnsi="Courier New" w:cs="Courier New"/>
+                <w:sz w:val="20"/>
+                <w:szCs w:val="20"/>
+                <w:lang w:val="en-US"/>
+              </w:rPr>
+              <w:t>y_pred3 = model3.predict(X_test)</w:t>
+            </w:r>
+          </w:p>
+        </w:tc>
+      </w:tr>
+    </w:tbl>
+    <w:p>
+      <w:pPr>
+        <w:pStyle w:val="a6"/>
+        <w:widowControl/>
+        <w:numPr>
+          <w:ilvl w:val="0"/>
+          <w:numId w:val="21"/>
+        </w:numPr>
+        <w:suppressAutoHyphens w:val="0"/>
+        <w:spacing w:line="360" w:lineRule="auto"/>
+        <w:jc w:val="both"/>
+        <w:rPr>
+          <w:rFonts w:ascii="Times New Roman" w:hAnsi="Times New Roman" w:cs="Times New Roman"/>
+          <w:sz w:val="28"/>
+          <w:szCs w:val="28"/>
+        </w:rPr>
+      </w:pPr>
+      <w:r>
+        <w:rPr>
+          <w:rFonts w:ascii="Times New Roman" w:hAnsi="Times New Roman" w:cs="Times New Roman"/>
+          <w:sz w:val="28"/>
+          <w:szCs w:val="28"/>
+        </w:rPr>
+        <w:t>Настроить гиперпараметры моделей с помощью `GridSearchCV`.</w:t>
+      </w:r>
+    </w:p>
+    <w:p>
+      <w:pPr>
+        <w:widowControl/>
+        <w:suppressAutoHyphens w:val="0"/>
+        <w:spacing w:line="360" w:lineRule="auto"/>
+        <w:jc w:val="both"/>
+        <w:rPr>
+          <w:rFonts w:ascii="Times New Roman" w:hAnsi="Times New Roman" w:cs="Times New Roman"/>
+          <w:sz w:val="28"/>
+          <w:szCs w:val="28"/>
+        </w:rPr>
+      </w:pPr>
+      <w:r>
+        <w:rPr>
+          <w:rFonts w:ascii="Times New Roman" w:hAnsi="Times New Roman" w:cs="Times New Roman"/>
+          <w:sz w:val="28"/>
+          <w:szCs w:val="28"/>
+        </w:rPr>
+        <w:t xml:space="preserve">Листинг 8 – Настройка моделей с помощью </w:t>
+      </w:r>
+      <w:r>
+        <w:rPr>
+          <w:rFonts w:ascii="Times New Roman" w:hAnsi="Times New Roman" w:cs="Times New Roman"/>
+          <w:sz w:val="28"/>
+          <w:szCs w:val="28"/>
+        </w:rPr>
+        <w:t>“</w:t>
+      </w:r>
+      <w:r>
+        <w:rPr>
+          <w:rFonts w:ascii="Times New Roman" w:hAnsi="Times New Roman" w:cs="Times New Roman"/>
+          <w:sz w:val="28"/>
+          <w:szCs w:val="28"/>
+          <w:lang w:val="en-US"/>
+        </w:rPr>
+        <w:t>GridSearchCV</w:t>
+      </w:r>
+      <w:r>
+        <w:rPr>
+          <w:rFonts w:ascii="Times New Roman" w:hAnsi="Times New Roman" w:cs="Times New Roman"/>
+          <w:sz w:val="28"/>
+          <w:szCs w:val="28"/>
+        </w:rPr>
+        <w:t>”</w:t>
+      </w:r>
+    </w:p>
+    <w:tbl>
+      <w:tblPr>
+        <w:tblStyle w:val="a5"/>
+        <w:tblW w:w="0" w:type="auto"/>
+        <w:tblLook w:val="04A0" w:firstRow="1" w:lastRow="0" w:firstColumn="1" w:lastColumn="0" w:noHBand="0" w:noVBand="1"/>
+      </w:tblPr>
+      <w:tblGrid>
+        <w:gridCol w:w="9345"/>
+      </w:tblGrid>
+      <w:tr>
+        <w:tc>
+          <w:tcPr>
+            <w:tcW w:w="9345" w:type="dxa"/>
+          </w:tcPr>
+          <w:p>
+            <w:pPr>
+              <w:widowControl/>
+              <w:suppressAutoHyphens w:val="0"/>
+              <w:spacing w:line="360" w:lineRule="auto"/>
+              <w:rPr>
+                <w:rFonts w:ascii="Courier New" w:hAnsi="Courier New" w:cs="Courier New"/>
+                <w:sz w:val="20"/>
+                <w:szCs w:val="20"/>
+                <w:lang w:val="en-US"/>
+              </w:rPr>
+            </w:pPr>
+            <w:r>
+              <w:rPr>
+                <w:rFonts w:ascii="Courier New" w:hAnsi="Courier New" w:cs="Courier New"/>
+                <w:sz w:val="20"/>
+                <w:szCs w:val="20"/>
+                <w:lang w:val="en-US"/>
+              </w:rPr>
+              <w:t>params= {</w:t>
+            </w:r>
+          </w:p>
+          <w:p>
+            <w:pPr>
+              <w:widowControl/>
+              <w:suppressAutoHyphens w:val="0"/>
+              <w:spacing w:line="360" w:lineRule="auto"/>
+              <w:rPr>
+                <w:rFonts w:ascii="Courier New" w:hAnsi="Courier New" w:cs="Courier New"/>
+                <w:sz w:val="20"/>
+                <w:szCs w:val="20"/>
+                <w:lang w:val="en-US"/>
+              </w:rPr>
+            </w:pPr>
+            <w:r>
+              <w:rPr>
+                <w:rFonts w:ascii="Courier New" w:hAnsi="Courier New" w:cs="Courier New"/>
+                <w:sz w:val="20"/>
+                <w:szCs w:val="20"/>
+                <w:lang w:val="en-US"/>
+              </w:rPr>
+              <w:t>    'C': [0.01, 0.1, 1, 10]</w:t>
+            </w:r>
+          </w:p>
+          <w:p>
+            <w:pPr>
+              <w:widowControl/>
+              <w:suppressAutoHyphens w:val="0"/>
+              <w:spacing w:line="360" w:lineRule="auto"/>
+              <w:rPr>
+                <w:rFonts w:ascii="Courier New" w:hAnsi="Courier New" w:cs="Courier New"/>
+                <w:sz w:val="20"/>
+                <w:szCs w:val="20"/>
+                <w:lang w:val="en-US"/>
+              </w:rPr>
+            </w:pPr>
+            <w:r>
+              <w:rPr>
+                <w:rFonts w:ascii="Courier New" w:hAnsi="Courier New" w:cs="Courier New"/>
+                <w:sz w:val="20"/>
+                <w:szCs w:val="20"/>
+                <w:lang w:val="en-US"/>
+              </w:rPr>
+              <w:t>}</w:t>
+            </w:r>
+          </w:p>
+          <w:p>
+            <w:pPr>
+              <w:widowControl/>
+              <w:suppressAutoHyphens w:val="0"/>
+              <w:spacing w:line="360" w:lineRule="auto"/>
+              <w:rPr>
+                <w:rFonts w:ascii="Courier New" w:hAnsi="Courier New" w:cs="Courier New"/>
+                <w:sz w:val="20"/>
+                <w:szCs w:val="20"/>
+                <w:lang w:val="en-US"/>
+              </w:rPr>
+            </w:pPr>
+          </w:p>
+          <w:p>
+            <w:pPr>
+              <w:widowControl/>
+              <w:suppressAutoHyphens w:val="0"/>
+              <w:spacing w:line="360" w:lineRule="auto"/>
+              <w:rPr>
+                <w:rFonts w:ascii="Courier New" w:hAnsi="Courier New" w:cs="Courier New"/>
+                <w:sz w:val="20"/>
+                <w:szCs w:val="20"/>
+                <w:lang w:val="en-US"/>
+              </w:rPr>
+            </w:pPr>
+            <w:r>
+              <w:rPr>
+                <w:rFonts w:ascii="Courier New" w:hAnsi="Courier New" w:cs="Courier New"/>
+                <w:sz w:val="20"/>
+                <w:szCs w:val="20"/>
+                <w:lang w:val="en-US"/>
+              </w:rPr>
+              <w:t xml:space="preserve">gs1 = GridSearchCV(estimator=model1, param_grid=params, cv=5) </w:t>
+            </w:r>
+          </w:p>
+          <w:p>
+            <w:pPr>
+              <w:widowControl/>
+              <w:suppressAutoHyphens w:val="0"/>
+              <w:spacing w:line="360" w:lineRule="auto"/>
+              <w:rPr>
+                <w:rFonts w:ascii="Courier New" w:hAnsi="Courier New" w:cs="Courier New"/>
+                <w:sz w:val="20"/>
+                <w:szCs w:val="20"/>
+              </w:rPr>
+            </w:pPr>
+            <w:r>
+              <w:rPr>
+                <w:rFonts w:ascii="Courier New" w:hAnsi="Courier New" w:cs="Courier New"/>
+                <w:sz w:val="20"/>
+                <w:szCs w:val="20"/>
+              </w:rPr>
+              <w:t># теперь сопоставьте набор данных с объектом GridSearchCV.  </w:t>
+            </w:r>
+          </w:p>
+          <w:p>
+            <w:pPr>
+              <w:widowControl/>
+              <w:suppressAutoHyphens w:val="0"/>
+              <w:spacing w:line="360" w:lineRule="auto"/>
+              <w:rPr>
+                <w:rFonts w:ascii="Courier New" w:hAnsi="Courier New" w:cs="Courier New"/>
+                <w:sz w:val="20"/>
+                <w:szCs w:val="20"/>
+                <w:lang w:val="en-US"/>
+              </w:rPr>
+            </w:pPr>
+            <w:r>
+              <w:rPr>
+                <w:rFonts w:ascii="Courier New" w:hAnsi="Courier New" w:cs="Courier New"/>
+                <w:sz w:val="20"/>
+                <w:szCs w:val="20"/>
+                <w:lang w:val="en-US"/>
+              </w:rPr>
+              <w:t>gs1 = gs1.fit(X_train, y_train)</w:t>
+            </w:r>
+          </w:p>
+          <w:p>
+            <w:pPr>
+              <w:widowControl/>
+              <w:suppressAutoHyphens w:val="0"/>
+              <w:spacing w:line="360" w:lineRule="auto"/>
+              <w:rPr>
+                <w:rFonts w:ascii="Courier New" w:hAnsi="Courier New" w:cs="Courier New"/>
+                <w:sz w:val="20"/>
+                <w:szCs w:val="20"/>
+              </w:rPr>
+            </w:pPr>
+            <w:r>
+              <w:rPr>
+                <w:rFonts w:ascii="Courier New" w:hAnsi="Courier New" w:cs="Courier New"/>
+                <w:sz w:val="20"/>
+                <w:szCs w:val="20"/>
+              </w:rPr>
+              <w:t># Вывод лучших параметров и тестовой точности</w:t>
+            </w:r>
+          </w:p>
+          <w:p>
+            <w:pPr>
+              <w:widowControl/>
+              <w:suppressAutoHyphens w:val="0"/>
+              <w:spacing w:line="360" w:lineRule="auto"/>
+              <w:rPr>
+                <w:rFonts w:ascii="Courier New" w:hAnsi="Courier New" w:cs="Courier New"/>
+                <w:sz w:val="20"/>
+                <w:szCs w:val="20"/>
+                <w:lang w:val="en-US"/>
+              </w:rPr>
+            </w:pPr>
+            <w:r>
+              <w:rPr>
+                <w:rFonts w:ascii="Courier New" w:hAnsi="Courier New" w:cs="Courier New"/>
+                <w:sz w:val="20"/>
+                <w:szCs w:val="20"/>
+                <w:lang w:val="en-US"/>
+              </w:rPr>
+              <w:t xml:space="preserve">best_params1 = gs1.best_params_ </w:t>
+            </w:r>
+          </w:p>
+          <w:p>
+            <w:pPr>
+              <w:widowControl/>
+              <w:suppressAutoHyphens w:val="0"/>
+              <w:spacing w:line="360" w:lineRule="auto"/>
+              <w:rPr>
+                <w:rFonts w:ascii="Courier New" w:hAnsi="Courier New" w:cs="Courier New"/>
+                <w:sz w:val="20"/>
+                <w:szCs w:val="20"/>
+                <w:lang w:val="en-US"/>
+              </w:rPr>
+            </w:pPr>
+            <w:r>
+              <w:rPr>
+                <w:rFonts w:ascii="Courier New" w:hAnsi="Courier New" w:cs="Courier New"/>
+                <w:sz w:val="20"/>
+                <w:szCs w:val="20"/>
+                <w:lang w:val="en-US"/>
+              </w:rPr>
+              <w:t>accuracy1 = gs1.best_score_</w:t>
+            </w:r>
+          </w:p>
+          <w:p>
+            <w:pPr>
+              <w:widowControl/>
+              <w:suppressAutoHyphens w:val="0"/>
+              <w:spacing w:line="360" w:lineRule="auto"/>
+              <w:rPr>
+                <w:rFonts w:ascii="Courier New" w:hAnsi="Courier New" w:cs="Courier New"/>
+                <w:sz w:val="20"/>
+                <w:szCs w:val="20"/>
+                <w:lang w:val="en-US"/>
+              </w:rPr>
+            </w:pPr>
+            <w:r>
+              <w:rPr>
+                <w:rFonts w:ascii="Courier New" w:hAnsi="Courier New" w:cs="Courier New"/>
+                <w:sz w:val="20"/>
+                <w:szCs w:val="20"/>
+                <w:lang w:val="en-US"/>
+              </w:rPr>
+              <w:t>print("</w:t>
+            </w:r>
+            <w:r>
+              <w:rPr>
+                <w:rFonts w:ascii="Courier New" w:hAnsi="Courier New" w:cs="Courier New"/>
+                <w:sz w:val="20"/>
+                <w:szCs w:val="20"/>
+              </w:rPr>
+              <w:t>Лучшие</w:t>
+            </w:r>
+            <w:r>
+              <w:rPr>
+                <w:rFonts w:ascii="Courier New" w:hAnsi="Courier New" w:cs="Courier New"/>
+                <w:sz w:val="20"/>
+                <w:szCs w:val="20"/>
+                <w:lang w:val="en-US"/>
+              </w:rPr>
+              <w:t xml:space="preserve"> </w:t>
+            </w:r>
+            <w:r>
+              <w:rPr>
+                <w:rFonts w:ascii="Courier New" w:hAnsi="Courier New" w:cs="Courier New"/>
+                <w:sz w:val="20"/>
+                <w:szCs w:val="20"/>
+              </w:rPr>
+              <w:t>параметры</w:t>
+            </w:r>
+            <w:r>
+              <w:rPr>
+                <w:rFonts w:ascii="Courier New" w:hAnsi="Courier New" w:cs="Courier New"/>
+                <w:sz w:val="20"/>
+                <w:szCs w:val="20"/>
+                <w:lang w:val="en-US"/>
+              </w:rPr>
+              <w:t>:", best_params1)</w:t>
+            </w:r>
+          </w:p>
+          <w:p>
+            <w:pPr>
+              <w:widowControl/>
+              <w:suppressAutoHyphens w:val="0"/>
+              <w:spacing w:line="360" w:lineRule="auto"/>
+              <w:rPr>
+                <w:rFonts w:ascii="Courier New" w:hAnsi="Courier New" w:cs="Courier New"/>
+                <w:sz w:val="20"/>
+                <w:szCs w:val="20"/>
+              </w:rPr>
+            </w:pPr>
+            <w:r>
+              <w:rPr>
+                <w:rFonts w:ascii="Courier New" w:hAnsi="Courier New" w:cs="Courier New"/>
+                <w:sz w:val="20"/>
+                <w:szCs w:val="20"/>
+              </w:rPr>
+              <w:t>print("Тестовая точность:", accuracy1)</w:t>
+            </w:r>
+          </w:p>
+          <w:p>
+            <w:pPr>
+              <w:widowControl/>
+              <w:suppressAutoHyphens w:val="0"/>
+              <w:spacing w:line="360" w:lineRule="auto"/>
+              <w:rPr>
+                <w:rFonts w:ascii="Courier New" w:hAnsi="Courier New" w:cs="Courier New"/>
+                <w:sz w:val="20"/>
+                <w:szCs w:val="20"/>
+                <w:lang w:val="en-US"/>
+              </w:rPr>
+            </w:pPr>
+          </w:p>
+          <w:p>
+            <w:pPr>
+              <w:widowControl/>
+              <w:suppressAutoHyphens w:val="0"/>
+              <w:spacing w:line="360" w:lineRule="auto"/>
+              <w:rPr>
+                <w:rFonts w:ascii="Courier New" w:hAnsi="Courier New" w:cs="Courier New"/>
+                <w:sz w:val="20"/>
+                <w:szCs w:val="20"/>
+                <w:lang w:val="en-US"/>
+              </w:rPr>
+            </w:pPr>
+            <w:r>
+              <w:rPr>
+                <w:rFonts w:ascii="Courier New" w:hAnsi="Courier New" w:cs="Courier New"/>
+                <w:sz w:val="20"/>
+                <w:szCs w:val="20"/>
+                <w:lang w:val="en-US"/>
+              </w:rPr>
+              <w:t>params= {</w:t>
+            </w:r>
+          </w:p>
+          <w:p>
+            <w:pPr>
+              <w:widowControl/>
+              <w:suppressAutoHyphens w:val="0"/>
+              <w:spacing w:line="360" w:lineRule="auto"/>
+              <w:rPr>
+                <w:rFonts w:ascii="Courier New" w:hAnsi="Courier New" w:cs="Courier New"/>
+                <w:sz w:val="20"/>
+                <w:szCs w:val="20"/>
+                <w:lang w:val="en-US"/>
+              </w:rPr>
+            </w:pPr>
+            <w:r>
+              <w:rPr>
+                <w:rFonts w:ascii="Courier New" w:hAnsi="Courier New" w:cs="Courier New"/>
+                <w:sz w:val="20"/>
+                <w:szCs w:val="20"/>
+                <w:lang w:val="en-US"/>
+              </w:rPr>
+              <w:t>    'n_neighbors': [3, 5, 7, 9]</w:t>
+            </w:r>
+          </w:p>
+          <w:p>
+            <w:pPr>
+              <w:widowControl/>
+              <w:suppressAutoHyphens w:val="0"/>
+              <w:spacing w:line="360" w:lineRule="auto"/>
+              <w:rPr>
+                <w:rFonts w:ascii="Courier New" w:hAnsi="Courier New" w:cs="Courier New"/>
+                <w:sz w:val="20"/>
+                <w:szCs w:val="20"/>
+                <w:lang w:val="en-US"/>
+              </w:rPr>
+            </w:pPr>
+            <w:r>
+              <w:rPr>
+                <w:rFonts w:ascii="Courier New" w:hAnsi="Courier New" w:cs="Courier New"/>
+                <w:sz w:val="20"/>
+                <w:szCs w:val="20"/>
+                <w:lang w:val="en-US"/>
+              </w:rPr>
+              <w:t>}</w:t>
+            </w:r>
+          </w:p>
+          <w:p>
+            <w:pPr>
+              <w:widowControl/>
+              <w:suppressAutoHyphens w:val="0"/>
+              <w:spacing w:line="360" w:lineRule="auto"/>
+              <w:rPr>
+                <w:rFonts w:ascii="Courier New" w:hAnsi="Courier New" w:cs="Courier New"/>
+                <w:sz w:val="20"/>
+                <w:szCs w:val="20"/>
+                <w:lang w:val="en-US"/>
+              </w:rPr>
+            </w:pPr>
+          </w:p>
+          <w:p>
+            <w:pPr>
+              <w:widowControl/>
+              <w:suppressAutoHyphens w:val="0"/>
+              <w:spacing w:line="360" w:lineRule="auto"/>
+              <w:rPr>
+                <w:rFonts w:ascii="Courier New" w:hAnsi="Courier New" w:cs="Courier New"/>
+                <w:sz w:val="20"/>
+                <w:szCs w:val="20"/>
+                <w:lang w:val="en-US"/>
+              </w:rPr>
+            </w:pPr>
+            <w:r>
+              <w:rPr>
+                <w:rFonts w:ascii="Courier New" w:hAnsi="Courier New" w:cs="Courier New"/>
+                <w:sz w:val="20"/>
+                <w:szCs w:val="20"/>
+                <w:lang w:val="en-US"/>
+              </w:rPr>
+              <w:t xml:space="preserve">gs2 = GridSearchCV(estimator=model2, param_grid=params, cv=5) </w:t>
+            </w:r>
+          </w:p>
+          <w:p>
+            <w:pPr>
+              <w:widowControl/>
+              <w:suppressAutoHyphens w:val="0"/>
+              <w:spacing w:line="360" w:lineRule="auto"/>
+              <w:rPr>
+                <w:rFonts w:ascii="Courier New" w:hAnsi="Courier New" w:cs="Courier New"/>
+                <w:sz w:val="20"/>
+                <w:szCs w:val="20"/>
+              </w:rPr>
+            </w:pPr>
+            <w:r>
+              <w:rPr>
+                <w:rFonts w:ascii="Courier New" w:hAnsi="Courier New" w:cs="Courier New"/>
+                <w:sz w:val="20"/>
+                <w:szCs w:val="20"/>
+              </w:rPr>
+              <w:t># теперь сопоставьте набор данных с объектом GridSearchCV.  </w:t>
+            </w:r>
+          </w:p>
+          <w:p>
+            <w:pPr>
+              <w:widowControl/>
+              <w:suppressAutoHyphens w:val="0"/>
+              <w:spacing w:line="360" w:lineRule="auto"/>
+              <w:rPr>
+                <w:rFonts w:ascii="Courier New" w:hAnsi="Courier New" w:cs="Courier New"/>
+                <w:sz w:val="20"/>
+                <w:szCs w:val="20"/>
+                <w:lang w:val="en-US"/>
+              </w:rPr>
+            </w:pPr>
+            <w:r>
+              <w:rPr>
+                <w:rFonts w:ascii="Courier New" w:hAnsi="Courier New" w:cs="Courier New"/>
+                <w:sz w:val="20"/>
+                <w:szCs w:val="20"/>
+                <w:lang w:val="en-US"/>
+              </w:rPr>
+              <w:t>gs2 = gs2.fit(X_train, y_train)</w:t>
+            </w:r>
+          </w:p>
+          <w:p>
+            <w:pPr>
+              <w:widowControl/>
+              <w:suppressAutoHyphens w:val="0"/>
+              <w:spacing w:line="360" w:lineRule="auto"/>
+              <w:rPr>
+                <w:rFonts w:ascii="Courier New" w:hAnsi="Courier New" w:cs="Courier New"/>
+                <w:sz w:val="20"/>
+                <w:szCs w:val="20"/>
+              </w:rPr>
+            </w:pPr>
+            <w:r>
+              <w:rPr>
+                <w:rFonts w:ascii="Courier New" w:hAnsi="Courier New" w:cs="Courier New"/>
+                <w:sz w:val="20"/>
+                <w:szCs w:val="20"/>
+              </w:rPr>
+              <w:t># Вывод лучших параметров и тестовой точности</w:t>
+            </w:r>
+          </w:p>
+          <w:p>
+            <w:pPr>
+              <w:widowControl/>
+              <w:suppressAutoHyphens w:val="0"/>
+              <w:spacing w:line="360" w:lineRule="auto"/>
+              <w:rPr>
+                <w:rFonts w:ascii="Courier New" w:hAnsi="Courier New" w:cs="Courier New"/>
+                <w:sz w:val="20"/>
+                <w:szCs w:val="20"/>
+                <w:lang w:val="en-US"/>
+              </w:rPr>
+            </w:pPr>
+            <w:r>
+              <w:rPr>
+                <w:rFonts w:ascii="Courier New" w:hAnsi="Courier New" w:cs="Courier New"/>
+                <w:sz w:val="20"/>
+                <w:szCs w:val="20"/>
+                <w:lang w:val="en-US"/>
+              </w:rPr>
+              <w:t xml:space="preserve">best_params2 = gs2.best_params_ </w:t>
+            </w:r>
+          </w:p>
+          <w:p>
+            <w:pPr>
+              <w:widowControl/>
+              <w:suppressAutoHyphens w:val="0"/>
+              <w:spacing w:line="360" w:lineRule="auto"/>
+              <w:rPr>
+                <w:rFonts w:ascii="Courier New" w:hAnsi="Courier New" w:cs="Courier New"/>
+                <w:sz w:val="20"/>
+                <w:szCs w:val="20"/>
+                <w:lang w:val="en-US"/>
+              </w:rPr>
+            </w:pPr>
+            <w:r>
+              <w:rPr>
+                <w:rFonts w:ascii="Courier New" w:hAnsi="Courier New" w:cs="Courier New"/>
+                <w:sz w:val="20"/>
+                <w:szCs w:val="20"/>
+                <w:lang w:val="en-US"/>
+              </w:rPr>
+              <w:t>accuracy2 = gs2.best_score_</w:t>
+            </w:r>
+          </w:p>
+          <w:p>
+            <w:pPr>
+              <w:widowControl/>
+              <w:suppressAutoHyphens w:val="0"/>
+              <w:spacing w:line="360" w:lineRule="auto"/>
+              <w:rPr>
+                <w:rFonts w:ascii="Courier New" w:hAnsi="Courier New" w:cs="Courier New"/>
+                <w:sz w:val="20"/>
+                <w:szCs w:val="20"/>
+                <w:lang w:val="en-US"/>
+              </w:rPr>
+            </w:pPr>
+            <w:r>
+              <w:rPr>
+                <w:rFonts w:ascii="Courier New" w:hAnsi="Courier New" w:cs="Courier New"/>
+                <w:sz w:val="20"/>
+                <w:szCs w:val="20"/>
+                <w:lang w:val="en-US"/>
+              </w:rPr>
+              <w:t>print("</w:t>
+            </w:r>
+            <w:r>
+              <w:rPr>
+                <w:rFonts w:ascii="Courier New" w:hAnsi="Courier New" w:cs="Courier New"/>
+                <w:sz w:val="20"/>
+                <w:szCs w:val="20"/>
+              </w:rPr>
+              <w:t>Лучшие</w:t>
+            </w:r>
+            <w:r>
+              <w:rPr>
+                <w:rFonts w:ascii="Courier New" w:hAnsi="Courier New" w:cs="Courier New"/>
+                <w:sz w:val="20"/>
+                <w:szCs w:val="20"/>
+                <w:lang w:val="en-US"/>
+              </w:rPr>
+              <w:t xml:space="preserve"> </w:t>
+            </w:r>
+            <w:r>
+              <w:rPr>
+                <w:rFonts w:ascii="Courier New" w:hAnsi="Courier New" w:cs="Courier New"/>
+                <w:sz w:val="20"/>
+                <w:szCs w:val="20"/>
+              </w:rPr>
+              <w:t>параметры</w:t>
+            </w:r>
+            <w:r>
+              <w:rPr>
+                <w:rFonts w:ascii="Courier New" w:hAnsi="Courier New" w:cs="Courier New"/>
+                <w:sz w:val="20"/>
+                <w:szCs w:val="20"/>
+                <w:lang w:val="en-US"/>
+              </w:rPr>
+              <w:t>:", best_params2)</w:t>
+            </w:r>
+          </w:p>
+          <w:p>
+            <w:pPr>
+              <w:widowControl/>
+              <w:suppressAutoHyphens w:val="0"/>
+              <w:spacing w:line="360" w:lineRule="auto"/>
+              <w:rPr>
+                <w:rFonts w:ascii="Courier New" w:hAnsi="Courier New" w:cs="Courier New"/>
+                <w:sz w:val="20"/>
+                <w:szCs w:val="20"/>
+              </w:rPr>
+            </w:pPr>
+            <w:r>
+              <w:rPr>
+                <w:rFonts w:ascii="Courier New" w:hAnsi="Courier New" w:cs="Courier New"/>
+                <w:sz w:val="20"/>
+                <w:szCs w:val="20"/>
+              </w:rPr>
+              <w:t>print("Тестовая точность:", accuracy2)</w:t>
+            </w:r>
+          </w:p>
+          <w:p>
+            <w:pPr>
+              <w:widowControl/>
+              <w:suppressAutoHyphens w:val="0"/>
+              <w:spacing w:line="360" w:lineRule="auto"/>
+              <w:rPr>
+                <w:rFonts w:ascii="Courier New" w:hAnsi="Courier New" w:cs="Courier New"/>
+                <w:sz w:val="20"/>
+                <w:szCs w:val="20"/>
+                <w:lang w:val="en-US"/>
+              </w:rPr>
+            </w:pPr>
+          </w:p>
+          <w:p>
+            <w:pPr>
+              <w:widowControl/>
+              <w:suppressAutoHyphens w:val="0"/>
+              <w:spacing w:line="360" w:lineRule="auto"/>
+              <w:rPr>
+                <w:rFonts w:ascii="Courier New" w:hAnsi="Courier New" w:cs="Courier New"/>
+                <w:sz w:val="20"/>
+                <w:szCs w:val="20"/>
+                <w:lang w:val="en-US"/>
+              </w:rPr>
+            </w:pPr>
+            <w:r>
+              <w:rPr>
+                <w:rFonts w:ascii="Courier New" w:hAnsi="Courier New" w:cs="Courier New"/>
+                <w:sz w:val="20"/>
+                <w:szCs w:val="20"/>
+                <w:lang w:val="en-US"/>
+              </w:rPr>
+              <w:t>params= {</w:t>
+            </w:r>
+          </w:p>
+          <w:p>
+            <w:pPr>
+              <w:widowControl/>
+              <w:suppressAutoHyphens w:val="0"/>
+              <w:spacing w:line="360" w:lineRule="auto"/>
+              <w:rPr>
+                <w:rFonts w:ascii="Courier New" w:hAnsi="Courier New" w:cs="Courier New"/>
+                <w:sz w:val="20"/>
+                <w:szCs w:val="20"/>
+                <w:lang w:val="en-US"/>
+              </w:rPr>
+            </w:pPr>
+            <w:r>
+              <w:rPr>
+                <w:rFonts w:ascii="Courier New" w:hAnsi="Courier New" w:cs="Courier New"/>
+                <w:sz w:val="20"/>
+                <w:szCs w:val="20"/>
+                <w:lang w:val="en-US"/>
+              </w:rPr>
+              <w:t>    'C': [0.01, 0.1, 1, 10]</w:t>
+            </w:r>
+          </w:p>
+          <w:p>
+            <w:pPr>
+              <w:widowControl/>
+              <w:suppressAutoHyphens w:val="0"/>
+              <w:spacing w:line="360" w:lineRule="auto"/>
+              <w:rPr>
+                <w:rFonts w:ascii="Courier New" w:hAnsi="Courier New" w:cs="Courier New"/>
+                <w:sz w:val="20"/>
+                <w:szCs w:val="20"/>
+                <w:lang w:val="en-US"/>
+              </w:rPr>
+            </w:pPr>
+            <w:r>
+              <w:rPr>
+                <w:rFonts w:ascii="Courier New" w:hAnsi="Courier New" w:cs="Courier New"/>
+                <w:sz w:val="20"/>
+                <w:szCs w:val="20"/>
+                <w:lang w:val="en-US"/>
+              </w:rPr>
+              <w:t>}</w:t>
+            </w:r>
+          </w:p>
+          <w:p>
+            <w:pPr>
+              <w:widowControl/>
+              <w:suppressAutoHyphens w:val="0"/>
+              <w:spacing w:line="360" w:lineRule="auto"/>
+              <w:rPr>
+                <w:rFonts w:ascii="Courier New" w:hAnsi="Courier New" w:cs="Courier New"/>
+                <w:sz w:val="20"/>
+                <w:szCs w:val="20"/>
+                <w:lang w:val="en-US"/>
+              </w:rPr>
+            </w:pPr>
+          </w:p>
+          <w:p>
+            <w:pPr>
+              <w:widowControl/>
+              <w:suppressAutoHyphens w:val="0"/>
+              <w:spacing w:line="360" w:lineRule="auto"/>
+              <w:rPr>
+                <w:rFonts w:ascii="Courier New" w:hAnsi="Courier New" w:cs="Courier New"/>
+                <w:sz w:val="20"/>
+                <w:szCs w:val="20"/>
+                <w:lang w:val="en-US"/>
+              </w:rPr>
+            </w:pPr>
+            <w:r>
+              <w:rPr>
+                <w:rFonts w:ascii="Courier New" w:hAnsi="Courier New" w:cs="Courier New"/>
+                <w:sz w:val="20"/>
+                <w:szCs w:val="20"/>
+                <w:lang w:val="en-US"/>
+              </w:rPr>
+              <w:t xml:space="preserve">gs3 = GridSearchCV(estimator=model1, param_grid=params, cv=10) </w:t>
+            </w:r>
+          </w:p>
+          <w:p>
+            <w:pPr>
+              <w:widowControl/>
+              <w:suppressAutoHyphens w:val="0"/>
+              <w:spacing w:line="360" w:lineRule="auto"/>
+              <w:rPr>
+                <w:rFonts w:ascii="Courier New" w:hAnsi="Courier New" w:cs="Courier New"/>
+                <w:sz w:val="20"/>
+                <w:szCs w:val="20"/>
+              </w:rPr>
+            </w:pPr>
+            <w:r>
+              <w:rPr>
+                <w:rFonts w:ascii="Courier New" w:hAnsi="Courier New" w:cs="Courier New"/>
+                <w:sz w:val="20"/>
+                <w:szCs w:val="20"/>
+              </w:rPr>
+              <w:t># теперь сопоставьте набор данных с объектом GridSearchCV.  </w:t>
+            </w:r>
+          </w:p>
+          <w:p>
+            <w:pPr>
+              <w:widowControl/>
+              <w:suppressAutoHyphens w:val="0"/>
+              <w:spacing w:line="360" w:lineRule="auto"/>
+              <w:rPr>
+                <w:rFonts w:ascii="Courier New" w:hAnsi="Courier New" w:cs="Courier New"/>
+                <w:sz w:val="20"/>
+                <w:szCs w:val="20"/>
+                <w:lang w:val="en-US"/>
+              </w:rPr>
+            </w:pPr>
+            <w:r>
+              <w:rPr>
+                <w:rFonts w:ascii="Courier New" w:hAnsi="Courier New" w:cs="Courier New"/>
+                <w:sz w:val="20"/>
+                <w:szCs w:val="20"/>
+                <w:lang w:val="en-US"/>
+              </w:rPr>
+              <w:t>gs3 = gs3.fit(X_train, y_train)</w:t>
+            </w:r>
+          </w:p>
+          <w:p>
+            <w:pPr>
+              <w:widowControl/>
+              <w:suppressAutoHyphens w:val="0"/>
+              <w:spacing w:line="360" w:lineRule="auto"/>
+              <w:rPr>
+                <w:rFonts w:ascii="Courier New" w:hAnsi="Courier New" w:cs="Courier New"/>
+                <w:sz w:val="20"/>
+                <w:szCs w:val="20"/>
+              </w:rPr>
+            </w:pPr>
+            <w:r>
+              <w:rPr>
+                <w:rFonts w:ascii="Courier New" w:hAnsi="Courier New" w:cs="Courier New"/>
+                <w:sz w:val="20"/>
+                <w:szCs w:val="20"/>
+              </w:rPr>
+              <w:t># Вывод лучших параметров и тестовой точности</w:t>
+            </w:r>
+          </w:p>
+          <w:p>
+            <w:pPr>
+              <w:widowControl/>
+              <w:suppressAutoHyphens w:val="0"/>
+              <w:spacing w:line="360" w:lineRule="auto"/>
+              <w:rPr>
+                <w:rFonts w:ascii="Courier New" w:hAnsi="Courier New" w:cs="Courier New"/>
+                <w:sz w:val="20"/>
+                <w:szCs w:val="20"/>
+                <w:lang w:val="en-US"/>
+              </w:rPr>
+            </w:pPr>
+            <w:r>
+              <w:rPr>
+                <w:rFonts w:ascii="Courier New" w:hAnsi="Courier New" w:cs="Courier New"/>
+                <w:sz w:val="20"/>
+                <w:szCs w:val="20"/>
+                <w:lang w:val="en-US"/>
+              </w:rPr>
+              <w:t xml:space="preserve">best_params3 = gs3.best_params_ </w:t>
+            </w:r>
+          </w:p>
+          <w:p>
+            <w:pPr>
+              <w:widowControl/>
+              <w:suppressAutoHyphens w:val="0"/>
+              <w:spacing w:line="360" w:lineRule="auto"/>
+              <w:rPr>
+                <w:rFonts w:ascii="Courier New" w:hAnsi="Courier New" w:cs="Courier New"/>
+                <w:sz w:val="20"/>
+                <w:szCs w:val="20"/>
+                <w:lang w:val="en-US"/>
+              </w:rPr>
+            </w:pPr>
+            <w:r>
+              <w:rPr>
+                <w:rFonts w:ascii="Courier New" w:hAnsi="Courier New" w:cs="Courier New"/>
+                <w:sz w:val="20"/>
+                <w:szCs w:val="20"/>
+                <w:lang w:val="en-US"/>
+              </w:rPr>
+              <w:t>accuracy3 = gs3.best_score_</w:t>
+            </w:r>
+          </w:p>
+          <w:p>
+            <w:pPr>
+              <w:widowControl/>
+              <w:suppressAutoHyphens w:val="0"/>
+              <w:spacing w:line="360" w:lineRule="auto"/>
+              <w:rPr>
+                <w:rFonts w:ascii="Courier New" w:hAnsi="Courier New" w:cs="Courier New"/>
+                <w:sz w:val="20"/>
+                <w:szCs w:val="20"/>
+                <w:lang w:val="en-US"/>
+              </w:rPr>
+            </w:pPr>
+            <w:r>
+              <w:rPr>
+                <w:rFonts w:ascii="Courier New" w:hAnsi="Courier New" w:cs="Courier New"/>
+                <w:sz w:val="20"/>
+                <w:szCs w:val="20"/>
+                <w:lang w:val="en-US"/>
+              </w:rPr>
+              <w:t>print("</w:t>
+            </w:r>
+            <w:r>
+              <w:rPr>
+                <w:rFonts w:ascii="Courier New" w:hAnsi="Courier New" w:cs="Courier New"/>
+                <w:sz w:val="20"/>
+                <w:szCs w:val="20"/>
+              </w:rPr>
+              <w:t>Лучшие</w:t>
+            </w:r>
+            <w:r>
+              <w:rPr>
+                <w:rFonts w:ascii="Courier New" w:hAnsi="Courier New" w:cs="Courier New"/>
+                <w:sz w:val="20"/>
+                <w:szCs w:val="20"/>
+                <w:lang w:val="en-US"/>
+              </w:rPr>
+              <w:t xml:space="preserve"> </w:t>
+            </w:r>
+            <w:r>
+              <w:rPr>
+                <w:rFonts w:ascii="Courier New" w:hAnsi="Courier New" w:cs="Courier New"/>
+                <w:sz w:val="20"/>
+                <w:szCs w:val="20"/>
+              </w:rPr>
+              <w:t>параметры</w:t>
+            </w:r>
+            <w:r>
+              <w:rPr>
+                <w:rFonts w:ascii="Courier New" w:hAnsi="Courier New" w:cs="Courier New"/>
+                <w:sz w:val="20"/>
+                <w:szCs w:val="20"/>
+                <w:lang w:val="en-US"/>
+              </w:rPr>
+              <w:t>:", best_params3)</w:t>
+            </w:r>
+          </w:p>
+          <w:p>
+            <w:pPr>
+              <w:widowControl/>
+              <w:suppressAutoHyphens w:val="0"/>
+              <w:spacing w:line="360" w:lineRule="auto"/>
+              <w:rPr>
+                <w:rFonts w:ascii="Courier New" w:hAnsi="Courier New" w:cs="Courier New"/>
+                <w:sz w:val="20"/>
+                <w:szCs w:val="20"/>
+                <w:lang w:val="en-US"/>
+              </w:rPr>
+            </w:pPr>
+            <w:r>
+              <w:rPr>
+                <w:rFonts w:ascii="Courier New" w:hAnsi="Courier New" w:cs="Courier New"/>
+                <w:sz w:val="20"/>
+                <w:szCs w:val="20"/>
+              </w:rPr>
+              <w:t>print("Тестовая точность:", accuracy3)</w:t>
+            </w:r>
+          </w:p>
+        </w:tc>
+      </w:tr>
+    </w:tbl>
+    <w:p>
+      <w:pPr>
+        <w:widowControl/>
+        <w:suppressAutoHyphens w:val="0"/>
+        <w:spacing w:line="360" w:lineRule="auto"/>
+        <w:jc w:val="both"/>
+        <w:rPr>
+          <w:rFonts w:ascii="Times New Roman" w:hAnsi="Times New Roman" w:cs="Times New Roman"/>
+          <w:sz w:val="28"/>
+          <w:szCs w:val="28"/>
+          <w:lang w:val="en-US"/>
+        </w:rPr>
+      </w:pPr>
     </w:p>
     <w:p>
       <w:pPr>
@@ -1629,24 +4506,2966 @@
           <w:sz w:val="28"/>
           <w:szCs w:val="28"/>
         </w:rPr>
-        <w:t xml:space="preserve">Шаг 3: </w:t>
-      </w:r>
-      <w:r>
-        <w:rPr>
-          <w:rFonts w:ascii="Times New Roman" w:hAnsi="Times New Roman" w:cs="Times New Roman"/>
-          <w:sz w:val="28"/>
-          <w:szCs w:val="28"/>
-        </w:rPr>
-        <w:t>п</w:t>
-      </w:r>
-      <w:r>
-        <w:rPr>
-          <w:rFonts w:ascii="Times New Roman" w:hAnsi="Times New Roman" w:cs="Times New Roman"/>
-          <w:sz w:val="28"/>
-          <w:szCs w:val="28"/>
-        </w:rPr>
-        <w:t>остроить график построенной модели</w:t>
-      </w:r>
+        <w:t>Этап 3. Оценка качества моделей:</w:t>
+      </w:r>
+      <w:r>
+        <w:rPr>
+          <w:rFonts w:ascii="Times New Roman" w:hAnsi="Times New Roman" w:cs="Times New Roman"/>
+          <w:b/>
+          <w:bCs/>
+          <w:sz w:val="28"/>
+          <w:szCs w:val="28"/>
+        </w:rPr>
+        <w:t xml:space="preserve"> </w:t>
+      </w:r>
+    </w:p>
+    <w:p>
+      <w:pPr>
+        <w:pStyle w:val="a6"/>
+        <w:widowControl/>
+        <w:numPr>
+          <w:ilvl w:val="0"/>
+          <w:numId w:val="24"/>
+        </w:numPr>
+        <w:suppressAutoHyphens w:val="0"/>
+        <w:spacing w:line="360" w:lineRule="auto"/>
+        <w:jc w:val="both"/>
+        <w:rPr>
+          <w:rFonts w:ascii="Times New Roman" w:hAnsi="Times New Roman" w:cs="Times New Roman"/>
+          <w:sz w:val="28"/>
+          <w:szCs w:val="28"/>
+          <w:lang w:val="en-US"/>
+        </w:rPr>
+      </w:pPr>
+      <w:r>
+        <w:rPr>
+          <w:rFonts w:ascii="Times New Roman" w:hAnsi="Times New Roman" w:cs="Times New Roman"/>
+          <w:sz w:val="28"/>
+          <w:szCs w:val="28"/>
+        </w:rPr>
+        <w:t xml:space="preserve">Оценить модели на основе метрик accuracy, F1, confusion matrix. </w:t>
+      </w:r>
+    </w:p>
+    <w:p>
+      <w:pPr>
+        <w:widowControl/>
+        <w:suppressAutoHyphens w:val="0"/>
+        <w:spacing w:line="360" w:lineRule="auto"/>
+        <w:ind w:firstLine="708"/>
+        <w:jc w:val="both"/>
+        <w:rPr>
+          <w:rFonts w:ascii="Times New Roman" w:hAnsi="Times New Roman" w:cs="Times New Roman"/>
+          <w:sz w:val="28"/>
+          <w:szCs w:val="28"/>
+        </w:rPr>
+      </w:pPr>
+      <w:r>
+        <w:rPr>
+          <w:rFonts w:ascii="Times New Roman" w:hAnsi="Times New Roman" w:cs="Times New Roman"/>
+          <w:sz w:val="28"/>
+          <w:szCs w:val="28"/>
+        </w:rPr>
+        <w:t xml:space="preserve">Accuracy (Точность): Это одна из самых простых метрик для оценки </w:t>
+      </w:r>
+    </w:p>
+    <w:p>
+      <w:pPr>
+        <w:widowControl/>
+        <w:suppressAutoHyphens w:val="0"/>
+        <w:spacing w:line="360" w:lineRule="auto"/>
+        <w:jc w:val="both"/>
+        <w:rPr>
+          <w:rFonts w:ascii="Times New Roman" w:hAnsi="Times New Roman" w:cs="Times New Roman"/>
+          <w:sz w:val="28"/>
+          <w:szCs w:val="28"/>
+        </w:rPr>
+      </w:pPr>
+      <w:r>
+        <w:rPr>
+          <w:rFonts w:ascii="Times New Roman" w:hAnsi="Times New Roman" w:cs="Times New Roman"/>
+          <w:sz w:val="28"/>
+          <w:szCs w:val="28"/>
+        </w:rPr>
+        <w:t xml:space="preserve">классификатора. Точность вычисляется как отношение числа правильных </w:t>
+      </w:r>
+    </w:p>
+    <w:p>
+      <w:pPr>
+        <w:widowControl/>
+        <w:suppressAutoHyphens w:val="0"/>
+        <w:spacing w:line="360" w:lineRule="auto"/>
+        <w:jc w:val="both"/>
+        <w:rPr>
+          <w:rFonts w:ascii="Times New Roman" w:hAnsi="Times New Roman" w:cs="Times New Roman"/>
+          <w:sz w:val="28"/>
+          <w:szCs w:val="28"/>
+        </w:rPr>
+      </w:pPr>
+      <w:r>
+        <w:rPr>
+          <w:rFonts w:ascii="Times New Roman" w:hAnsi="Times New Roman" w:cs="Times New Roman"/>
+          <w:sz w:val="28"/>
+          <w:szCs w:val="28"/>
+        </w:rPr>
+        <w:lastRenderedPageBreak/>
+        <w:t xml:space="preserve">предсказаний к общему числу предсказаний. Она подходит для задач, где </w:t>
+      </w:r>
+    </w:p>
+    <w:p>
+      <w:pPr>
+        <w:widowControl/>
+        <w:suppressAutoHyphens w:val="0"/>
+        <w:spacing w:line="360" w:lineRule="auto"/>
+        <w:jc w:val="both"/>
+        <w:rPr>
+          <w:rFonts w:ascii="Times New Roman" w:hAnsi="Times New Roman" w:cs="Times New Roman"/>
+          <w:sz w:val="28"/>
+          <w:szCs w:val="28"/>
+        </w:rPr>
+      </w:pPr>
+      <w:r>
+        <w:rPr>
+          <w:rFonts w:ascii="Times New Roman" w:hAnsi="Times New Roman" w:cs="Times New Roman"/>
+          <w:sz w:val="28"/>
+          <w:szCs w:val="28"/>
+        </w:rPr>
+        <w:t xml:space="preserve">классы сбалансированы, но может давать искаженные результаты на </w:t>
+      </w:r>
+    </w:p>
+    <w:p>
+      <w:pPr>
+        <w:widowControl/>
+        <w:suppressAutoHyphens w:val="0"/>
+        <w:spacing w:line="360" w:lineRule="auto"/>
+        <w:jc w:val="both"/>
+        <w:rPr>
+          <w:rFonts w:ascii="Times New Roman" w:hAnsi="Times New Roman" w:cs="Times New Roman"/>
+          <w:sz w:val="28"/>
+          <w:szCs w:val="28"/>
+        </w:rPr>
+      </w:pPr>
+      <w:r>
+        <w:rPr>
+          <w:rFonts w:ascii="Times New Roman" w:hAnsi="Times New Roman" w:cs="Times New Roman"/>
+          <w:sz w:val="28"/>
+          <w:szCs w:val="28"/>
+        </w:rPr>
+        <w:t>несбалансированных данных.</w:t>
+      </w:r>
+    </w:p>
+    <w:p>
+      <w:pPr>
+        <w:widowControl/>
+        <w:suppressAutoHyphens w:val="0"/>
+        <w:spacing w:line="360" w:lineRule="auto"/>
+        <w:ind w:firstLine="708"/>
+        <w:jc w:val="both"/>
+        <w:rPr>
+          <w:rFonts w:ascii="Times New Roman" w:hAnsi="Times New Roman" w:cs="Times New Roman"/>
+          <w:sz w:val="28"/>
+          <w:szCs w:val="28"/>
+        </w:rPr>
+      </w:pPr>
+      <w:r>
+        <w:rPr>
+          <w:rFonts w:ascii="Times New Roman" w:hAnsi="Times New Roman" w:cs="Times New Roman"/>
+          <w:sz w:val="28"/>
+          <w:szCs w:val="28"/>
+        </w:rPr>
+        <w:t xml:space="preserve">F1-Score: Это гармоническое среднее между precision (точность) и </w:t>
+      </w:r>
+      <w:r>
+        <w:rPr>
+          <w:rFonts w:ascii="Times New Roman" w:hAnsi="Times New Roman" w:cs="Times New Roman"/>
+          <w:sz w:val="28"/>
+          <w:szCs w:val="28"/>
+        </w:rPr>
+        <w:t xml:space="preserve"> </w:t>
+      </w:r>
+      <w:r>
+        <w:rPr>
+          <w:rFonts w:ascii="Times New Roman" w:hAnsi="Times New Roman" w:cs="Times New Roman"/>
+          <w:sz w:val="28"/>
+          <w:szCs w:val="28"/>
+        </w:rPr>
+        <w:t>recall (полнота). F1-метрика особенно полезна для задач с несбалансированными классами, так как учитывает как false positives (ложные срабатывания), так и false negatives (ложные пропуски).</w:t>
+      </w:r>
+    </w:p>
+    <w:p>
+      <w:pPr>
+        <w:widowControl/>
+        <w:suppressAutoHyphens w:val="0"/>
+        <w:spacing w:line="360" w:lineRule="auto"/>
+        <w:ind w:firstLine="708"/>
+        <w:jc w:val="both"/>
+        <w:rPr>
+          <w:rFonts w:ascii="Times New Roman" w:hAnsi="Times New Roman" w:cs="Times New Roman"/>
+          <w:sz w:val="28"/>
+          <w:szCs w:val="28"/>
+        </w:rPr>
+      </w:pPr>
+      <w:r>
+        <w:rPr>
+          <w:rFonts w:ascii="Times New Roman" w:hAnsi="Times New Roman" w:cs="Times New Roman"/>
+          <w:sz w:val="28"/>
+          <w:szCs w:val="28"/>
+        </w:rPr>
+        <w:t xml:space="preserve">Confusion matrix (Матрица ошибок): Матрица ошибок отображает </w:t>
+      </w:r>
+    </w:p>
+    <w:p>
+      <w:pPr>
+        <w:widowControl/>
+        <w:suppressAutoHyphens w:val="0"/>
+        <w:spacing w:line="360" w:lineRule="auto"/>
+        <w:jc w:val="both"/>
+        <w:rPr>
+          <w:rFonts w:ascii="Times New Roman" w:hAnsi="Times New Roman" w:cs="Times New Roman"/>
+          <w:sz w:val="28"/>
+          <w:szCs w:val="28"/>
+        </w:rPr>
+      </w:pPr>
+      <w:r>
+        <w:rPr>
+          <w:rFonts w:ascii="Times New Roman" w:hAnsi="Times New Roman" w:cs="Times New Roman"/>
+          <w:sz w:val="28"/>
+          <w:szCs w:val="28"/>
+        </w:rPr>
+        <w:t xml:space="preserve">количество правильных и неправильных предсказаний для каждого класса. </w:t>
+      </w:r>
+    </w:p>
+    <w:p>
+      <w:pPr>
+        <w:widowControl/>
+        <w:suppressAutoHyphens w:val="0"/>
+        <w:spacing w:line="360" w:lineRule="auto"/>
+        <w:jc w:val="both"/>
+        <w:rPr>
+          <w:rFonts w:ascii="Times New Roman" w:hAnsi="Times New Roman" w:cs="Times New Roman"/>
+          <w:sz w:val="28"/>
+          <w:szCs w:val="28"/>
+        </w:rPr>
+      </w:pPr>
+      <w:r>
+        <w:rPr>
+          <w:rFonts w:ascii="Times New Roman" w:hAnsi="Times New Roman" w:cs="Times New Roman"/>
+          <w:sz w:val="28"/>
+          <w:szCs w:val="28"/>
+        </w:rPr>
+        <w:t xml:space="preserve">Она помогает оценить производительность модели в случае многоклассовых </w:t>
+      </w:r>
+    </w:p>
+    <w:p>
+      <w:pPr>
+        <w:widowControl/>
+        <w:suppressAutoHyphens w:val="0"/>
+        <w:spacing w:line="360" w:lineRule="auto"/>
+        <w:jc w:val="both"/>
+        <w:rPr>
+          <w:rFonts w:ascii="Times New Roman" w:hAnsi="Times New Roman" w:cs="Times New Roman"/>
+          <w:sz w:val="28"/>
+          <w:szCs w:val="28"/>
+        </w:rPr>
+      </w:pPr>
+      <w:r>
+        <w:rPr>
+          <w:rFonts w:ascii="Times New Roman" w:hAnsi="Times New Roman" w:cs="Times New Roman"/>
+          <w:sz w:val="28"/>
+          <w:szCs w:val="28"/>
+        </w:rPr>
+        <w:t>задач, показывая распределение ошибок.</w:t>
+      </w:r>
+    </w:p>
+    <w:p>
+      <w:pPr>
+        <w:widowControl/>
+        <w:suppressAutoHyphens w:val="0"/>
+        <w:spacing w:line="360" w:lineRule="auto"/>
+        <w:jc w:val="both"/>
+        <w:rPr>
+          <w:rFonts w:ascii="Times New Roman" w:eastAsia="Malgun Gothic" w:hAnsi="Times New Roman" w:cs="Times New Roman"/>
+          <w:sz w:val="28"/>
+          <w:szCs w:val="28"/>
+          <w:lang w:eastAsia="ko-KR"/>
+        </w:rPr>
+      </w:pPr>
+      <w:r>
+        <w:rPr>
+          <w:rFonts w:ascii="Times New Roman" w:eastAsia="Malgun Gothic" w:hAnsi="Times New Roman" w:cs="Times New Roman"/>
+          <w:sz w:val="28"/>
+          <w:szCs w:val="28"/>
+          <w:lang w:eastAsia="ko-KR"/>
+        </w:rPr>
+        <w:t>Листинг 9 – Оценка модели</w:t>
+      </w:r>
+    </w:p>
+    <w:tbl>
+      <w:tblPr>
+        <w:tblStyle w:val="a5"/>
+        <w:tblW w:w="0" w:type="auto"/>
+        <w:tblLook w:val="04A0" w:firstRow="1" w:lastRow="0" w:firstColumn="1" w:lastColumn="0" w:noHBand="0" w:noVBand="1"/>
+      </w:tblPr>
+      <w:tblGrid>
+        <w:gridCol w:w="9345"/>
+      </w:tblGrid>
+      <w:tr>
+        <w:tc>
+          <w:tcPr>
+            <w:tcW w:w="9345" w:type="dxa"/>
+          </w:tcPr>
+          <w:p>
+            <w:pPr>
+              <w:widowControl/>
+              <w:suppressAutoHyphens w:val="0"/>
+              <w:spacing w:line="360" w:lineRule="auto"/>
+              <w:rPr>
+                <w:rFonts w:ascii="Courier New" w:eastAsia="Malgun Gothic" w:hAnsi="Courier New" w:cs="Courier New"/>
+                <w:sz w:val="20"/>
+                <w:szCs w:val="20"/>
+                <w:lang w:val="en-US" w:eastAsia="ko-KR"/>
+              </w:rPr>
+            </w:pPr>
+            <w:r>
+              <w:rPr>
+                <w:rFonts w:ascii="Courier New" w:eastAsia="Malgun Gothic" w:hAnsi="Courier New" w:cs="Courier New"/>
+                <w:sz w:val="20"/>
+                <w:szCs w:val="20"/>
+                <w:lang w:val="en-US" w:eastAsia="ko-KR"/>
+              </w:rPr>
+              <w:t xml:space="preserve"># </w:t>
+            </w:r>
+            <w:r>
+              <w:rPr>
+                <w:rFonts w:ascii="Courier New" w:eastAsia="Malgun Gothic" w:hAnsi="Courier New" w:cs="Courier New"/>
+                <w:sz w:val="20"/>
+                <w:szCs w:val="20"/>
+                <w:lang w:eastAsia="ko-KR"/>
+              </w:rPr>
+              <w:t>построим</w:t>
+            </w:r>
+            <w:r>
+              <w:rPr>
+                <w:rFonts w:ascii="Courier New" w:eastAsia="Malgun Gothic" w:hAnsi="Courier New" w:cs="Courier New"/>
+                <w:sz w:val="20"/>
+                <w:szCs w:val="20"/>
+                <w:lang w:val="en-US" w:eastAsia="ko-KR"/>
+              </w:rPr>
+              <w:t xml:space="preserve"> </w:t>
+            </w:r>
+            <w:r>
+              <w:rPr>
+                <w:rFonts w:ascii="Courier New" w:eastAsia="Malgun Gothic" w:hAnsi="Courier New" w:cs="Courier New"/>
+                <w:sz w:val="20"/>
+                <w:szCs w:val="20"/>
+                <w:lang w:eastAsia="ko-KR"/>
+              </w:rPr>
+              <w:t>матрицу</w:t>
+            </w:r>
+            <w:r>
+              <w:rPr>
+                <w:rFonts w:ascii="Courier New" w:eastAsia="Malgun Gothic" w:hAnsi="Courier New" w:cs="Courier New"/>
+                <w:sz w:val="20"/>
+                <w:szCs w:val="20"/>
+                <w:lang w:val="en-US" w:eastAsia="ko-KR"/>
+              </w:rPr>
+              <w:t xml:space="preserve"> </w:t>
+            </w:r>
+            <w:r>
+              <w:rPr>
+                <w:rFonts w:ascii="Courier New" w:eastAsia="Malgun Gothic" w:hAnsi="Courier New" w:cs="Courier New"/>
+                <w:sz w:val="20"/>
+                <w:szCs w:val="20"/>
+                <w:lang w:eastAsia="ko-KR"/>
+              </w:rPr>
+              <w:t>ошибок</w:t>
+            </w:r>
+          </w:p>
+          <w:p>
+            <w:pPr>
+              <w:widowControl/>
+              <w:suppressAutoHyphens w:val="0"/>
+              <w:spacing w:line="360" w:lineRule="auto"/>
+              <w:rPr>
+                <w:rFonts w:ascii="Courier New" w:eastAsia="Malgun Gothic" w:hAnsi="Courier New" w:cs="Courier New"/>
+                <w:sz w:val="20"/>
+                <w:szCs w:val="20"/>
+                <w:lang w:val="en-US" w:eastAsia="ko-KR"/>
+              </w:rPr>
+            </w:pPr>
+            <w:r>
+              <w:rPr>
+                <w:rFonts w:ascii="Courier New" w:eastAsia="Malgun Gothic" w:hAnsi="Courier New" w:cs="Courier New"/>
+                <w:sz w:val="20"/>
+                <w:szCs w:val="20"/>
+                <w:lang w:val="en-US" w:eastAsia="ko-KR"/>
+              </w:rPr>
+              <w:t>from sklearn.metrics import confusion_matrix</w:t>
+            </w:r>
+          </w:p>
+          <w:p>
+            <w:pPr>
+              <w:widowControl/>
+              <w:suppressAutoHyphens w:val="0"/>
+              <w:spacing w:line="360" w:lineRule="auto"/>
+              <w:rPr>
+                <w:rFonts w:ascii="Courier New" w:eastAsia="Malgun Gothic" w:hAnsi="Courier New" w:cs="Courier New"/>
+                <w:sz w:val="20"/>
+                <w:szCs w:val="20"/>
+                <w:lang w:val="en-US" w:eastAsia="ko-KR"/>
+              </w:rPr>
+            </w:pPr>
+            <w:r>
+              <w:rPr>
+                <w:rFonts w:ascii="Courier New" w:eastAsia="Malgun Gothic" w:hAnsi="Courier New" w:cs="Courier New"/>
+                <w:sz w:val="20"/>
+                <w:szCs w:val="20"/>
+                <w:lang w:val="en-US" w:eastAsia="ko-KR"/>
+              </w:rPr>
+              <w:t> </w:t>
+            </w:r>
+          </w:p>
+          <w:p>
+            <w:pPr>
+              <w:widowControl/>
+              <w:suppressAutoHyphens w:val="0"/>
+              <w:spacing w:line="360" w:lineRule="auto"/>
+              <w:rPr>
+                <w:rFonts w:ascii="Courier New" w:eastAsia="Malgun Gothic" w:hAnsi="Courier New" w:cs="Courier New"/>
+                <w:sz w:val="20"/>
+                <w:szCs w:val="20"/>
+                <w:lang w:eastAsia="ko-KR"/>
+              </w:rPr>
+            </w:pPr>
+            <w:r>
+              <w:rPr>
+                <w:rFonts w:ascii="Courier New" w:eastAsia="Malgun Gothic" w:hAnsi="Courier New" w:cs="Courier New"/>
+                <w:sz w:val="20"/>
+                <w:szCs w:val="20"/>
+                <w:lang w:eastAsia="ko-KR"/>
+              </w:rPr>
+              <w:t># передадим ей тестовые и прогнозные значения</w:t>
+            </w:r>
+          </w:p>
+          <w:p>
+            <w:pPr>
+              <w:widowControl/>
+              <w:suppressAutoHyphens w:val="0"/>
+              <w:spacing w:line="360" w:lineRule="auto"/>
+              <w:rPr>
+                <w:rFonts w:ascii="Courier New" w:eastAsia="Malgun Gothic" w:hAnsi="Courier New" w:cs="Courier New"/>
+                <w:sz w:val="20"/>
+                <w:szCs w:val="20"/>
+                <w:lang w:eastAsia="ko-KR"/>
+              </w:rPr>
+            </w:pPr>
+            <w:r>
+              <w:rPr>
+                <w:rFonts w:ascii="Courier New" w:eastAsia="Malgun Gothic" w:hAnsi="Courier New" w:cs="Courier New"/>
+                <w:sz w:val="20"/>
+                <w:szCs w:val="20"/>
+                <w:lang w:eastAsia="ko-KR"/>
+              </w:rPr>
+              <w:t># поменяем порядок так, чтобы злокачественные опухоли были положительным классом</w:t>
+            </w:r>
+          </w:p>
+          <w:p>
+            <w:pPr>
+              <w:widowControl/>
+              <w:suppressAutoHyphens w:val="0"/>
+              <w:spacing w:line="360" w:lineRule="auto"/>
+              <w:rPr>
+                <w:rFonts w:ascii="Courier New" w:eastAsia="Malgun Gothic" w:hAnsi="Courier New" w:cs="Courier New"/>
+                <w:sz w:val="20"/>
+                <w:szCs w:val="20"/>
+                <w:lang w:val="en-US" w:eastAsia="ko-KR"/>
+              </w:rPr>
+            </w:pPr>
+            <w:r>
+              <w:rPr>
+                <w:rFonts w:ascii="Courier New" w:eastAsia="Malgun Gothic" w:hAnsi="Courier New" w:cs="Courier New"/>
+                <w:sz w:val="20"/>
+                <w:szCs w:val="20"/>
+                <w:lang w:val="en-US" w:eastAsia="ko-KR"/>
+              </w:rPr>
+              <w:t>model_matrix = confusion_matrix(y_test, y_pred1, labels = [1, 0])</w:t>
+            </w:r>
+          </w:p>
+          <w:p>
+            <w:pPr>
+              <w:widowControl/>
+              <w:suppressAutoHyphens w:val="0"/>
+              <w:spacing w:line="360" w:lineRule="auto"/>
+              <w:rPr>
+                <w:rFonts w:ascii="Courier New" w:eastAsia="Malgun Gothic" w:hAnsi="Courier New" w:cs="Courier New"/>
+                <w:sz w:val="20"/>
+                <w:szCs w:val="20"/>
+                <w:lang w:val="en-US" w:eastAsia="ko-KR"/>
+              </w:rPr>
+            </w:pPr>
+          </w:p>
+          <w:p>
+            <w:pPr>
+              <w:widowControl/>
+              <w:suppressAutoHyphens w:val="0"/>
+              <w:spacing w:line="360" w:lineRule="auto"/>
+              <w:rPr>
+                <w:rFonts w:ascii="Courier New" w:eastAsia="Malgun Gothic" w:hAnsi="Courier New" w:cs="Courier New"/>
+                <w:sz w:val="20"/>
+                <w:szCs w:val="20"/>
+                <w:lang w:eastAsia="ko-KR"/>
+              </w:rPr>
+            </w:pPr>
+            <w:r>
+              <w:rPr>
+                <w:rFonts w:ascii="Courier New" w:eastAsia="Malgun Gothic" w:hAnsi="Courier New" w:cs="Courier New"/>
+                <w:sz w:val="20"/>
+                <w:szCs w:val="20"/>
+                <w:lang w:eastAsia="ko-KR"/>
+              </w:rPr>
+              <w:t># добавим подписи к столбцам и строкам через параметры columns и index</w:t>
+            </w:r>
+          </w:p>
+          <w:p>
+            <w:pPr>
+              <w:widowControl/>
+              <w:suppressAutoHyphens w:val="0"/>
+              <w:spacing w:line="360" w:lineRule="auto"/>
+              <w:rPr>
+                <w:rFonts w:ascii="Courier New" w:eastAsia="Malgun Gothic" w:hAnsi="Courier New" w:cs="Courier New"/>
+                <w:sz w:val="20"/>
+                <w:szCs w:val="20"/>
+                <w:lang w:eastAsia="ko-KR"/>
+              </w:rPr>
+            </w:pPr>
+            <w:r>
+              <w:rPr>
+                <w:rFonts w:ascii="Courier New" w:eastAsia="Malgun Gothic" w:hAnsi="Courier New" w:cs="Courier New"/>
+                <w:sz w:val="20"/>
+                <w:szCs w:val="20"/>
+                <w:lang w:eastAsia="ko-KR"/>
+              </w:rPr>
+              <w:t># столбец - это прогноз, строка - фактическое значение</w:t>
+            </w:r>
+          </w:p>
+          <w:p>
+            <w:pPr>
+              <w:widowControl/>
+              <w:suppressAutoHyphens w:val="0"/>
+              <w:spacing w:line="360" w:lineRule="auto"/>
+              <w:rPr>
+                <w:rFonts w:ascii="Courier New" w:eastAsia="Malgun Gothic" w:hAnsi="Courier New" w:cs="Courier New"/>
+                <w:sz w:val="20"/>
+                <w:szCs w:val="20"/>
+                <w:lang w:eastAsia="ko-KR"/>
+              </w:rPr>
+            </w:pPr>
+            <w:r>
+              <w:rPr>
+                <w:rFonts w:ascii="Courier New" w:eastAsia="Malgun Gothic" w:hAnsi="Courier New" w:cs="Courier New"/>
+                <w:sz w:val="20"/>
+                <w:szCs w:val="20"/>
+                <w:lang w:eastAsia="ko-KR"/>
+              </w:rPr>
+              <w:t># 0 - добр. образование, 1 - злок. образование (только в рамках матрицы ошибок!)</w:t>
+            </w:r>
+          </w:p>
+          <w:p>
+            <w:pPr>
+              <w:widowControl/>
+              <w:suppressAutoHyphens w:val="0"/>
+              <w:spacing w:line="360" w:lineRule="auto"/>
+              <w:rPr>
+                <w:rFonts w:ascii="Courier New" w:eastAsia="Malgun Gothic" w:hAnsi="Courier New" w:cs="Courier New"/>
+                <w:sz w:val="20"/>
+                <w:szCs w:val="20"/>
+                <w:lang w:eastAsia="ko-KR"/>
+              </w:rPr>
+            </w:pPr>
+            <w:r>
+              <w:rPr>
+                <w:rFonts w:ascii="Courier New" w:eastAsia="Malgun Gothic" w:hAnsi="Courier New" w:cs="Courier New"/>
+                <w:sz w:val="20"/>
+                <w:szCs w:val="20"/>
+                <w:lang w:eastAsia="ko-KR"/>
+              </w:rPr>
+              <w:t># для удобства создадим датафрейм</w:t>
+            </w:r>
+          </w:p>
+          <w:p>
+            <w:pPr>
+              <w:widowControl/>
+              <w:suppressAutoHyphens w:val="0"/>
+              <w:spacing w:line="360" w:lineRule="auto"/>
+              <w:rPr>
+                <w:rFonts w:ascii="Courier New" w:eastAsia="Malgun Gothic" w:hAnsi="Courier New" w:cs="Courier New"/>
+                <w:sz w:val="20"/>
+                <w:szCs w:val="20"/>
+                <w:lang w:eastAsia="ko-KR"/>
+              </w:rPr>
+            </w:pPr>
+            <w:r>
+              <w:rPr>
+                <w:rFonts w:ascii="Courier New" w:eastAsia="Malgun Gothic" w:hAnsi="Courier New" w:cs="Courier New"/>
+                <w:sz w:val="20"/>
+                <w:szCs w:val="20"/>
+                <w:lang w:eastAsia="ko-KR"/>
+              </w:rPr>
+              <w:t>model_matrix_df = pd.DataFrame(model_matrix, columns = ['Прогноз добр.', 'Прогноз злок.'], index = ['Факт добр.', 'Факт злок.'])</w:t>
+            </w:r>
+          </w:p>
+          <w:p>
+            <w:pPr>
+              <w:widowControl/>
+              <w:suppressAutoHyphens w:val="0"/>
+              <w:spacing w:line="360" w:lineRule="auto"/>
+              <w:rPr>
+                <w:rFonts w:ascii="Courier New" w:eastAsia="Malgun Gothic" w:hAnsi="Courier New" w:cs="Courier New"/>
+                <w:sz w:val="20"/>
+                <w:szCs w:val="20"/>
+                <w:lang w:eastAsia="ko-KR"/>
+              </w:rPr>
+            </w:pPr>
+            <w:r>
+              <w:rPr>
+                <w:rFonts w:ascii="Courier New" w:eastAsia="Malgun Gothic" w:hAnsi="Courier New" w:cs="Courier New"/>
+                <w:sz w:val="20"/>
+                <w:szCs w:val="20"/>
+                <w:lang w:eastAsia="ko-KR"/>
+              </w:rPr>
+              <w:t>model_matrix_df</w:t>
+            </w:r>
+          </w:p>
+          <w:p>
+            <w:pPr>
+              <w:widowControl/>
+              <w:suppressAutoHyphens w:val="0"/>
+              <w:spacing w:line="360" w:lineRule="auto"/>
+              <w:rPr>
+                <w:rFonts w:ascii="Courier New" w:eastAsia="Malgun Gothic" w:hAnsi="Courier New" w:cs="Courier New"/>
+                <w:sz w:val="20"/>
+                <w:szCs w:val="20"/>
+                <w:lang w:eastAsia="ko-KR"/>
+              </w:rPr>
+            </w:pPr>
+          </w:p>
+          <w:p>
+            <w:pPr>
+              <w:widowControl/>
+              <w:suppressAutoHyphens w:val="0"/>
+              <w:spacing w:line="360" w:lineRule="auto"/>
+              <w:rPr>
+                <w:rFonts w:ascii="Courier New" w:eastAsia="Malgun Gothic" w:hAnsi="Courier New" w:cs="Courier New"/>
+                <w:sz w:val="20"/>
+                <w:szCs w:val="20"/>
+                <w:lang w:val="en-US" w:eastAsia="ko-KR"/>
+              </w:rPr>
+            </w:pPr>
+            <w:r>
+              <w:rPr>
+                <w:rFonts w:ascii="Courier New" w:eastAsia="Malgun Gothic" w:hAnsi="Courier New" w:cs="Courier New"/>
+                <w:sz w:val="20"/>
+                <w:szCs w:val="20"/>
+                <w:lang w:val="en-US" w:eastAsia="ko-KR"/>
+              </w:rPr>
+              <w:t>from sklearn.metrics import accuracy_score, f1_score</w:t>
+            </w:r>
+          </w:p>
+          <w:p>
+            <w:pPr>
+              <w:widowControl/>
+              <w:suppressAutoHyphens w:val="0"/>
+              <w:spacing w:line="360" w:lineRule="auto"/>
+              <w:rPr>
+                <w:rFonts w:ascii="Courier New" w:eastAsia="Malgun Gothic" w:hAnsi="Courier New" w:cs="Courier New"/>
+                <w:sz w:val="20"/>
+                <w:szCs w:val="20"/>
+                <w:lang w:val="en-US" w:eastAsia="ko-KR"/>
+              </w:rPr>
+            </w:pPr>
+            <w:r>
+              <w:rPr>
+                <w:rFonts w:ascii="Courier New" w:eastAsia="Malgun Gothic" w:hAnsi="Courier New" w:cs="Courier New"/>
+                <w:sz w:val="20"/>
+                <w:szCs w:val="20"/>
+                <w:lang w:val="en-US" w:eastAsia="ko-KR"/>
+              </w:rPr>
+              <w:t xml:space="preserve"># </w:t>
+            </w:r>
+            <w:r>
+              <w:rPr>
+                <w:rFonts w:ascii="Courier New" w:eastAsia="Malgun Gothic" w:hAnsi="Courier New" w:cs="Courier New"/>
+                <w:sz w:val="20"/>
+                <w:szCs w:val="20"/>
+                <w:lang w:eastAsia="ko-KR"/>
+              </w:rPr>
+              <w:t>Оценка</w:t>
+            </w:r>
+            <w:r>
+              <w:rPr>
+                <w:rFonts w:ascii="Courier New" w:eastAsia="Malgun Gothic" w:hAnsi="Courier New" w:cs="Courier New"/>
+                <w:sz w:val="20"/>
+                <w:szCs w:val="20"/>
+                <w:lang w:val="en-US" w:eastAsia="ko-KR"/>
+              </w:rPr>
+              <w:t xml:space="preserve"> </w:t>
+            </w:r>
+            <w:r>
+              <w:rPr>
+                <w:rFonts w:ascii="Courier New" w:eastAsia="Malgun Gothic" w:hAnsi="Courier New" w:cs="Courier New"/>
+                <w:sz w:val="20"/>
+                <w:szCs w:val="20"/>
+                <w:lang w:eastAsia="ko-KR"/>
+              </w:rPr>
+              <w:t>метрик</w:t>
+            </w:r>
+          </w:p>
+          <w:p>
+            <w:pPr>
+              <w:widowControl/>
+              <w:suppressAutoHyphens w:val="0"/>
+              <w:spacing w:line="360" w:lineRule="auto"/>
+              <w:rPr>
+                <w:rFonts w:ascii="Courier New" w:eastAsia="Malgun Gothic" w:hAnsi="Courier New" w:cs="Courier New"/>
+                <w:sz w:val="20"/>
+                <w:szCs w:val="20"/>
+                <w:lang w:val="en-US" w:eastAsia="ko-KR"/>
+              </w:rPr>
+            </w:pPr>
+            <w:r>
+              <w:rPr>
+                <w:rFonts w:ascii="Courier New" w:eastAsia="Malgun Gothic" w:hAnsi="Courier New" w:cs="Courier New"/>
+                <w:sz w:val="20"/>
+                <w:szCs w:val="20"/>
+                <w:lang w:val="en-US" w:eastAsia="ko-KR"/>
+              </w:rPr>
+              <w:t>accuracy = accuracy_score(y_test, y_pred1)</w:t>
+            </w:r>
+          </w:p>
+          <w:p>
+            <w:pPr>
+              <w:widowControl/>
+              <w:suppressAutoHyphens w:val="0"/>
+              <w:spacing w:line="360" w:lineRule="auto"/>
+              <w:rPr>
+                <w:rFonts w:ascii="Courier New" w:eastAsia="Malgun Gothic" w:hAnsi="Courier New" w:cs="Courier New"/>
+                <w:sz w:val="20"/>
+                <w:szCs w:val="20"/>
+                <w:lang w:val="en-US" w:eastAsia="ko-KR"/>
+              </w:rPr>
+            </w:pPr>
+            <w:r>
+              <w:rPr>
+                <w:rFonts w:ascii="Courier New" w:eastAsia="Malgun Gothic" w:hAnsi="Courier New" w:cs="Courier New"/>
+                <w:sz w:val="20"/>
+                <w:szCs w:val="20"/>
+                <w:lang w:val="en-US" w:eastAsia="ko-KR"/>
+              </w:rPr>
+              <w:t>f1 = f1_score(y_test, y_pred1, average='weighted')</w:t>
+            </w:r>
+          </w:p>
+          <w:p>
+            <w:pPr>
+              <w:widowControl/>
+              <w:suppressAutoHyphens w:val="0"/>
+              <w:spacing w:line="360" w:lineRule="auto"/>
+              <w:rPr>
+                <w:rFonts w:ascii="Courier New" w:eastAsia="Malgun Gothic" w:hAnsi="Courier New" w:cs="Courier New"/>
+                <w:sz w:val="20"/>
+                <w:szCs w:val="20"/>
+                <w:lang w:val="en-US" w:eastAsia="ko-KR"/>
+              </w:rPr>
+            </w:pPr>
+            <w:r>
+              <w:rPr>
+                <w:rFonts w:ascii="Courier New" w:eastAsia="Malgun Gothic" w:hAnsi="Courier New" w:cs="Courier New"/>
+                <w:sz w:val="20"/>
+                <w:szCs w:val="20"/>
+                <w:lang w:val="en-US" w:eastAsia="ko-KR"/>
+              </w:rPr>
+              <w:t>print("Accuracy:", accuracy)</w:t>
+            </w:r>
+          </w:p>
+          <w:p>
+            <w:pPr>
+              <w:widowControl/>
+              <w:suppressAutoHyphens w:val="0"/>
+              <w:spacing w:line="360" w:lineRule="auto"/>
+              <w:rPr>
+                <w:rFonts w:ascii="Courier New" w:eastAsia="Malgun Gothic" w:hAnsi="Courier New" w:cs="Courier New"/>
+                <w:sz w:val="20"/>
+                <w:szCs w:val="20"/>
+                <w:lang w:eastAsia="ko-KR"/>
+              </w:rPr>
+            </w:pPr>
+            <w:r>
+              <w:rPr>
+                <w:rFonts w:ascii="Courier New" w:eastAsia="Malgun Gothic" w:hAnsi="Courier New" w:cs="Courier New"/>
+                <w:sz w:val="20"/>
+                <w:szCs w:val="20"/>
+                <w:lang w:val="en-US" w:eastAsia="ko-KR"/>
+              </w:rPr>
+              <w:t>print("F1:", f1)</w:t>
+            </w:r>
+          </w:p>
+        </w:tc>
+      </w:tr>
+    </w:tbl>
+    <w:p>
+      <w:pPr>
+        <w:pStyle w:val="a6"/>
+        <w:widowControl/>
+        <w:numPr>
+          <w:ilvl w:val="0"/>
+          <w:numId w:val="24"/>
+        </w:numPr>
+        <w:suppressAutoHyphens w:val="0"/>
+        <w:spacing w:line="360" w:lineRule="auto"/>
+        <w:jc w:val="both"/>
+        <w:rPr>
+          <w:rFonts w:ascii="Times New Roman" w:hAnsi="Times New Roman" w:cs="Times New Roman"/>
+          <w:sz w:val="28"/>
+          <w:szCs w:val="28"/>
+        </w:rPr>
+      </w:pPr>
+      <w:r>
+        <w:rPr>
+          <w:rFonts w:ascii="Times New Roman" w:hAnsi="Times New Roman" w:cs="Times New Roman"/>
+          <w:sz w:val="28"/>
+          <w:szCs w:val="28"/>
+        </w:rPr>
+        <w:t>Построить PR и ROC кривые для каждой модели.</w:t>
+      </w:r>
+    </w:p>
+    <w:p>
+      <w:pPr>
+        <w:widowControl/>
+        <w:suppressAutoHyphens w:val="0"/>
+        <w:spacing w:line="360" w:lineRule="auto"/>
+        <w:ind w:firstLine="708"/>
+        <w:jc w:val="both"/>
+        <w:rPr>
+          <w:rFonts w:ascii="Times New Roman" w:hAnsi="Times New Roman" w:cs="Times New Roman"/>
+          <w:sz w:val="28"/>
+          <w:szCs w:val="28"/>
+        </w:rPr>
+      </w:pPr>
+      <w:r>
+        <w:rPr>
+          <w:rFonts w:ascii="Times New Roman" w:hAnsi="Times New Roman" w:cs="Times New Roman"/>
+          <w:sz w:val="28"/>
+          <w:szCs w:val="28"/>
+        </w:rPr>
+        <w:lastRenderedPageBreak/>
+        <w:t>ROC-кривая (Receiver Operating Characteristic) — это график, который показывает соотношение между True Positive Rate (чувствительность) и False Positive Rate (1 - специфичность) для разных порогов классификации.</w:t>
+      </w:r>
+    </w:p>
+    <w:p>
+      <w:pPr>
+        <w:widowControl/>
+        <w:suppressAutoHyphens w:val="0"/>
+        <w:spacing w:line="360" w:lineRule="auto"/>
+        <w:ind w:firstLine="708"/>
+        <w:jc w:val="both"/>
+        <w:rPr>
+          <w:rFonts w:ascii="Times New Roman" w:hAnsi="Times New Roman" w:cs="Times New Roman"/>
+          <w:sz w:val="28"/>
+          <w:szCs w:val="28"/>
+        </w:rPr>
+      </w:pPr>
+      <w:r>
+        <w:rPr>
+          <w:rFonts w:ascii="Times New Roman" w:hAnsi="Times New Roman" w:cs="Times New Roman"/>
+          <w:sz w:val="28"/>
+          <w:szCs w:val="28"/>
+        </w:rPr>
+        <w:t xml:space="preserve">Площадь под ROC-кривой (AUC) показывает, насколько хорошо модель различает классы. </w:t>
+      </w:r>
+    </w:p>
+    <w:p>
+      <w:pPr>
+        <w:widowControl/>
+        <w:suppressAutoHyphens w:val="0"/>
+        <w:spacing w:line="360" w:lineRule="auto"/>
+        <w:ind w:firstLine="708"/>
+        <w:jc w:val="both"/>
+        <w:rPr>
+          <w:rFonts w:ascii="Times New Roman" w:hAnsi="Times New Roman" w:cs="Times New Roman"/>
+          <w:sz w:val="28"/>
+          <w:szCs w:val="28"/>
+        </w:rPr>
+      </w:pPr>
+      <w:r>
+        <w:rPr>
+          <w:rFonts w:ascii="Times New Roman" w:hAnsi="Times New Roman" w:cs="Times New Roman"/>
+          <w:sz w:val="28"/>
+          <w:szCs w:val="28"/>
+        </w:rPr>
+        <w:t xml:space="preserve">PR-кривая (Precision-Recall) демонстрирует зависимость между точностью и полнотой для разных порогов. </w:t>
+      </w:r>
+    </w:p>
+    <w:p>
+      <w:pPr>
+        <w:widowControl/>
+        <w:suppressAutoHyphens w:val="0"/>
+        <w:spacing w:line="360" w:lineRule="auto"/>
+        <w:ind w:firstLine="708"/>
+        <w:jc w:val="both"/>
+        <w:rPr>
+          <w:rFonts w:ascii="Times New Roman" w:hAnsi="Times New Roman" w:cs="Times New Roman"/>
+          <w:sz w:val="28"/>
+          <w:szCs w:val="28"/>
+        </w:rPr>
+      </w:pPr>
+      <w:r>
+        <w:rPr>
+          <w:rFonts w:ascii="Times New Roman" w:hAnsi="Times New Roman" w:cs="Times New Roman"/>
+          <w:sz w:val="28"/>
+          <w:szCs w:val="28"/>
+        </w:rPr>
+        <w:t>Эта кривая особенно полезна для задач с несбалансированными данными, когда нужно больше внимания уделить false negatives.</w:t>
+      </w:r>
+    </w:p>
+    <w:p>
+      <w:pPr>
+        <w:widowControl/>
+        <w:suppressAutoHyphens w:val="0"/>
+        <w:spacing w:line="360" w:lineRule="auto"/>
+        <w:jc w:val="both"/>
+        <w:rPr>
+          <w:rFonts w:ascii="Times New Roman" w:eastAsia="Malgun Gothic" w:hAnsi="Times New Roman" w:cs="Times New Roman"/>
+          <w:sz w:val="28"/>
+          <w:szCs w:val="28"/>
+          <w:lang w:eastAsia="ko-KR"/>
+        </w:rPr>
+      </w:pPr>
+      <w:r>
+        <w:rPr>
+          <w:rFonts w:ascii="Times New Roman" w:hAnsi="Times New Roman" w:cs="Times New Roman"/>
+          <w:sz w:val="28"/>
+          <w:szCs w:val="28"/>
+        </w:rPr>
+        <w:t xml:space="preserve">Листинг 10 – </w:t>
+      </w:r>
+      <w:r>
+        <w:rPr>
+          <w:rFonts w:ascii="Times New Roman" w:hAnsi="Times New Roman" w:cs="Times New Roman"/>
+          <w:sz w:val="28"/>
+          <w:szCs w:val="28"/>
+          <w:lang w:val="en-US"/>
+        </w:rPr>
+        <w:t>PR</w:t>
+      </w:r>
+      <w:r>
+        <w:rPr>
+          <w:rFonts w:ascii="Times New Roman" w:hAnsi="Times New Roman" w:cs="Times New Roman"/>
+          <w:sz w:val="28"/>
+          <w:szCs w:val="28"/>
+        </w:rPr>
+        <w:t xml:space="preserve"> </w:t>
+      </w:r>
+      <w:r>
+        <w:rPr>
+          <w:rFonts w:ascii="Times New Roman" w:eastAsia="Malgun Gothic" w:hAnsi="Times New Roman" w:cs="Times New Roman"/>
+          <w:sz w:val="28"/>
+          <w:szCs w:val="28"/>
+          <w:lang w:eastAsia="ko-KR"/>
+        </w:rPr>
+        <w:t xml:space="preserve">и </w:t>
+      </w:r>
+      <w:r>
+        <w:rPr>
+          <w:rFonts w:ascii="Times New Roman" w:eastAsia="Malgun Gothic" w:hAnsi="Times New Roman" w:cs="Times New Roman"/>
+          <w:sz w:val="28"/>
+          <w:szCs w:val="28"/>
+          <w:lang w:val="en-US" w:eastAsia="ko-KR"/>
+        </w:rPr>
+        <w:t>ROC</w:t>
+      </w:r>
+      <w:r>
+        <w:rPr>
+          <w:rFonts w:ascii="Times New Roman" w:eastAsia="Malgun Gothic" w:hAnsi="Times New Roman" w:cs="Times New Roman"/>
+          <w:sz w:val="28"/>
+          <w:szCs w:val="28"/>
+          <w:lang w:eastAsia="ko-KR"/>
+        </w:rPr>
+        <w:t xml:space="preserve"> </w:t>
+      </w:r>
+      <w:r>
+        <w:rPr>
+          <w:rFonts w:ascii="Times New Roman" w:eastAsia="Malgun Gothic" w:hAnsi="Times New Roman" w:cs="Times New Roman"/>
+          <w:sz w:val="28"/>
+          <w:szCs w:val="28"/>
+          <w:lang w:eastAsia="ko-KR"/>
+        </w:rPr>
+        <w:t>кривые</w:t>
+      </w:r>
+    </w:p>
+    <w:tbl>
+      <w:tblPr>
+        <w:tblStyle w:val="a5"/>
+        <w:tblW w:w="0" w:type="auto"/>
+        <w:tblLook w:val="04A0" w:firstRow="1" w:lastRow="0" w:firstColumn="1" w:lastColumn="0" w:noHBand="0" w:noVBand="1"/>
+      </w:tblPr>
+      <w:tblGrid>
+        <w:gridCol w:w="9345"/>
+      </w:tblGrid>
+      <w:tr>
+        <w:tc>
+          <w:tcPr>
+            <w:tcW w:w="9345" w:type="dxa"/>
+          </w:tcPr>
+          <w:p>
+            <w:pPr>
+              <w:widowControl/>
+              <w:suppressAutoHyphens w:val="0"/>
+              <w:spacing w:line="360" w:lineRule="auto"/>
+              <w:rPr>
+                <w:rFonts w:ascii="Courier New" w:eastAsia="Malgun Gothic" w:hAnsi="Courier New" w:cs="Courier New"/>
+                <w:sz w:val="20"/>
+                <w:szCs w:val="20"/>
+                <w:lang w:val="en-US" w:eastAsia="ko-KR"/>
+              </w:rPr>
+            </w:pPr>
+            <w:r>
+              <w:rPr>
+                <w:rFonts w:ascii="Courier New" w:eastAsia="Malgun Gothic" w:hAnsi="Courier New" w:cs="Courier New"/>
+                <w:sz w:val="20"/>
+                <w:szCs w:val="20"/>
+                <w:lang w:val="en-US" w:eastAsia="ko-KR"/>
+              </w:rPr>
+              <w:t>import matplotlib.pyplot as plt</w:t>
+            </w:r>
+          </w:p>
+          <w:p>
+            <w:pPr>
+              <w:widowControl/>
+              <w:suppressAutoHyphens w:val="0"/>
+              <w:spacing w:line="360" w:lineRule="auto"/>
+              <w:rPr>
+                <w:rFonts w:ascii="Courier New" w:eastAsia="Malgun Gothic" w:hAnsi="Courier New" w:cs="Courier New"/>
+                <w:sz w:val="20"/>
+                <w:szCs w:val="20"/>
+                <w:lang w:val="en-US" w:eastAsia="ko-KR"/>
+              </w:rPr>
+            </w:pPr>
+            <w:r>
+              <w:rPr>
+                <w:rFonts w:ascii="Courier New" w:eastAsia="Malgun Gothic" w:hAnsi="Courier New" w:cs="Courier New"/>
+                <w:sz w:val="20"/>
+                <w:szCs w:val="20"/>
+                <w:lang w:val="en-US" w:eastAsia="ko-KR"/>
+              </w:rPr>
+              <w:t>from sklearn.metrics import precision_recall_curve, roc_curve, auc</w:t>
+            </w:r>
+          </w:p>
+          <w:p>
+            <w:pPr>
+              <w:widowControl/>
+              <w:suppressAutoHyphens w:val="0"/>
+              <w:spacing w:line="360" w:lineRule="auto"/>
+              <w:rPr>
+                <w:rFonts w:ascii="Courier New" w:eastAsia="Malgun Gothic" w:hAnsi="Courier New" w:cs="Courier New"/>
+                <w:sz w:val="20"/>
+                <w:szCs w:val="20"/>
+                <w:lang w:val="en-US" w:eastAsia="ko-KR"/>
+              </w:rPr>
+            </w:pPr>
+          </w:p>
+          <w:p>
+            <w:pPr>
+              <w:widowControl/>
+              <w:suppressAutoHyphens w:val="0"/>
+              <w:spacing w:line="360" w:lineRule="auto"/>
+              <w:rPr>
+                <w:rFonts w:ascii="Courier New" w:eastAsia="Malgun Gothic" w:hAnsi="Courier New" w:cs="Courier New"/>
+                <w:sz w:val="20"/>
+                <w:szCs w:val="20"/>
+                <w:lang w:val="en-US" w:eastAsia="ko-KR"/>
+              </w:rPr>
+            </w:pPr>
+            <w:r>
+              <w:rPr>
+                <w:rFonts w:ascii="Courier New" w:eastAsia="Malgun Gothic" w:hAnsi="Courier New" w:cs="Courier New"/>
+                <w:sz w:val="20"/>
+                <w:szCs w:val="20"/>
+                <w:lang w:val="en-US" w:eastAsia="ko-KR"/>
+              </w:rPr>
+              <w:t>y_scores1 = model1.predict_proba(X_test)[:, 1]</w:t>
+            </w:r>
+          </w:p>
+          <w:p>
+            <w:pPr>
+              <w:widowControl/>
+              <w:suppressAutoHyphens w:val="0"/>
+              <w:spacing w:line="360" w:lineRule="auto"/>
+              <w:rPr>
+                <w:rFonts w:ascii="Courier New" w:eastAsia="Malgun Gothic" w:hAnsi="Courier New" w:cs="Courier New"/>
+                <w:sz w:val="20"/>
+                <w:szCs w:val="20"/>
+                <w:lang w:val="en-US" w:eastAsia="ko-KR"/>
+              </w:rPr>
+            </w:pPr>
+            <w:r>
+              <w:rPr>
+                <w:rFonts w:ascii="Courier New" w:eastAsia="Malgun Gothic" w:hAnsi="Courier New" w:cs="Courier New"/>
+                <w:sz w:val="20"/>
+                <w:szCs w:val="20"/>
+                <w:lang w:val="en-US" w:eastAsia="ko-KR"/>
+              </w:rPr>
+              <w:t>precision, recall, _ = precision_recall_curve(y_test, y_scores1)</w:t>
+            </w:r>
+          </w:p>
+          <w:p>
+            <w:pPr>
+              <w:widowControl/>
+              <w:suppressAutoHyphens w:val="0"/>
+              <w:spacing w:line="360" w:lineRule="auto"/>
+              <w:rPr>
+                <w:rFonts w:ascii="Courier New" w:eastAsia="Malgun Gothic" w:hAnsi="Courier New" w:cs="Courier New"/>
+                <w:sz w:val="20"/>
+                <w:szCs w:val="20"/>
+                <w:lang w:val="en-US" w:eastAsia="ko-KR"/>
+              </w:rPr>
+            </w:pPr>
+            <w:r>
+              <w:rPr>
+                <w:rFonts w:ascii="Courier New" w:eastAsia="Malgun Gothic" w:hAnsi="Courier New" w:cs="Courier New"/>
+                <w:sz w:val="20"/>
+                <w:szCs w:val="20"/>
+                <w:lang w:val="en-US" w:eastAsia="ko-KR"/>
+              </w:rPr>
+              <w:t>plt.plot(recall, precision)</w:t>
+            </w:r>
+          </w:p>
+          <w:p>
+            <w:pPr>
+              <w:widowControl/>
+              <w:suppressAutoHyphens w:val="0"/>
+              <w:spacing w:line="360" w:lineRule="auto"/>
+              <w:rPr>
+                <w:rFonts w:ascii="Courier New" w:eastAsia="Malgun Gothic" w:hAnsi="Courier New" w:cs="Courier New"/>
+                <w:sz w:val="20"/>
+                <w:szCs w:val="20"/>
+                <w:lang w:val="en-US" w:eastAsia="ko-KR"/>
+              </w:rPr>
+            </w:pPr>
+          </w:p>
+          <w:p>
+            <w:pPr>
+              <w:widowControl/>
+              <w:suppressAutoHyphens w:val="0"/>
+              <w:spacing w:line="360" w:lineRule="auto"/>
+              <w:rPr>
+                <w:rFonts w:ascii="Courier New" w:eastAsia="Malgun Gothic" w:hAnsi="Courier New" w:cs="Courier New"/>
+                <w:sz w:val="20"/>
+                <w:szCs w:val="20"/>
+                <w:lang w:val="en-US" w:eastAsia="ko-KR"/>
+              </w:rPr>
+            </w:pPr>
+            <w:r>
+              <w:rPr>
+                <w:rFonts w:ascii="Courier New" w:eastAsia="Malgun Gothic" w:hAnsi="Courier New" w:cs="Courier New"/>
+                <w:sz w:val="20"/>
+                <w:szCs w:val="20"/>
+                <w:lang w:val="en-US" w:eastAsia="ko-KR"/>
+              </w:rPr>
+              <w:t>plt.xlabel('Recall')</w:t>
+            </w:r>
+          </w:p>
+          <w:p>
+            <w:pPr>
+              <w:widowControl/>
+              <w:suppressAutoHyphens w:val="0"/>
+              <w:spacing w:line="360" w:lineRule="auto"/>
+              <w:rPr>
+                <w:rFonts w:ascii="Courier New" w:eastAsia="Malgun Gothic" w:hAnsi="Courier New" w:cs="Courier New"/>
+                <w:sz w:val="20"/>
+                <w:szCs w:val="20"/>
+                <w:lang w:val="en-US" w:eastAsia="ko-KR"/>
+              </w:rPr>
+            </w:pPr>
+            <w:r>
+              <w:rPr>
+                <w:rFonts w:ascii="Courier New" w:eastAsia="Malgun Gothic" w:hAnsi="Courier New" w:cs="Courier New"/>
+                <w:sz w:val="20"/>
+                <w:szCs w:val="20"/>
+                <w:lang w:val="en-US" w:eastAsia="ko-KR"/>
+              </w:rPr>
+              <w:t>plt.ylabel('Precision')</w:t>
+            </w:r>
+          </w:p>
+          <w:p>
+            <w:pPr>
+              <w:widowControl/>
+              <w:suppressAutoHyphens w:val="0"/>
+              <w:spacing w:line="360" w:lineRule="auto"/>
+              <w:rPr>
+                <w:rFonts w:ascii="Courier New" w:eastAsia="Malgun Gothic" w:hAnsi="Courier New" w:cs="Courier New"/>
+                <w:sz w:val="20"/>
+                <w:szCs w:val="20"/>
+                <w:lang w:val="en-US" w:eastAsia="ko-KR"/>
+              </w:rPr>
+            </w:pPr>
+            <w:r>
+              <w:rPr>
+                <w:rFonts w:ascii="Courier New" w:eastAsia="Malgun Gothic" w:hAnsi="Courier New" w:cs="Courier New"/>
+                <w:sz w:val="20"/>
+                <w:szCs w:val="20"/>
+                <w:lang w:val="en-US" w:eastAsia="ko-KR"/>
+              </w:rPr>
+              <w:t>plt.title('Precision-Recall Curve')</w:t>
+            </w:r>
+          </w:p>
+          <w:p>
+            <w:pPr>
+              <w:widowControl/>
+              <w:suppressAutoHyphens w:val="0"/>
+              <w:spacing w:line="360" w:lineRule="auto"/>
+              <w:rPr>
+                <w:rFonts w:ascii="Courier New" w:eastAsia="Malgun Gothic" w:hAnsi="Courier New" w:cs="Courier New"/>
+                <w:sz w:val="20"/>
+                <w:szCs w:val="20"/>
+                <w:lang w:val="en-US" w:eastAsia="ko-KR"/>
+              </w:rPr>
+            </w:pPr>
+            <w:r>
+              <w:rPr>
+                <w:rFonts w:ascii="Courier New" w:eastAsia="Malgun Gothic" w:hAnsi="Courier New" w:cs="Courier New"/>
+                <w:sz w:val="20"/>
+                <w:szCs w:val="20"/>
+                <w:lang w:val="en-US" w:eastAsia="ko-KR"/>
+              </w:rPr>
+              <w:t>plt.legend()</w:t>
+            </w:r>
+          </w:p>
+          <w:p>
+            <w:pPr>
+              <w:widowControl/>
+              <w:suppressAutoHyphens w:val="0"/>
+              <w:spacing w:line="360" w:lineRule="auto"/>
+              <w:rPr>
+                <w:rFonts w:ascii="Courier New" w:eastAsia="Malgun Gothic" w:hAnsi="Courier New" w:cs="Courier New"/>
+                <w:sz w:val="20"/>
+                <w:szCs w:val="20"/>
+                <w:lang w:val="en-US" w:eastAsia="ko-KR"/>
+              </w:rPr>
+            </w:pPr>
+            <w:r>
+              <w:rPr>
+                <w:rFonts w:ascii="Courier New" w:eastAsia="Malgun Gothic" w:hAnsi="Courier New" w:cs="Courier New"/>
+                <w:sz w:val="20"/>
+                <w:szCs w:val="20"/>
+                <w:lang w:val="en-US" w:eastAsia="ko-KR"/>
+              </w:rPr>
+              <w:t>plt.show()</w:t>
+            </w:r>
+          </w:p>
+          <w:p>
+            <w:pPr>
+              <w:widowControl/>
+              <w:suppressAutoHyphens w:val="0"/>
+              <w:spacing w:line="360" w:lineRule="auto"/>
+              <w:rPr>
+                <w:rFonts w:ascii="Courier New" w:eastAsia="Malgun Gothic" w:hAnsi="Courier New" w:cs="Courier New"/>
+                <w:sz w:val="20"/>
+                <w:szCs w:val="20"/>
+                <w:lang w:val="en-US" w:eastAsia="ko-KR"/>
+              </w:rPr>
+            </w:pPr>
+          </w:p>
+          <w:p>
+            <w:pPr>
+              <w:widowControl/>
+              <w:suppressAutoHyphens w:val="0"/>
+              <w:spacing w:line="360" w:lineRule="auto"/>
+              <w:rPr>
+                <w:rFonts w:ascii="Courier New" w:eastAsia="Malgun Gothic" w:hAnsi="Courier New" w:cs="Courier New"/>
+                <w:sz w:val="20"/>
+                <w:szCs w:val="20"/>
+                <w:lang w:val="en-US" w:eastAsia="ko-KR"/>
+              </w:rPr>
+            </w:pPr>
+            <w:r>
+              <w:rPr>
+                <w:rFonts w:ascii="Courier New" w:eastAsia="Malgun Gothic" w:hAnsi="Courier New" w:cs="Courier New"/>
+                <w:sz w:val="20"/>
+                <w:szCs w:val="20"/>
+                <w:lang w:val="en-US" w:eastAsia="ko-KR"/>
+              </w:rPr>
+              <w:t>fpr, tpr, _ = roc_curve(y_test, y_scores1)</w:t>
+            </w:r>
+          </w:p>
+          <w:p>
+            <w:pPr>
+              <w:widowControl/>
+              <w:suppressAutoHyphens w:val="0"/>
+              <w:spacing w:line="360" w:lineRule="auto"/>
+              <w:rPr>
+                <w:rFonts w:ascii="Courier New" w:eastAsia="Malgun Gothic" w:hAnsi="Courier New" w:cs="Courier New"/>
+                <w:sz w:val="20"/>
+                <w:szCs w:val="20"/>
+                <w:lang w:val="en-US" w:eastAsia="ko-KR"/>
+              </w:rPr>
+            </w:pPr>
+            <w:r>
+              <w:rPr>
+                <w:rFonts w:ascii="Courier New" w:eastAsia="Malgun Gothic" w:hAnsi="Courier New" w:cs="Courier New"/>
+                <w:sz w:val="20"/>
+                <w:szCs w:val="20"/>
+                <w:lang w:val="en-US" w:eastAsia="ko-KR"/>
+              </w:rPr>
+              <w:t>plt.plot(fpr, tpr)</w:t>
+            </w:r>
+          </w:p>
+          <w:p>
+            <w:pPr>
+              <w:widowControl/>
+              <w:suppressAutoHyphens w:val="0"/>
+              <w:spacing w:line="360" w:lineRule="auto"/>
+              <w:rPr>
+                <w:rFonts w:ascii="Courier New" w:eastAsia="Malgun Gothic" w:hAnsi="Courier New" w:cs="Courier New"/>
+                <w:sz w:val="20"/>
+                <w:szCs w:val="20"/>
+                <w:lang w:val="en-US" w:eastAsia="ko-KR"/>
+              </w:rPr>
+            </w:pPr>
+          </w:p>
+          <w:p>
+            <w:pPr>
+              <w:widowControl/>
+              <w:suppressAutoHyphens w:val="0"/>
+              <w:spacing w:line="360" w:lineRule="auto"/>
+              <w:rPr>
+                <w:rFonts w:ascii="Courier New" w:eastAsia="Malgun Gothic" w:hAnsi="Courier New" w:cs="Courier New"/>
+                <w:sz w:val="20"/>
+                <w:szCs w:val="20"/>
+                <w:lang w:val="en-US" w:eastAsia="ko-KR"/>
+              </w:rPr>
+            </w:pPr>
+            <w:r>
+              <w:rPr>
+                <w:rFonts w:ascii="Courier New" w:eastAsia="Malgun Gothic" w:hAnsi="Courier New" w:cs="Courier New"/>
+                <w:sz w:val="20"/>
+                <w:szCs w:val="20"/>
+                <w:lang w:val="en-US" w:eastAsia="ko-KR"/>
+              </w:rPr>
+              <w:t>plt.xlabel('False Positive Rate')</w:t>
+            </w:r>
+          </w:p>
+          <w:p>
+            <w:pPr>
+              <w:widowControl/>
+              <w:suppressAutoHyphens w:val="0"/>
+              <w:spacing w:line="360" w:lineRule="auto"/>
+              <w:rPr>
+                <w:rFonts w:ascii="Courier New" w:eastAsia="Malgun Gothic" w:hAnsi="Courier New" w:cs="Courier New"/>
+                <w:sz w:val="20"/>
+                <w:szCs w:val="20"/>
+                <w:lang w:val="en-US" w:eastAsia="ko-KR"/>
+              </w:rPr>
+            </w:pPr>
+            <w:r>
+              <w:rPr>
+                <w:rFonts w:ascii="Courier New" w:eastAsia="Malgun Gothic" w:hAnsi="Courier New" w:cs="Courier New"/>
+                <w:sz w:val="20"/>
+                <w:szCs w:val="20"/>
+                <w:lang w:val="en-US" w:eastAsia="ko-KR"/>
+              </w:rPr>
+              <w:t>plt.ylabel('True Positive Rate')</w:t>
+            </w:r>
+          </w:p>
+          <w:p>
+            <w:pPr>
+              <w:widowControl/>
+              <w:suppressAutoHyphens w:val="0"/>
+              <w:spacing w:line="360" w:lineRule="auto"/>
+              <w:rPr>
+                <w:rFonts w:ascii="Courier New" w:eastAsia="Malgun Gothic" w:hAnsi="Courier New" w:cs="Courier New"/>
+                <w:sz w:val="20"/>
+                <w:szCs w:val="20"/>
+                <w:lang w:val="en-US" w:eastAsia="ko-KR"/>
+              </w:rPr>
+            </w:pPr>
+            <w:r>
+              <w:rPr>
+                <w:rFonts w:ascii="Courier New" w:eastAsia="Malgun Gothic" w:hAnsi="Courier New" w:cs="Courier New"/>
+                <w:sz w:val="20"/>
+                <w:szCs w:val="20"/>
+                <w:lang w:val="en-US" w:eastAsia="ko-KR"/>
+              </w:rPr>
+              <w:t>plt.title('ROC Curve')</w:t>
+            </w:r>
+          </w:p>
+          <w:p>
+            <w:pPr>
+              <w:widowControl/>
+              <w:suppressAutoHyphens w:val="0"/>
+              <w:spacing w:line="360" w:lineRule="auto"/>
+              <w:rPr>
+                <w:rFonts w:ascii="Courier New" w:eastAsia="Malgun Gothic" w:hAnsi="Courier New" w:cs="Courier New"/>
+                <w:sz w:val="20"/>
+                <w:szCs w:val="20"/>
+                <w:lang w:val="en-US" w:eastAsia="ko-KR"/>
+              </w:rPr>
+            </w:pPr>
+            <w:r>
+              <w:rPr>
+                <w:rFonts w:ascii="Courier New" w:eastAsia="Malgun Gothic" w:hAnsi="Courier New" w:cs="Courier New"/>
+                <w:sz w:val="20"/>
+                <w:szCs w:val="20"/>
+                <w:lang w:val="en-US" w:eastAsia="ko-KR"/>
+              </w:rPr>
+              <w:t>plt.legend()</w:t>
+            </w:r>
+          </w:p>
+          <w:p>
+            <w:pPr>
+              <w:widowControl/>
+              <w:suppressAutoHyphens w:val="0"/>
+              <w:spacing w:line="360" w:lineRule="auto"/>
+              <w:rPr>
+                <w:rFonts w:ascii="Courier New" w:eastAsia="Malgun Gothic" w:hAnsi="Courier New" w:cs="Courier New"/>
+                <w:sz w:val="20"/>
+                <w:szCs w:val="20"/>
+                <w:lang w:eastAsia="ko-KR"/>
+              </w:rPr>
+            </w:pPr>
+            <w:r>
+              <w:rPr>
+                <w:rFonts w:ascii="Courier New" w:eastAsia="Malgun Gothic" w:hAnsi="Courier New" w:cs="Courier New"/>
+                <w:sz w:val="20"/>
+                <w:szCs w:val="20"/>
+                <w:lang w:eastAsia="ko-KR"/>
+              </w:rPr>
+              <w:t>plt.show()</w:t>
+            </w:r>
+          </w:p>
+          <w:p>
+            <w:pPr>
+              <w:widowControl/>
+              <w:suppressAutoHyphens w:val="0"/>
+              <w:spacing w:line="360" w:lineRule="auto"/>
+              <w:rPr>
+                <w:rFonts w:ascii="Courier New" w:eastAsia="Malgun Gothic" w:hAnsi="Courier New" w:cs="Courier New"/>
+                <w:sz w:val="20"/>
+                <w:szCs w:val="20"/>
+                <w:lang w:eastAsia="ko-KR"/>
+              </w:rPr>
+            </w:pPr>
+          </w:p>
+          <w:p>
+            <w:pPr>
+              <w:widowControl/>
+              <w:suppressAutoHyphens w:val="0"/>
+              <w:spacing w:line="360" w:lineRule="auto"/>
+              <w:rPr>
+                <w:rFonts w:ascii="Courier New" w:eastAsia="Malgun Gothic" w:hAnsi="Courier New" w:cs="Courier New"/>
+                <w:sz w:val="20"/>
+                <w:szCs w:val="20"/>
+                <w:lang w:val="en-US" w:eastAsia="ko-KR"/>
+              </w:rPr>
+            </w:pPr>
+            <w:r>
+              <w:rPr>
+                <w:rFonts w:ascii="Courier New" w:eastAsia="Malgun Gothic" w:hAnsi="Courier New" w:cs="Courier New"/>
+                <w:sz w:val="20"/>
+                <w:szCs w:val="20"/>
+                <w:lang w:val="en-US" w:eastAsia="ko-KR"/>
+              </w:rPr>
+              <w:t>import matplotlib.pyplot as plt</w:t>
+            </w:r>
+          </w:p>
+          <w:p>
+            <w:pPr>
+              <w:widowControl/>
+              <w:suppressAutoHyphens w:val="0"/>
+              <w:spacing w:line="360" w:lineRule="auto"/>
+              <w:rPr>
+                <w:rFonts w:ascii="Courier New" w:eastAsia="Malgun Gothic" w:hAnsi="Courier New" w:cs="Courier New"/>
+                <w:sz w:val="20"/>
+                <w:szCs w:val="20"/>
+                <w:lang w:val="en-US" w:eastAsia="ko-KR"/>
+              </w:rPr>
+            </w:pPr>
+            <w:r>
+              <w:rPr>
+                <w:rFonts w:ascii="Courier New" w:eastAsia="Malgun Gothic" w:hAnsi="Courier New" w:cs="Courier New"/>
+                <w:sz w:val="20"/>
+                <w:szCs w:val="20"/>
+                <w:lang w:val="en-US" w:eastAsia="ko-KR"/>
+              </w:rPr>
+              <w:t>from sklearn.metrics import precision_recall_curve, roc_curve, auc</w:t>
+            </w:r>
+          </w:p>
+          <w:p>
+            <w:pPr>
+              <w:widowControl/>
+              <w:suppressAutoHyphens w:val="0"/>
+              <w:spacing w:line="360" w:lineRule="auto"/>
+              <w:rPr>
+                <w:rFonts w:ascii="Courier New" w:eastAsia="Malgun Gothic" w:hAnsi="Courier New" w:cs="Courier New"/>
+                <w:sz w:val="20"/>
+                <w:szCs w:val="20"/>
+                <w:lang w:val="en-US" w:eastAsia="ko-KR"/>
+              </w:rPr>
+            </w:pPr>
+          </w:p>
+          <w:p>
+            <w:pPr>
+              <w:widowControl/>
+              <w:suppressAutoHyphens w:val="0"/>
+              <w:spacing w:line="360" w:lineRule="auto"/>
+              <w:rPr>
+                <w:rFonts w:ascii="Courier New" w:eastAsia="Malgun Gothic" w:hAnsi="Courier New" w:cs="Courier New"/>
+                <w:sz w:val="20"/>
+                <w:szCs w:val="20"/>
+                <w:lang w:val="en-US" w:eastAsia="ko-KR"/>
+              </w:rPr>
+            </w:pPr>
+            <w:r>
+              <w:rPr>
+                <w:rFonts w:ascii="Courier New" w:eastAsia="Malgun Gothic" w:hAnsi="Courier New" w:cs="Courier New"/>
+                <w:sz w:val="20"/>
+                <w:szCs w:val="20"/>
+                <w:lang w:val="en-US" w:eastAsia="ko-KR"/>
+              </w:rPr>
+              <w:t>y_scores2 = model2.predict_proba(X_test)[:, 1]</w:t>
+            </w:r>
+          </w:p>
+          <w:p>
+            <w:pPr>
+              <w:widowControl/>
+              <w:suppressAutoHyphens w:val="0"/>
+              <w:spacing w:line="360" w:lineRule="auto"/>
+              <w:rPr>
+                <w:rFonts w:ascii="Courier New" w:eastAsia="Malgun Gothic" w:hAnsi="Courier New" w:cs="Courier New"/>
+                <w:sz w:val="20"/>
+                <w:szCs w:val="20"/>
+                <w:lang w:val="en-US" w:eastAsia="ko-KR"/>
+              </w:rPr>
+            </w:pPr>
+            <w:r>
+              <w:rPr>
+                <w:rFonts w:ascii="Courier New" w:eastAsia="Malgun Gothic" w:hAnsi="Courier New" w:cs="Courier New"/>
+                <w:sz w:val="20"/>
+                <w:szCs w:val="20"/>
+                <w:lang w:val="en-US" w:eastAsia="ko-KR"/>
+              </w:rPr>
+              <w:t>precision, recall, _ = precision_recall_curve(y_test, y_scores2)</w:t>
+            </w:r>
+          </w:p>
+          <w:p>
+            <w:pPr>
+              <w:widowControl/>
+              <w:suppressAutoHyphens w:val="0"/>
+              <w:spacing w:line="360" w:lineRule="auto"/>
+              <w:rPr>
+                <w:rFonts w:ascii="Courier New" w:eastAsia="Malgun Gothic" w:hAnsi="Courier New" w:cs="Courier New"/>
+                <w:sz w:val="20"/>
+                <w:szCs w:val="20"/>
+                <w:lang w:val="en-US" w:eastAsia="ko-KR"/>
+              </w:rPr>
+            </w:pPr>
+            <w:r>
+              <w:rPr>
+                <w:rFonts w:ascii="Courier New" w:eastAsia="Malgun Gothic" w:hAnsi="Courier New" w:cs="Courier New"/>
+                <w:sz w:val="20"/>
+                <w:szCs w:val="20"/>
+                <w:lang w:val="en-US" w:eastAsia="ko-KR"/>
+              </w:rPr>
+              <w:t>plt.plot(recall, precision)</w:t>
+            </w:r>
+          </w:p>
+          <w:p>
+            <w:pPr>
+              <w:widowControl/>
+              <w:suppressAutoHyphens w:val="0"/>
+              <w:spacing w:line="360" w:lineRule="auto"/>
+              <w:rPr>
+                <w:rFonts w:ascii="Courier New" w:eastAsia="Malgun Gothic" w:hAnsi="Courier New" w:cs="Courier New"/>
+                <w:sz w:val="20"/>
+                <w:szCs w:val="20"/>
+                <w:lang w:val="en-US" w:eastAsia="ko-KR"/>
+              </w:rPr>
+            </w:pPr>
+          </w:p>
+          <w:p>
+            <w:pPr>
+              <w:widowControl/>
+              <w:suppressAutoHyphens w:val="0"/>
+              <w:spacing w:line="360" w:lineRule="auto"/>
+              <w:rPr>
+                <w:rFonts w:ascii="Courier New" w:eastAsia="Malgun Gothic" w:hAnsi="Courier New" w:cs="Courier New"/>
+                <w:sz w:val="20"/>
+                <w:szCs w:val="20"/>
+                <w:lang w:val="en-US" w:eastAsia="ko-KR"/>
+              </w:rPr>
+            </w:pPr>
+            <w:r>
+              <w:rPr>
+                <w:rFonts w:ascii="Courier New" w:eastAsia="Malgun Gothic" w:hAnsi="Courier New" w:cs="Courier New"/>
+                <w:sz w:val="20"/>
+                <w:szCs w:val="20"/>
+                <w:lang w:val="en-US" w:eastAsia="ko-KR"/>
+              </w:rPr>
+              <w:t>plt.xlabel('Recall')</w:t>
+            </w:r>
+          </w:p>
+          <w:p>
+            <w:pPr>
+              <w:widowControl/>
+              <w:suppressAutoHyphens w:val="0"/>
+              <w:spacing w:line="360" w:lineRule="auto"/>
+              <w:rPr>
+                <w:rFonts w:ascii="Courier New" w:eastAsia="Malgun Gothic" w:hAnsi="Courier New" w:cs="Courier New"/>
+                <w:sz w:val="20"/>
+                <w:szCs w:val="20"/>
+                <w:lang w:val="en-US" w:eastAsia="ko-KR"/>
+              </w:rPr>
+            </w:pPr>
+            <w:r>
+              <w:rPr>
+                <w:rFonts w:ascii="Courier New" w:eastAsia="Malgun Gothic" w:hAnsi="Courier New" w:cs="Courier New"/>
+                <w:sz w:val="20"/>
+                <w:szCs w:val="20"/>
+                <w:lang w:val="en-US" w:eastAsia="ko-KR"/>
+              </w:rPr>
+              <w:t>plt.ylabel('Precision')</w:t>
+            </w:r>
+          </w:p>
+          <w:p>
+            <w:pPr>
+              <w:widowControl/>
+              <w:suppressAutoHyphens w:val="0"/>
+              <w:spacing w:line="360" w:lineRule="auto"/>
+              <w:rPr>
+                <w:rFonts w:ascii="Courier New" w:eastAsia="Malgun Gothic" w:hAnsi="Courier New" w:cs="Courier New"/>
+                <w:sz w:val="20"/>
+                <w:szCs w:val="20"/>
+                <w:lang w:val="en-US" w:eastAsia="ko-KR"/>
+              </w:rPr>
+            </w:pPr>
+            <w:r>
+              <w:rPr>
+                <w:rFonts w:ascii="Courier New" w:eastAsia="Malgun Gothic" w:hAnsi="Courier New" w:cs="Courier New"/>
+                <w:sz w:val="20"/>
+                <w:szCs w:val="20"/>
+                <w:lang w:val="en-US" w:eastAsia="ko-KR"/>
+              </w:rPr>
+              <w:t>plt.title('Precision-Recall Curve')</w:t>
+            </w:r>
+          </w:p>
+          <w:p>
+            <w:pPr>
+              <w:widowControl/>
+              <w:suppressAutoHyphens w:val="0"/>
+              <w:spacing w:line="360" w:lineRule="auto"/>
+              <w:rPr>
+                <w:rFonts w:ascii="Courier New" w:eastAsia="Malgun Gothic" w:hAnsi="Courier New" w:cs="Courier New"/>
+                <w:sz w:val="20"/>
+                <w:szCs w:val="20"/>
+                <w:lang w:val="en-US" w:eastAsia="ko-KR"/>
+              </w:rPr>
+            </w:pPr>
+            <w:r>
+              <w:rPr>
+                <w:rFonts w:ascii="Courier New" w:eastAsia="Malgun Gothic" w:hAnsi="Courier New" w:cs="Courier New"/>
+                <w:sz w:val="20"/>
+                <w:szCs w:val="20"/>
+                <w:lang w:val="en-US" w:eastAsia="ko-KR"/>
+              </w:rPr>
+              <w:t>plt.legend()</w:t>
+            </w:r>
+          </w:p>
+          <w:p>
+            <w:pPr>
+              <w:widowControl/>
+              <w:suppressAutoHyphens w:val="0"/>
+              <w:spacing w:line="360" w:lineRule="auto"/>
+              <w:rPr>
+                <w:rFonts w:ascii="Courier New" w:eastAsia="Malgun Gothic" w:hAnsi="Courier New" w:cs="Courier New"/>
+                <w:sz w:val="20"/>
+                <w:szCs w:val="20"/>
+                <w:lang w:val="en-US" w:eastAsia="ko-KR"/>
+              </w:rPr>
+            </w:pPr>
+            <w:r>
+              <w:rPr>
+                <w:rFonts w:ascii="Courier New" w:eastAsia="Malgun Gothic" w:hAnsi="Courier New" w:cs="Courier New"/>
+                <w:sz w:val="20"/>
+                <w:szCs w:val="20"/>
+                <w:lang w:val="en-US" w:eastAsia="ko-KR"/>
+              </w:rPr>
+              <w:t>plt.show()</w:t>
+            </w:r>
+          </w:p>
+          <w:p>
+            <w:pPr>
+              <w:widowControl/>
+              <w:suppressAutoHyphens w:val="0"/>
+              <w:spacing w:line="360" w:lineRule="auto"/>
+              <w:rPr>
+                <w:rFonts w:ascii="Courier New" w:eastAsia="Malgun Gothic" w:hAnsi="Courier New" w:cs="Courier New"/>
+                <w:sz w:val="20"/>
+                <w:szCs w:val="20"/>
+                <w:lang w:val="en-US" w:eastAsia="ko-KR"/>
+              </w:rPr>
+            </w:pPr>
+          </w:p>
+          <w:p>
+            <w:pPr>
+              <w:widowControl/>
+              <w:suppressAutoHyphens w:val="0"/>
+              <w:spacing w:line="360" w:lineRule="auto"/>
+              <w:rPr>
+                <w:rFonts w:ascii="Courier New" w:eastAsia="Malgun Gothic" w:hAnsi="Courier New" w:cs="Courier New"/>
+                <w:sz w:val="20"/>
+                <w:szCs w:val="20"/>
+                <w:lang w:val="en-US" w:eastAsia="ko-KR"/>
+              </w:rPr>
+            </w:pPr>
+            <w:r>
+              <w:rPr>
+                <w:rFonts w:ascii="Courier New" w:eastAsia="Malgun Gothic" w:hAnsi="Courier New" w:cs="Courier New"/>
+                <w:sz w:val="20"/>
+                <w:szCs w:val="20"/>
+                <w:lang w:val="en-US" w:eastAsia="ko-KR"/>
+              </w:rPr>
+              <w:t>fpr, tpr, _ = roc_curve(y_test, y_scores2)</w:t>
+            </w:r>
+          </w:p>
+          <w:p>
+            <w:pPr>
+              <w:widowControl/>
+              <w:suppressAutoHyphens w:val="0"/>
+              <w:spacing w:line="360" w:lineRule="auto"/>
+              <w:rPr>
+                <w:rFonts w:ascii="Courier New" w:eastAsia="Malgun Gothic" w:hAnsi="Courier New" w:cs="Courier New"/>
+                <w:sz w:val="20"/>
+                <w:szCs w:val="20"/>
+                <w:lang w:val="en-US" w:eastAsia="ko-KR"/>
+              </w:rPr>
+            </w:pPr>
+            <w:r>
+              <w:rPr>
+                <w:rFonts w:ascii="Courier New" w:eastAsia="Malgun Gothic" w:hAnsi="Courier New" w:cs="Courier New"/>
+                <w:sz w:val="20"/>
+                <w:szCs w:val="20"/>
+                <w:lang w:val="en-US" w:eastAsia="ko-KR"/>
+              </w:rPr>
+              <w:t>plt.plot(fpr, tpr)</w:t>
+            </w:r>
+          </w:p>
+          <w:p>
+            <w:pPr>
+              <w:widowControl/>
+              <w:suppressAutoHyphens w:val="0"/>
+              <w:spacing w:line="360" w:lineRule="auto"/>
+              <w:rPr>
+                <w:rFonts w:ascii="Courier New" w:eastAsia="Malgun Gothic" w:hAnsi="Courier New" w:cs="Courier New"/>
+                <w:sz w:val="20"/>
+                <w:szCs w:val="20"/>
+                <w:lang w:val="en-US" w:eastAsia="ko-KR"/>
+              </w:rPr>
+            </w:pPr>
+          </w:p>
+          <w:p>
+            <w:pPr>
+              <w:widowControl/>
+              <w:suppressAutoHyphens w:val="0"/>
+              <w:spacing w:line="360" w:lineRule="auto"/>
+              <w:rPr>
+                <w:rFonts w:ascii="Courier New" w:eastAsia="Malgun Gothic" w:hAnsi="Courier New" w:cs="Courier New"/>
+                <w:sz w:val="20"/>
+                <w:szCs w:val="20"/>
+                <w:lang w:val="en-US" w:eastAsia="ko-KR"/>
+              </w:rPr>
+            </w:pPr>
+            <w:r>
+              <w:rPr>
+                <w:rFonts w:ascii="Courier New" w:eastAsia="Malgun Gothic" w:hAnsi="Courier New" w:cs="Courier New"/>
+                <w:sz w:val="20"/>
+                <w:szCs w:val="20"/>
+                <w:lang w:val="en-US" w:eastAsia="ko-KR"/>
+              </w:rPr>
+              <w:t>plt.xlabel('False Positive Rate')</w:t>
+            </w:r>
+          </w:p>
+          <w:p>
+            <w:pPr>
+              <w:widowControl/>
+              <w:suppressAutoHyphens w:val="0"/>
+              <w:spacing w:line="360" w:lineRule="auto"/>
+              <w:rPr>
+                <w:rFonts w:ascii="Courier New" w:eastAsia="Malgun Gothic" w:hAnsi="Courier New" w:cs="Courier New"/>
+                <w:sz w:val="20"/>
+                <w:szCs w:val="20"/>
+                <w:lang w:val="en-US" w:eastAsia="ko-KR"/>
+              </w:rPr>
+            </w:pPr>
+            <w:r>
+              <w:rPr>
+                <w:rFonts w:ascii="Courier New" w:eastAsia="Malgun Gothic" w:hAnsi="Courier New" w:cs="Courier New"/>
+                <w:sz w:val="20"/>
+                <w:szCs w:val="20"/>
+                <w:lang w:val="en-US" w:eastAsia="ko-KR"/>
+              </w:rPr>
+              <w:t>plt.ylabel('True Positive Rate')</w:t>
+            </w:r>
+          </w:p>
+          <w:p>
+            <w:pPr>
+              <w:widowControl/>
+              <w:suppressAutoHyphens w:val="0"/>
+              <w:spacing w:line="360" w:lineRule="auto"/>
+              <w:rPr>
+                <w:rFonts w:ascii="Courier New" w:eastAsia="Malgun Gothic" w:hAnsi="Courier New" w:cs="Courier New"/>
+                <w:sz w:val="20"/>
+                <w:szCs w:val="20"/>
+                <w:lang w:val="en-US" w:eastAsia="ko-KR"/>
+              </w:rPr>
+            </w:pPr>
+            <w:r>
+              <w:rPr>
+                <w:rFonts w:ascii="Courier New" w:eastAsia="Malgun Gothic" w:hAnsi="Courier New" w:cs="Courier New"/>
+                <w:sz w:val="20"/>
+                <w:szCs w:val="20"/>
+                <w:lang w:val="en-US" w:eastAsia="ko-KR"/>
+              </w:rPr>
+              <w:t>plt.title('ROC Curve')</w:t>
+            </w:r>
+          </w:p>
+          <w:p>
+            <w:pPr>
+              <w:widowControl/>
+              <w:suppressAutoHyphens w:val="0"/>
+              <w:spacing w:line="360" w:lineRule="auto"/>
+              <w:rPr>
+                <w:rFonts w:ascii="Courier New" w:eastAsia="Malgun Gothic" w:hAnsi="Courier New" w:cs="Courier New"/>
+                <w:sz w:val="20"/>
+                <w:szCs w:val="20"/>
+                <w:lang w:val="en-US" w:eastAsia="ko-KR"/>
+              </w:rPr>
+            </w:pPr>
+            <w:r>
+              <w:rPr>
+                <w:rFonts w:ascii="Courier New" w:eastAsia="Malgun Gothic" w:hAnsi="Courier New" w:cs="Courier New"/>
+                <w:sz w:val="20"/>
+                <w:szCs w:val="20"/>
+                <w:lang w:val="en-US" w:eastAsia="ko-KR"/>
+              </w:rPr>
+              <w:t>plt.legend()</w:t>
+            </w:r>
+          </w:p>
+          <w:p>
+            <w:pPr>
+              <w:widowControl/>
+              <w:suppressAutoHyphens w:val="0"/>
+              <w:spacing w:line="360" w:lineRule="auto"/>
+              <w:rPr>
+                <w:rFonts w:ascii="Courier New" w:eastAsia="Malgun Gothic" w:hAnsi="Courier New" w:cs="Courier New"/>
+                <w:sz w:val="20"/>
+                <w:szCs w:val="20"/>
+                <w:lang w:val="en-US" w:eastAsia="ko-KR"/>
+              </w:rPr>
+            </w:pPr>
+            <w:r>
+              <w:rPr>
+                <w:rFonts w:ascii="Courier New" w:eastAsia="Malgun Gothic" w:hAnsi="Courier New" w:cs="Courier New"/>
+                <w:sz w:val="20"/>
+                <w:szCs w:val="20"/>
+                <w:lang w:val="en-US" w:eastAsia="ko-KR"/>
+              </w:rPr>
+              <w:t>plt.show()</w:t>
+            </w:r>
+          </w:p>
+          <w:p>
+            <w:pPr>
+              <w:widowControl/>
+              <w:suppressAutoHyphens w:val="0"/>
+              <w:spacing w:line="360" w:lineRule="auto"/>
+              <w:rPr>
+                <w:rFonts w:ascii="Courier New" w:eastAsia="Malgun Gothic" w:hAnsi="Courier New" w:cs="Courier New"/>
+                <w:sz w:val="20"/>
+                <w:szCs w:val="20"/>
+                <w:lang w:val="en-US" w:eastAsia="ko-KR"/>
+              </w:rPr>
+            </w:pPr>
+          </w:p>
+          <w:p>
+            <w:pPr>
+              <w:widowControl/>
+              <w:suppressAutoHyphens w:val="0"/>
+              <w:spacing w:line="360" w:lineRule="auto"/>
+              <w:rPr>
+                <w:rFonts w:ascii="Courier New" w:eastAsia="Malgun Gothic" w:hAnsi="Courier New" w:cs="Courier New"/>
+                <w:sz w:val="20"/>
+                <w:szCs w:val="20"/>
+                <w:lang w:val="en-US" w:eastAsia="ko-KR"/>
+              </w:rPr>
+            </w:pPr>
+            <w:r>
+              <w:rPr>
+                <w:rFonts w:ascii="Courier New" w:eastAsia="Malgun Gothic" w:hAnsi="Courier New" w:cs="Courier New"/>
+                <w:sz w:val="20"/>
+                <w:szCs w:val="20"/>
+                <w:lang w:val="en-US" w:eastAsia="ko-KR"/>
+              </w:rPr>
+              <w:t>import matplotlib.pyplot as plt</w:t>
+            </w:r>
+          </w:p>
+          <w:p>
+            <w:pPr>
+              <w:widowControl/>
+              <w:suppressAutoHyphens w:val="0"/>
+              <w:spacing w:line="360" w:lineRule="auto"/>
+              <w:rPr>
+                <w:rFonts w:ascii="Courier New" w:eastAsia="Malgun Gothic" w:hAnsi="Courier New" w:cs="Courier New"/>
+                <w:sz w:val="20"/>
+                <w:szCs w:val="20"/>
+                <w:lang w:val="en-US" w:eastAsia="ko-KR"/>
+              </w:rPr>
+            </w:pPr>
+            <w:r>
+              <w:rPr>
+                <w:rFonts w:ascii="Courier New" w:eastAsia="Malgun Gothic" w:hAnsi="Courier New" w:cs="Courier New"/>
+                <w:sz w:val="20"/>
+                <w:szCs w:val="20"/>
+                <w:lang w:val="en-US" w:eastAsia="ko-KR"/>
+              </w:rPr>
+              <w:t>from sklearn.metrics import precision_recall_curve, roc_curve, auc</w:t>
+            </w:r>
+          </w:p>
+          <w:p>
+            <w:pPr>
+              <w:widowControl/>
+              <w:suppressAutoHyphens w:val="0"/>
+              <w:spacing w:line="360" w:lineRule="auto"/>
+              <w:rPr>
+                <w:rFonts w:ascii="Courier New" w:eastAsia="Malgun Gothic" w:hAnsi="Courier New" w:cs="Courier New"/>
+                <w:sz w:val="20"/>
+                <w:szCs w:val="20"/>
+                <w:lang w:val="en-US" w:eastAsia="ko-KR"/>
+              </w:rPr>
+            </w:pPr>
+          </w:p>
+          <w:p>
+            <w:pPr>
+              <w:widowControl/>
+              <w:suppressAutoHyphens w:val="0"/>
+              <w:spacing w:line="360" w:lineRule="auto"/>
+              <w:rPr>
+                <w:rFonts w:ascii="Courier New" w:eastAsia="Malgun Gothic" w:hAnsi="Courier New" w:cs="Courier New"/>
+                <w:sz w:val="20"/>
+                <w:szCs w:val="20"/>
+                <w:lang w:val="en-US" w:eastAsia="ko-KR"/>
+              </w:rPr>
+            </w:pPr>
+            <w:r>
+              <w:rPr>
+                <w:rFonts w:ascii="Courier New" w:eastAsia="Malgun Gothic" w:hAnsi="Courier New" w:cs="Courier New"/>
+                <w:sz w:val="20"/>
+                <w:szCs w:val="20"/>
+                <w:lang w:val="en-US" w:eastAsia="ko-KR"/>
+              </w:rPr>
+              <w:t>y_scores3 = model3.predict_proba(X_test)[:, 1]</w:t>
+            </w:r>
+          </w:p>
+          <w:p>
+            <w:pPr>
+              <w:widowControl/>
+              <w:suppressAutoHyphens w:val="0"/>
+              <w:spacing w:line="360" w:lineRule="auto"/>
+              <w:rPr>
+                <w:rFonts w:ascii="Courier New" w:eastAsia="Malgun Gothic" w:hAnsi="Courier New" w:cs="Courier New"/>
+                <w:sz w:val="20"/>
+                <w:szCs w:val="20"/>
+                <w:lang w:val="en-US" w:eastAsia="ko-KR"/>
+              </w:rPr>
+            </w:pPr>
+            <w:r>
+              <w:rPr>
+                <w:rFonts w:ascii="Courier New" w:eastAsia="Malgun Gothic" w:hAnsi="Courier New" w:cs="Courier New"/>
+                <w:sz w:val="20"/>
+                <w:szCs w:val="20"/>
+                <w:lang w:val="en-US" w:eastAsia="ko-KR"/>
+              </w:rPr>
+              <w:t>precision, recall, _ = precision_recall_curve(y_test, y_scores3)</w:t>
+            </w:r>
+          </w:p>
+          <w:p>
+            <w:pPr>
+              <w:widowControl/>
+              <w:suppressAutoHyphens w:val="0"/>
+              <w:spacing w:line="360" w:lineRule="auto"/>
+              <w:rPr>
+                <w:rFonts w:ascii="Courier New" w:eastAsia="Malgun Gothic" w:hAnsi="Courier New" w:cs="Courier New"/>
+                <w:sz w:val="20"/>
+                <w:szCs w:val="20"/>
+                <w:lang w:val="en-US" w:eastAsia="ko-KR"/>
+              </w:rPr>
+            </w:pPr>
+            <w:r>
+              <w:rPr>
+                <w:rFonts w:ascii="Courier New" w:eastAsia="Malgun Gothic" w:hAnsi="Courier New" w:cs="Courier New"/>
+                <w:sz w:val="20"/>
+                <w:szCs w:val="20"/>
+                <w:lang w:val="en-US" w:eastAsia="ko-KR"/>
+              </w:rPr>
+              <w:t>plt.plot(recall, precision)</w:t>
+            </w:r>
+          </w:p>
+          <w:p>
+            <w:pPr>
+              <w:widowControl/>
+              <w:suppressAutoHyphens w:val="0"/>
+              <w:spacing w:line="360" w:lineRule="auto"/>
+              <w:rPr>
+                <w:rFonts w:ascii="Courier New" w:eastAsia="Malgun Gothic" w:hAnsi="Courier New" w:cs="Courier New"/>
+                <w:sz w:val="20"/>
+                <w:szCs w:val="20"/>
+                <w:lang w:val="en-US" w:eastAsia="ko-KR"/>
+              </w:rPr>
+            </w:pPr>
+          </w:p>
+          <w:p>
+            <w:pPr>
+              <w:widowControl/>
+              <w:suppressAutoHyphens w:val="0"/>
+              <w:spacing w:line="360" w:lineRule="auto"/>
+              <w:rPr>
+                <w:rFonts w:ascii="Courier New" w:eastAsia="Malgun Gothic" w:hAnsi="Courier New" w:cs="Courier New"/>
+                <w:sz w:val="20"/>
+                <w:szCs w:val="20"/>
+                <w:lang w:val="en-US" w:eastAsia="ko-KR"/>
+              </w:rPr>
+            </w:pPr>
+            <w:r>
+              <w:rPr>
+                <w:rFonts w:ascii="Courier New" w:eastAsia="Malgun Gothic" w:hAnsi="Courier New" w:cs="Courier New"/>
+                <w:sz w:val="20"/>
+                <w:szCs w:val="20"/>
+                <w:lang w:val="en-US" w:eastAsia="ko-KR"/>
+              </w:rPr>
+              <w:t>plt.xlabel('Recall')</w:t>
+            </w:r>
+          </w:p>
+          <w:p>
+            <w:pPr>
+              <w:widowControl/>
+              <w:suppressAutoHyphens w:val="0"/>
+              <w:spacing w:line="360" w:lineRule="auto"/>
+              <w:rPr>
+                <w:rFonts w:ascii="Courier New" w:eastAsia="Malgun Gothic" w:hAnsi="Courier New" w:cs="Courier New"/>
+                <w:sz w:val="20"/>
+                <w:szCs w:val="20"/>
+                <w:lang w:val="en-US" w:eastAsia="ko-KR"/>
+              </w:rPr>
+            </w:pPr>
+            <w:r>
+              <w:rPr>
+                <w:rFonts w:ascii="Courier New" w:eastAsia="Malgun Gothic" w:hAnsi="Courier New" w:cs="Courier New"/>
+                <w:sz w:val="20"/>
+                <w:szCs w:val="20"/>
+                <w:lang w:val="en-US" w:eastAsia="ko-KR"/>
+              </w:rPr>
+              <w:t>plt.ylabel('Precision')</w:t>
+            </w:r>
+          </w:p>
+          <w:p>
+            <w:pPr>
+              <w:widowControl/>
+              <w:suppressAutoHyphens w:val="0"/>
+              <w:spacing w:line="360" w:lineRule="auto"/>
+              <w:rPr>
+                <w:rFonts w:ascii="Courier New" w:eastAsia="Malgun Gothic" w:hAnsi="Courier New" w:cs="Courier New"/>
+                <w:sz w:val="20"/>
+                <w:szCs w:val="20"/>
+                <w:lang w:val="en-US" w:eastAsia="ko-KR"/>
+              </w:rPr>
+            </w:pPr>
+            <w:r>
+              <w:rPr>
+                <w:rFonts w:ascii="Courier New" w:eastAsia="Malgun Gothic" w:hAnsi="Courier New" w:cs="Courier New"/>
+                <w:sz w:val="20"/>
+                <w:szCs w:val="20"/>
+                <w:lang w:val="en-US" w:eastAsia="ko-KR"/>
+              </w:rPr>
+              <w:t>plt.title('Precision-Recall Curve')</w:t>
+            </w:r>
+          </w:p>
+          <w:p>
+            <w:pPr>
+              <w:widowControl/>
+              <w:suppressAutoHyphens w:val="0"/>
+              <w:spacing w:line="360" w:lineRule="auto"/>
+              <w:rPr>
+                <w:rFonts w:ascii="Courier New" w:eastAsia="Malgun Gothic" w:hAnsi="Courier New" w:cs="Courier New"/>
+                <w:sz w:val="20"/>
+                <w:szCs w:val="20"/>
+                <w:lang w:val="en-US" w:eastAsia="ko-KR"/>
+              </w:rPr>
+            </w:pPr>
+            <w:r>
+              <w:rPr>
+                <w:rFonts w:ascii="Courier New" w:eastAsia="Malgun Gothic" w:hAnsi="Courier New" w:cs="Courier New"/>
+                <w:sz w:val="20"/>
+                <w:szCs w:val="20"/>
+                <w:lang w:val="en-US" w:eastAsia="ko-KR"/>
+              </w:rPr>
+              <w:t>plt.legend()</w:t>
+            </w:r>
+          </w:p>
+          <w:p>
+            <w:pPr>
+              <w:widowControl/>
+              <w:suppressAutoHyphens w:val="0"/>
+              <w:spacing w:line="360" w:lineRule="auto"/>
+              <w:rPr>
+                <w:rFonts w:ascii="Courier New" w:eastAsia="Malgun Gothic" w:hAnsi="Courier New" w:cs="Courier New"/>
+                <w:sz w:val="20"/>
+                <w:szCs w:val="20"/>
+                <w:lang w:val="en-US" w:eastAsia="ko-KR"/>
+              </w:rPr>
+            </w:pPr>
+            <w:r>
+              <w:rPr>
+                <w:rFonts w:ascii="Courier New" w:eastAsia="Malgun Gothic" w:hAnsi="Courier New" w:cs="Courier New"/>
+                <w:sz w:val="20"/>
+                <w:szCs w:val="20"/>
+                <w:lang w:val="en-US" w:eastAsia="ko-KR"/>
+              </w:rPr>
+              <w:t>plt.show()</w:t>
+            </w:r>
+          </w:p>
+          <w:p>
+            <w:pPr>
+              <w:widowControl/>
+              <w:suppressAutoHyphens w:val="0"/>
+              <w:spacing w:line="360" w:lineRule="auto"/>
+              <w:rPr>
+                <w:rFonts w:ascii="Courier New" w:eastAsia="Malgun Gothic" w:hAnsi="Courier New" w:cs="Courier New"/>
+                <w:sz w:val="20"/>
+                <w:szCs w:val="20"/>
+                <w:lang w:val="en-US" w:eastAsia="ko-KR"/>
+              </w:rPr>
+            </w:pPr>
+          </w:p>
+          <w:p>
+            <w:pPr>
+              <w:widowControl/>
+              <w:suppressAutoHyphens w:val="0"/>
+              <w:spacing w:line="360" w:lineRule="auto"/>
+              <w:rPr>
+                <w:rFonts w:ascii="Courier New" w:eastAsia="Malgun Gothic" w:hAnsi="Courier New" w:cs="Courier New"/>
+                <w:sz w:val="20"/>
+                <w:szCs w:val="20"/>
+                <w:lang w:val="en-US" w:eastAsia="ko-KR"/>
+              </w:rPr>
+            </w:pPr>
+            <w:r>
+              <w:rPr>
+                <w:rFonts w:ascii="Courier New" w:eastAsia="Malgun Gothic" w:hAnsi="Courier New" w:cs="Courier New"/>
+                <w:sz w:val="20"/>
+                <w:szCs w:val="20"/>
+                <w:lang w:val="en-US" w:eastAsia="ko-KR"/>
+              </w:rPr>
+              <w:t>fpr, tpr, _ = roc_curve(y_test, y_scores3)</w:t>
+            </w:r>
+          </w:p>
+          <w:p>
+            <w:pPr>
+              <w:widowControl/>
+              <w:suppressAutoHyphens w:val="0"/>
+              <w:spacing w:line="360" w:lineRule="auto"/>
+              <w:rPr>
+                <w:rFonts w:ascii="Courier New" w:eastAsia="Malgun Gothic" w:hAnsi="Courier New" w:cs="Courier New"/>
+                <w:sz w:val="20"/>
+                <w:szCs w:val="20"/>
+                <w:lang w:val="en-US" w:eastAsia="ko-KR"/>
+              </w:rPr>
+            </w:pPr>
+            <w:r>
+              <w:rPr>
+                <w:rFonts w:ascii="Courier New" w:eastAsia="Malgun Gothic" w:hAnsi="Courier New" w:cs="Courier New"/>
+                <w:sz w:val="20"/>
+                <w:szCs w:val="20"/>
+                <w:lang w:val="en-US" w:eastAsia="ko-KR"/>
+              </w:rPr>
+              <w:t>plt.plot(fpr, tpr)</w:t>
+            </w:r>
+          </w:p>
+          <w:p>
+            <w:pPr>
+              <w:widowControl/>
+              <w:suppressAutoHyphens w:val="0"/>
+              <w:spacing w:line="360" w:lineRule="auto"/>
+              <w:rPr>
+                <w:rFonts w:ascii="Courier New" w:eastAsia="Malgun Gothic" w:hAnsi="Courier New" w:cs="Courier New"/>
+                <w:sz w:val="20"/>
+                <w:szCs w:val="20"/>
+                <w:lang w:val="en-US" w:eastAsia="ko-KR"/>
+              </w:rPr>
+            </w:pPr>
+          </w:p>
+          <w:p>
+            <w:pPr>
+              <w:widowControl/>
+              <w:suppressAutoHyphens w:val="0"/>
+              <w:spacing w:line="360" w:lineRule="auto"/>
+              <w:rPr>
+                <w:rFonts w:ascii="Courier New" w:eastAsia="Malgun Gothic" w:hAnsi="Courier New" w:cs="Courier New"/>
+                <w:sz w:val="20"/>
+                <w:szCs w:val="20"/>
+                <w:lang w:val="en-US" w:eastAsia="ko-KR"/>
+              </w:rPr>
+            </w:pPr>
+            <w:r>
+              <w:rPr>
+                <w:rFonts w:ascii="Courier New" w:eastAsia="Malgun Gothic" w:hAnsi="Courier New" w:cs="Courier New"/>
+                <w:sz w:val="20"/>
+                <w:szCs w:val="20"/>
+                <w:lang w:val="en-US" w:eastAsia="ko-KR"/>
+              </w:rPr>
+              <w:t>plt.xlabel('False Positive Rate')</w:t>
+            </w:r>
+          </w:p>
+          <w:p>
+            <w:pPr>
+              <w:widowControl/>
+              <w:suppressAutoHyphens w:val="0"/>
+              <w:spacing w:line="360" w:lineRule="auto"/>
+              <w:rPr>
+                <w:rFonts w:ascii="Courier New" w:eastAsia="Malgun Gothic" w:hAnsi="Courier New" w:cs="Courier New"/>
+                <w:sz w:val="20"/>
+                <w:szCs w:val="20"/>
+                <w:lang w:val="en-US" w:eastAsia="ko-KR"/>
+              </w:rPr>
+            </w:pPr>
+            <w:r>
+              <w:rPr>
+                <w:rFonts w:ascii="Courier New" w:eastAsia="Malgun Gothic" w:hAnsi="Courier New" w:cs="Courier New"/>
+                <w:sz w:val="20"/>
+                <w:szCs w:val="20"/>
+                <w:lang w:val="en-US" w:eastAsia="ko-KR"/>
+              </w:rPr>
+              <w:t>plt.ylabel('True Positive Rate')</w:t>
+            </w:r>
+          </w:p>
+          <w:p>
+            <w:pPr>
+              <w:widowControl/>
+              <w:suppressAutoHyphens w:val="0"/>
+              <w:spacing w:line="360" w:lineRule="auto"/>
+              <w:rPr>
+                <w:rFonts w:ascii="Courier New" w:eastAsia="Malgun Gothic" w:hAnsi="Courier New" w:cs="Courier New"/>
+                <w:sz w:val="20"/>
+                <w:szCs w:val="20"/>
+                <w:lang w:val="en-US" w:eastAsia="ko-KR"/>
+              </w:rPr>
+            </w:pPr>
+            <w:r>
+              <w:rPr>
+                <w:rFonts w:ascii="Courier New" w:eastAsia="Malgun Gothic" w:hAnsi="Courier New" w:cs="Courier New"/>
+                <w:sz w:val="20"/>
+                <w:szCs w:val="20"/>
+                <w:lang w:val="en-US" w:eastAsia="ko-KR"/>
+              </w:rPr>
+              <w:t>plt.title('ROC Curve')</w:t>
+            </w:r>
+          </w:p>
+          <w:p>
+            <w:pPr>
+              <w:widowControl/>
+              <w:suppressAutoHyphens w:val="0"/>
+              <w:spacing w:line="360" w:lineRule="auto"/>
+              <w:rPr>
+                <w:rFonts w:ascii="Courier New" w:eastAsia="Malgun Gothic" w:hAnsi="Courier New" w:cs="Courier New"/>
+                <w:sz w:val="20"/>
+                <w:szCs w:val="20"/>
+                <w:lang w:val="en-US" w:eastAsia="ko-KR"/>
+              </w:rPr>
+            </w:pPr>
+            <w:r>
+              <w:rPr>
+                <w:rFonts w:ascii="Courier New" w:eastAsia="Malgun Gothic" w:hAnsi="Courier New" w:cs="Courier New"/>
+                <w:sz w:val="20"/>
+                <w:szCs w:val="20"/>
+                <w:lang w:val="en-US" w:eastAsia="ko-KR"/>
+              </w:rPr>
+              <w:t>plt.legend()</w:t>
+            </w:r>
+          </w:p>
+          <w:p>
+            <w:pPr>
+              <w:widowControl/>
+              <w:suppressAutoHyphens w:val="0"/>
+              <w:spacing w:line="360" w:lineRule="auto"/>
+              <w:rPr>
+                <w:rFonts w:ascii="Courier New" w:eastAsia="Malgun Gothic" w:hAnsi="Courier New" w:cs="Courier New"/>
+                <w:sz w:val="20"/>
+                <w:szCs w:val="20"/>
+                <w:lang w:eastAsia="ko-KR"/>
+              </w:rPr>
+            </w:pPr>
+            <w:r>
+              <w:rPr>
+                <w:rFonts w:ascii="Courier New" w:eastAsia="Malgun Gothic" w:hAnsi="Courier New" w:cs="Courier New"/>
+                <w:sz w:val="20"/>
+                <w:szCs w:val="20"/>
+                <w:lang w:eastAsia="ko-KR"/>
+              </w:rPr>
+              <w:t>plt.show()</w:t>
+            </w:r>
+          </w:p>
+        </w:tc>
+      </w:tr>
+    </w:tbl>
+    <w:p>
+      <w:pPr>
+        <w:widowControl/>
+        <w:suppressAutoHyphens w:val="0"/>
+        <w:spacing w:line="360" w:lineRule="auto"/>
+        <w:jc w:val="both"/>
+        <w:rPr>
+          <w:rFonts w:ascii="Times New Roman" w:eastAsia="Malgun Gothic" w:hAnsi="Times New Roman" w:cs="Times New Roman"/>
+          <w:sz w:val="28"/>
+          <w:szCs w:val="28"/>
+          <w:lang w:eastAsia="ko-KR"/>
+        </w:rPr>
+      </w:pPr>
+    </w:p>
+    <w:p>
+      <w:pPr>
+        <w:pStyle w:val="a6"/>
+        <w:widowControl/>
+        <w:numPr>
+          <w:ilvl w:val="0"/>
+          <w:numId w:val="24"/>
+        </w:numPr>
+        <w:suppressAutoHyphens w:val="0"/>
+        <w:spacing w:line="360" w:lineRule="auto"/>
+        <w:jc w:val="both"/>
+        <w:rPr>
+          <w:rFonts w:ascii="Times New Roman" w:hAnsi="Times New Roman" w:cs="Times New Roman"/>
+          <w:sz w:val="28"/>
+          <w:szCs w:val="28"/>
+        </w:rPr>
+      </w:pPr>
+      <w:r>
+        <w:rPr>
+          <w:rFonts w:ascii="Times New Roman" w:hAnsi="Times New Roman" w:cs="Times New Roman"/>
+          <w:sz w:val="28"/>
+          <w:szCs w:val="28"/>
+        </w:rPr>
+        <w:t>Рассчитать PR-AUC и ROC-AUC для каждой модели.</w:t>
+      </w:r>
+    </w:p>
+    <w:p>
+      <w:pPr>
+        <w:widowControl/>
+        <w:suppressAutoHyphens w:val="0"/>
+        <w:spacing w:line="360" w:lineRule="auto"/>
+        <w:jc w:val="both"/>
+        <w:rPr>
+          <w:rFonts w:ascii="Times New Roman" w:eastAsia="Malgun Gothic" w:hAnsi="Times New Roman" w:cs="Times New Roman"/>
+          <w:sz w:val="28"/>
+          <w:szCs w:val="28"/>
+          <w:lang w:eastAsia="ko-KR"/>
+        </w:rPr>
+      </w:pPr>
+      <w:r>
+        <w:rPr>
+          <w:rFonts w:ascii="Times New Roman" w:hAnsi="Times New Roman" w:cs="Times New Roman"/>
+          <w:sz w:val="28"/>
+          <w:szCs w:val="28"/>
+        </w:rPr>
+        <w:t>Листинг 1</w:t>
+      </w:r>
+      <w:r>
+        <w:rPr>
+          <w:rFonts w:ascii="Times New Roman" w:hAnsi="Times New Roman" w:cs="Times New Roman"/>
+          <w:sz w:val="28"/>
+          <w:szCs w:val="28"/>
+        </w:rPr>
+        <w:t>1</w:t>
+      </w:r>
+      <w:r>
+        <w:rPr>
+          <w:rFonts w:ascii="Times New Roman" w:hAnsi="Times New Roman" w:cs="Times New Roman"/>
+          <w:sz w:val="28"/>
+          <w:szCs w:val="28"/>
+        </w:rPr>
+        <w:t xml:space="preserve"> – </w:t>
+      </w:r>
+      <w:r>
+        <w:rPr>
+          <w:rFonts w:ascii="Times New Roman" w:hAnsi="Times New Roman" w:cs="Times New Roman"/>
+          <w:sz w:val="28"/>
+          <w:szCs w:val="28"/>
+          <w:lang w:val="en-US"/>
+        </w:rPr>
+        <w:t>PR</w:t>
+      </w:r>
+      <w:r>
+        <w:rPr>
+          <w:rFonts w:ascii="Times New Roman" w:hAnsi="Times New Roman" w:cs="Times New Roman"/>
+          <w:sz w:val="28"/>
+          <w:szCs w:val="28"/>
+        </w:rPr>
+        <w:t>-</w:t>
+      </w:r>
+      <w:r>
+        <w:rPr>
+          <w:rFonts w:ascii="Times New Roman" w:hAnsi="Times New Roman" w:cs="Times New Roman"/>
+          <w:sz w:val="28"/>
+          <w:szCs w:val="28"/>
+          <w:lang w:val="en-US"/>
+        </w:rPr>
+        <w:t>AUC</w:t>
+      </w:r>
+      <w:r>
+        <w:rPr>
+          <w:rFonts w:ascii="Times New Roman" w:hAnsi="Times New Roman" w:cs="Times New Roman"/>
+          <w:sz w:val="28"/>
+          <w:szCs w:val="28"/>
+        </w:rPr>
+        <w:t xml:space="preserve"> </w:t>
+      </w:r>
+      <w:r>
+        <w:rPr>
+          <w:rFonts w:ascii="Times New Roman" w:eastAsia="Malgun Gothic" w:hAnsi="Times New Roman" w:cs="Times New Roman"/>
+          <w:sz w:val="28"/>
+          <w:szCs w:val="28"/>
+          <w:lang w:eastAsia="ko-KR"/>
+        </w:rPr>
+        <w:t xml:space="preserve">и </w:t>
+      </w:r>
+      <w:r>
+        <w:rPr>
+          <w:rFonts w:ascii="Times New Roman" w:eastAsia="Malgun Gothic" w:hAnsi="Times New Roman" w:cs="Times New Roman"/>
+          <w:sz w:val="28"/>
+          <w:szCs w:val="28"/>
+          <w:lang w:val="en-US" w:eastAsia="ko-KR"/>
+        </w:rPr>
+        <w:t>ROC</w:t>
+      </w:r>
+      <w:r>
+        <w:rPr>
+          <w:rFonts w:ascii="Times New Roman" w:eastAsia="Malgun Gothic" w:hAnsi="Times New Roman" w:cs="Times New Roman"/>
+          <w:sz w:val="28"/>
+          <w:szCs w:val="28"/>
+          <w:lang w:eastAsia="ko-KR"/>
+        </w:rPr>
+        <w:t>-</w:t>
+      </w:r>
+      <w:r>
+        <w:rPr>
+          <w:rFonts w:ascii="Times New Roman" w:eastAsia="Malgun Gothic" w:hAnsi="Times New Roman" w:cs="Times New Roman"/>
+          <w:sz w:val="28"/>
+          <w:szCs w:val="28"/>
+          <w:lang w:val="en-US" w:eastAsia="ko-KR"/>
+        </w:rPr>
+        <w:t>AUC</w:t>
+      </w:r>
+      <w:r>
+        <w:rPr>
+          <w:rFonts w:ascii="Times New Roman" w:eastAsia="Malgun Gothic" w:hAnsi="Times New Roman" w:cs="Times New Roman"/>
+          <w:sz w:val="28"/>
+          <w:szCs w:val="28"/>
+          <w:lang w:eastAsia="ko-KR"/>
+        </w:rPr>
+        <w:t xml:space="preserve"> кривые</w:t>
+      </w:r>
+    </w:p>
+    <w:tbl>
+      <w:tblPr>
+        <w:tblStyle w:val="a5"/>
+        <w:tblW w:w="0" w:type="auto"/>
+        <w:tblLook w:val="04A0" w:firstRow="1" w:lastRow="0" w:firstColumn="1" w:lastColumn="0" w:noHBand="0" w:noVBand="1"/>
+      </w:tblPr>
+      <w:tblGrid>
+        <w:gridCol w:w="9345"/>
+      </w:tblGrid>
+      <w:tr>
+        <w:tc>
+          <w:tcPr>
+            <w:tcW w:w="9345" w:type="dxa"/>
+          </w:tcPr>
+          <w:p>
+            <w:pPr>
+              <w:widowControl/>
+              <w:suppressAutoHyphens w:val="0"/>
+              <w:spacing w:line="360" w:lineRule="auto"/>
+              <w:rPr>
+                <w:rFonts w:ascii="Courier New" w:hAnsi="Courier New" w:cs="Courier New"/>
+                <w:sz w:val="20"/>
+                <w:szCs w:val="20"/>
+                <w:lang w:val="en-US"/>
+              </w:rPr>
+            </w:pPr>
+            <w:r>
+              <w:rPr>
+                <w:rFonts w:ascii="Courier New" w:hAnsi="Courier New" w:cs="Courier New"/>
+                <w:sz w:val="20"/>
+                <w:szCs w:val="20"/>
+                <w:lang w:val="en-US"/>
+              </w:rPr>
+              <w:t>from sklearn.metrics import average_precision_score, roc_auc_score</w:t>
+            </w:r>
+          </w:p>
+          <w:p>
+            <w:pPr>
+              <w:widowControl/>
+              <w:suppressAutoHyphens w:val="0"/>
+              <w:spacing w:line="360" w:lineRule="auto"/>
+              <w:rPr>
+                <w:rFonts w:ascii="Courier New" w:hAnsi="Courier New" w:cs="Courier New"/>
+                <w:sz w:val="20"/>
+                <w:szCs w:val="20"/>
+                <w:lang w:val="en-US"/>
+              </w:rPr>
+            </w:pPr>
+          </w:p>
+          <w:p>
+            <w:pPr>
+              <w:widowControl/>
+              <w:suppressAutoHyphens w:val="0"/>
+              <w:spacing w:line="360" w:lineRule="auto"/>
+              <w:rPr>
+                <w:rFonts w:ascii="Courier New" w:hAnsi="Courier New" w:cs="Courier New"/>
+                <w:sz w:val="20"/>
+                <w:szCs w:val="20"/>
+                <w:lang w:val="en-US"/>
+              </w:rPr>
+            </w:pPr>
+            <w:r>
+              <w:rPr>
+                <w:rFonts w:ascii="Courier New" w:hAnsi="Courier New" w:cs="Courier New"/>
+                <w:sz w:val="20"/>
+                <w:szCs w:val="20"/>
+                <w:lang w:val="en-US"/>
+              </w:rPr>
+              <w:t>y_scores1 = model1.predict_proba(X_test)[:, 1]</w:t>
+            </w:r>
+          </w:p>
+          <w:p>
+            <w:pPr>
+              <w:widowControl/>
+              <w:suppressAutoHyphens w:val="0"/>
+              <w:spacing w:line="360" w:lineRule="auto"/>
+              <w:rPr>
+                <w:rFonts w:ascii="Courier New" w:hAnsi="Courier New" w:cs="Courier New"/>
+                <w:sz w:val="20"/>
+                <w:szCs w:val="20"/>
+                <w:lang w:val="en-US"/>
+              </w:rPr>
+            </w:pPr>
+            <w:r>
+              <w:rPr>
+                <w:rFonts w:ascii="Courier New" w:hAnsi="Courier New" w:cs="Courier New"/>
+                <w:sz w:val="20"/>
+                <w:szCs w:val="20"/>
+                <w:lang w:val="en-US"/>
+              </w:rPr>
+              <w:t>pr_auc1 = average_precision_score(y_test, y_scores1)</w:t>
+            </w:r>
+          </w:p>
+          <w:p>
+            <w:pPr>
+              <w:widowControl/>
+              <w:suppressAutoHyphens w:val="0"/>
+              <w:spacing w:line="360" w:lineRule="auto"/>
+              <w:rPr>
+                <w:rFonts w:ascii="Courier New" w:hAnsi="Courier New" w:cs="Courier New"/>
+                <w:sz w:val="20"/>
+                <w:szCs w:val="20"/>
+                <w:lang w:val="en-US"/>
+              </w:rPr>
+            </w:pPr>
+            <w:r>
+              <w:rPr>
+                <w:rFonts w:ascii="Courier New" w:hAnsi="Courier New" w:cs="Courier New"/>
+                <w:sz w:val="20"/>
+                <w:szCs w:val="20"/>
+                <w:lang w:val="en-US"/>
+              </w:rPr>
+              <w:t>roc_auc1 = roc_auc_score(y_test, y_scores1)</w:t>
+            </w:r>
+          </w:p>
+          <w:p>
+            <w:pPr>
+              <w:widowControl/>
+              <w:suppressAutoHyphens w:val="0"/>
+              <w:spacing w:line="360" w:lineRule="auto"/>
+              <w:rPr>
+                <w:rFonts w:ascii="Courier New" w:hAnsi="Courier New" w:cs="Courier New"/>
+                <w:sz w:val="20"/>
+                <w:szCs w:val="20"/>
+                <w:lang w:val="en-US"/>
+              </w:rPr>
+            </w:pPr>
+            <w:r>
+              <w:rPr>
+                <w:rFonts w:ascii="Courier New" w:hAnsi="Courier New" w:cs="Courier New"/>
+                <w:sz w:val="20"/>
+                <w:szCs w:val="20"/>
+                <w:lang w:val="en-US"/>
+              </w:rPr>
+              <w:t>print("PR AUC:", pr_auc1)</w:t>
+            </w:r>
+          </w:p>
+          <w:p>
+            <w:pPr>
+              <w:widowControl/>
+              <w:suppressAutoHyphens w:val="0"/>
+              <w:spacing w:line="360" w:lineRule="auto"/>
+              <w:rPr>
+                <w:rFonts w:ascii="Courier New" w:hAnsi="Courier New" w:cs="Courier New"/>
+                <w:sz w:val="20"/>
+                <w:szCs w:val="20"/>
+                <w:lang w:val="en-US"/>
+              </w:rPr>
+            </w:pPr>
+            <w:r>
+              <w:rPr>
+                <w:rFonts w:ascii="Courier New" w:hAnsi="Courier New" w:cs="Courier New"/>
+                <w:sz w:val="20"/>
+                <w:szCs w:val="20"/>
+                <w:lang w:val="en-US"/>
+              </w:rPr>
+              <w:t>print("ROC AUC:", roc_auc1)</w:t>
+            </w:r>
+          </w:p>
+          <w:p>
+            <w:pPr>
+              <w:widowControl/>
+              <w:suppressAutoHyphens w:val="0"/>
+              <w:spacing w:line="360" w:lineRule="auto"/>
+              <w:rPr>
+                <w:rFonts w:ascii="Courier New" w:hAnsi="Courier New" w:cs="Courier New"/>
+                <w:sz w:val="20"/>
+                <w:szCs w:val="20"/>
+              </w:rPr>
+            </w:pPr>
+          </w:p>
+          <w:p>
+            <w:pPr>
+              <w:widowControl/>
+              <w:suppressAutoHyphens w:val="0"/>
+              <w:spacing w:line="360" w:lineRule="auto"/>
+              <w:rPr>
+                <w:rFonts w:ascii="Courier New" w:hAnsi="Courier New" w:cs="Courier New"/>
+                <w:sz w:val="20"/>
+                <w:szCs w:val="20"/>
+                <w:lang w:val="en-US"/>
+              </w:rPr>
+            </w:pPr>
+            <w:r>
+              <w:rPr>
+                <w:rFonts w:ascii="Courier New" w:hAnsi="Courier New" w:cs="Courier New"/>
+                <w:sz w:val="20"/>
+                <w:szCs w:val="20"/>
+                <w:lang w:val="en-US"/>
+              </w:rPr>
+              <w:t>from sklearn.metrics import average_precision_score, roc_auc_score</w:t>
+            </w:r>
+          </w:p>
+          <w:p>
+            <w:pPr>
+              <w:widowControl/>
+              <w:suppressAutoHyphens w:val="0"/>
+              <w:spacing w:line="360" w:lineRule="auto"/>
+              <w:rPr>
+                <w:rFonts w:ascii="Courier New" w:hAnsi="Courier New" w:cs="Courier New"/>
+                <w:sz w:val="20"/>
+                <w:szCs w:val="20"/>
+                <w:lang w:val="en-US"/>
+              </w:rPr>
+            </w:pPr>
+          </w:p>
+          <w:p>
+            <w:pPr>
+              <w:widowControl/>
+              <w:suppressAutoHyphens w:val="0"/>
+              <w:spacing w:line="360" w:lineRule="auto"/>
+              <w:rPr>
+                <w:rFonts w:ascii="Courier New" w:hAnsi="Courier New" w:cs="Courier New"/>
+                <w:sz w:val="20"/>
+                <w:szCs w:val="20"/>
+                <w:lang w:val="en-US"/>
+              </w:rPr>
+            </w:pPr>
+            <w:r>
+              <w:rPr>
+                <w:rFonts w:ascii="Courier New" w:hAnsi="Courier New" w:cs="Courier New"/>
+                <w:sz w:val="20"/>
+                <w:szCs w:val="20"/>
+                <w:lang w:val="en-US"/>
+              </w:rPr>
+              <w:t>y_scores2 = model2.predict_proba(X_test)[:, 1]</w:t>
+            </w:r>
+          </w:p>
+          <w:p>
+            <w:pPr>
+              <w:widowControl/>
+              <w:suppressAutoHyphens w:val="0"/>
+              <w:spacing w:line="360" w:lineRule="auto"/>
+              <w:rPr>
+                <w:rFonts w:ascii="Courier New" w:hAnsi="Courier New" w:cs="Courier New"/>
+                <w:sz w:val="20"/>
+                <w:szCs w:val="20"/>
+                <w:lang w:val="en-US"/>
+              </w:rPr>
+            </w:pPr>
+            <w:r>
+              <w:rPr>
+                <w:rFonts w:ascii="Courier New" w:hAnsi="Courier New" w:cs="Courier New"/>
+                <w:sz w:val="20"/>
+                <w:szCs w:val="20"/>
+                <w:lang w:val="en-US"/>
+              </w:rPr>
+              <w:t>pr_auc2 = average_precision_score(y_test, y_scores2)</w:t>
+            </w:r>
+          </w:p>
+          <w:p>
+            <w:pPr>
+              <w:widowControl/>
+              <w:suppressAutoHyphens w:val="0"/>
+              <w:spacing w:line="360" w:lineRule="auto"/>
+              <w:rPr>
+                <w:rFonts w:ascii="Courier New" w:hAnsi="Courier New" w:cs="Courier New"/>
+                <w:sz w:val="20"/>
+                <w:szCs w:val="20"/>
+                <w:lang w:val="en-US"/>
+              </w:rPr>
+            </w:pPr>
+            <w:r>
+              <w:rPr>
+                <w:rFonts w:ascii="Courier New" w:hAnsi="Courier New" w:cs="Courier New"/>
+                <w:sz w:val="20"/>
+                <w:szCs w:val="20"/>
+                <w:lang w:val="en-US"/>
+              </w:rPr>
+              <w:t>roc_auc2 = roc_auc_score(y_test, y_scores2)</w:t>
+            </w:r>
+          </w:p>
+          <w:p>
+            <w:pPr>
+              <w:widowControl/>
+              <w:suppressAutoHyphens w:val="0"/>
+              <w:spacing w:line="360" w:lineRule="auto"/>
+              <w:rPr>
+                <w:rFonts w:ascii="Courier New" w:hAnsi="Courier New" w:cs="Courier New"/>
+                <w:sz w:val="20"/>
+                <w:szCs w:val="20"/>
+                <w:lang w:val="en-US"/>
+              </w:rPr>
+            </w:pPr>
+            <w:r>
+              <w:rPr>
+                <w:rFonts w:ascii="Courier New" w:hAnsi="Courier New" w:cs="Courier New"/>
+                <w:sz w:val="20"/>
+                <w:szCs w:val="20"/>
+                <w:lang w:val="en-US"/>
+              </w:rPr>
+              <w:t>print("PR AUC:", pr_auc2)</w:t>
+            </w:r>
+          </w:p>
+          <w:p>
+            <w:pPr>
+              <w:widowControl/>
+              <w:suppressAutoHyphens w:val="0"/>
+              <w:spacing w:line="360" w:lineRule="auto"/>
+              <w:rPr>
+                <w:rFonts w:ascii="Courier New" w:hAnsi="Courier New" w:cs="Courier New"/>
+                <w:sz w:val="20"/>
+                <w:szCs w:val="20"/>
+                <w:lang w:val="en-US"/>
+              </w:rPr>
+            </w:pPr>
+            <w:r>
+              <w:rPr>
+                <w:rFonts w:ascii="Courier New" w:hAnsi="Courier New" w:cs="Courier New"/>
+                <w:sz w:val="20"/>
+                <w:szCs w:val="20"/>
+                <w:lang w:val="en-US"/>
+              </w:rPr>
+              <w:t>print("ROC AUC:", roc_auc2)</w:t>
+            </w:r>
+          </w:p>
+          <w:p>
+            <w:pPr>
+              <w:widowControl/>
+              <w:suppressAutoHyphens w:val="0"/>
+              <w:spacing w:line="360" w:lineRule="auto"/>
+              <w:rPr>
+                <w:rFonts w:ascii="Courier New" w:hAnsi="Courier New" w:cs="Courier New"/>
+                <w:sz w:val="20"/>
+                <w:szCs w:val="20"/>
+                <w:lang w:val="en-US"/>
+              </w:rPr>
+            </w:pPr>
+          </w:p>
+          <w:p>
+            <w:pPr>
+              <w:widowControl/>
+              <w:suppressAutoHyphens w:val="0"/>
+              <w:spacing w:line="360" w:lineRule="auto"/>
+              <w:rPr>
+                <w:rFonts w:ascii="Courier New" w:hAnsi="Courier New" w:cs="Courier New"/>
+                <w:sz w:val="20"/>
+                <w:szCs w:val="20"/>
+                <w:lang w:val="en-US"/>
+              </w:rPr>
+            </w:pPr>
+            <w:r>
+              <w:rPr>
+                <w:rFonts w:ascii="Courier New" w:hAnsi="Courier New" w:cs="Courier New"/>
+                <w:sz w:val="20"/>
+                <w:szCs w:val="20"/>
+                <w:lang w:val="en-US"/>
+              </w:rPr>
+              <w:t>from sklearn.metrics import average_precision_score, roc_auc_score</w:t>
+            </w:r>
+          </w:p>
+          <w:p>
+            <w:pPr>
+              <w:widowControl/>
+              <w:suppressAutoHyphens w:val="0"/>
+              <w:spacing w:line="360" w:lineRule="auto"/>
+              <w:rPr>
+                <w:rFonts w:ascii="Courier New" w:hAnsi="Courier New" w:cs="Courier New"/>
+                <w:sz w:val="20"/>
+                <w:szCs w:val="20"/>
+                <w:lang w:val="en-US"/>
+              </w:rPr>
+            </w:pPr>
+          </w:p>
+          <w:p>
+            <w:pPr>
+              <w:widowControl/>
+              <w:suppressAutoHyphens w:val="0"/>
+              <w:spacing w:line="360" w:lineRule="auto"/>
+              <w:rPr>
+                <w:rFonts w:ascii="Courier New" w:hAnsi="Courier New" w:cs="Courier New"/>
+                <w:sz w:val="20"/>
+                <w:szCs w:val="20"/>
+                <w:lang w:val="en-US"/>
+              </w:rPr>
+            </w:pPr>
+            <w:r>
+              <w:rPr>
+                <w:rFonts w:ascii="Courier New" w:hAnsi="Courier New" w:cs="Courier New"/>
+                <w:sz w:val="20"/>
+                <w:szCs w:val="20"/>
+                <w:lang w:val="en-US"/>
+              </w:rPr>
+              <w:t>y_scores3 = model3.predict_proba(X_test)[:, 1]</w:t>
+            </w:r>
+          </w:p>
+          <w:p>
+            <w:pPr>
+              <w:widowControl/>
+              <w:suppressAutoHyphens w:val="0"/>
+              <w:spacing w:line="360" w:lineRule="auto"/>
+              <w:rPr>
+                <w:rFonts w:ascii="Courier New" w:hAnsi="Courier New" w:cs="Courier New"/>
+                <w:sz w:val="20"/>
+                <w:szCs w:val="20"/>
+                <w:lang w:val="en-US"/>
+              </w:rPr>
+            </w:pPr>
+            <w:r>
+              <w:rPr>
+                <w:rFonts w:ascii="Courier New" w:hAnsi="Courier New" w:cs="Courier New"/>
+                <w:sz w:val="20"/>
+                <w:szCs w:val="20"/>
+                <w:lang w:val="en-US"/>
+              </w:rPr>
+              <w:t>pr_auc3 = average_precision_score(y_test, y_scores3)</w:t>
+            </w:r>
+          </w:p>
+          <w:p>
+            <w:pPr>
+              <w:widowControl/>
+              <w:suppressAutoHyphens w:val="0"/>
+              <w:spacing w:line="360" w:lineRule="auto"/>
+              <w:rPr>
+                <w:rFonts w:ascii="Courier New" w:hAnsi="Courier New" w:cs="Courier New"/>
+                <w:sz w:val="20"/>
+                <w:szCs w:val="20"/>
+                <w:lang w:val="en-US"/>
+              </w:rPr>
+            </w:pPr>
+            <w:r>
+              <w:rPr>
+                <w:rFonts w:ascii="Courier New" w:hAnsi="Courier New" w:cs="Courier New"/>
+                <w:sz w:val="20"/>
+                <w:szCs w:val="20"/>
+                <w:lang w:val="en-US"/>
+              </w:rPr>
+              <w:t>roc_auc3 = roc_auc_score(y_test, y_scores3)</w:t>
+            </w:r>
+          </w:p>
+          <w:p>
+            <w:pPr>
+              <w:widowControl/>
+              <w:suppressAutoHyphens w:val="0"/>
+              <w:spacing w:line="360" w:lineRule="auto"/>
+              <w:rPr>
+                <w:rFonts w:ascii="Courier New" w:hAnsi="Courier New" w:cs="Courier New"/>
+                <w:sz w:val="20"/>
+                <w:szCs w:val="20"/>
+                <w:lang w:val="en-US"/>
+              </w:rPr>
+            </w:pPr>
+            <w:r>
+              <w:rPr>
+                <w:rFonts w:ascii="Courier New" w:hAnsi="Courier New" w:cs="Courier New"/>
+                <w:sz w:val="20"/>
+                <w:szCs w:val="20"/>
+                <w:lang w:val="en-US"/>
+              </w:rPr>
+              <w:t>print("PR AUC:", pr_auc3)</w:t>
+            </w:r>
+          </w:p>
+          <w:p>
+            <w:pPr>
+              <w:widowControl/>
+              <w:suppressAutoHyphens w:val="0"/>
+              <w:spacing w:line="360" w:lineRule="auto"/>
+              <w:rPr>
+                <w:rFonts w:ascii="Courier New" w:hAnsi="Courier New" w:cs="Courier New"/>
+                <w:sz w:val="20"/>
+                <w:szCs w:val="20"/>
+              </w:rPr>
+            </w:pPr>
+            <w:r>
+              <w:rPr>
+                <w:rFonts w:ascii="Courier New" w:hAnsi="Courier New" w:cs="Courier New"/>
+                <w:sz w:val="20"/>
+                <w:szCs w:val="20"/>
+                <w:lang w:val="en-US"/>
+              </w:rPr>
+              <w:t>print("ROC AUC:", roc_auc3)</w:t>
+            </w:r>
+          </w:p>
+        </w:tc>
+      </w:tr>
+    </w:tbl>
+    <w:p>
+      <w:pPr>
+        <w:widowControl/>
+        <w:suppressAutoHyphens w:val="0"/>
+        <w:spacing w:line="360" w:lineRule="auto"/>
+        <w:jc w:val="both"/>
+        <w:rPr>
+          <w:rFonts w:ascii="Times New Roman" w:hAnsi="Times New Roman" w:cs="Times New Roman"/>
+          <w:sz w:val="28"/>
+          <w:szCs w:val="28"/>
+        </w:rPr>
+      </w:pPr>
     </w:p>
     <w:p>
       <w:pPr>
@@ -1657,37 +7476,886 @@
         <w:jc w:val="both"/>
         <w:rPr>
           <w:rFonts w:ascii="Times New Roman" w:hAnsi="Times New Roman" w:cs="Times New Roman"/>
-          <w:sz w:val="28"/>
-          <w:szCs w:val="28"/>
-        </w:rPr>
-      </w:pPr>
-      <w:r>
-        <w:rPr>
-          <w:rFonts w:ascii="Times New Roman" w:hAnsi="Times New Roman" w:cs="Times New Roman"/>
           <w:b/>
           <w:bCs/>
           <w:sz w:val="28"/>
           <w:szCs w:val="28"/>
         </w:rPr>
-        <w:t xml:space="preserve">Шаг 4: </w:t>
-      </w:r>
-      <w:r>
-        <w:rPr>
-          <w:rFonts w:ascii="Times New Roman" w:hAnsi="Times New Roman" w:cs="Times New Roman"/>
-          <w:sz w:val="28"/>
-          <w:szCs w:val="28"/>
-        </w:rPr>
-        <w:t>с</w:t>
-      </w:r>
-      <w:r>
-        <w:rPr>
-          <w:rFonts w:ascii="Times New Roman" w:hAnsi="Times New Roman" w:cs="Times New Roman"/>
-          <w:sz w:val="28"/>
-          <w:szCs w:val="28"/>
-        </w:rPr>
-        <w:t>равнить результат численного решения с аналитическим.</w:t>
+      </w:pPr>
+      <w:r>
+        <w:rPr>
+          <w:rFonts w:ascii="Times New Roman" w:hAnsi="Times New Roman" w:cs="Times New Roman"/>
+          <w:b/>
+          <w:bCs/>
+          <w:sz w:val="28"/>
+          <w:szCs w:val="28"/>
+        </w:rPr>
+        <w:t>Этап 4. Оптимизация порога (для бинарной классификации):</w:t>
+      </w:r>
+      <w:r>
+        <w:rPr>
+          <w:rFonts w:ascii="Times New Roman" w:hAnsi="Times New Roman" w:cs="Times New Roman"/>
+          <w:b/>
+          <w:bCs/>
+          <w:sz w:val="28"/>
+          <w:szCs w:val="28"/>
+        </w:rPr>
+        <w:t xml:space="preserve"> </w:t>
       </w:r>
     </w:p>
+    <w:p>
+      <w:pPr>
+        <w:pStyle w:val="a6"/>
+        <w:widowControl/>
+        <w:numPr>
+          <w:ilvl w:val="0"/>
+          <w:numId w:val="25"/>
+        </w:numPr>
+        <w:suppressAutoHyphens w:val="0"/>
+        <w:spacing w:line="360" w:lineRule="auto"/>
+        <w:jc w:val="both"/>
+        <w:rPr>
+          <w:rFonts w:ascii="Times New Roman" w:hAnsi="Times New Roman" w:cs="Times New Roman"/>
+          <w:sz w:val="28"/>
+          <w:szCs w:val="28"/>
+        </w:rPr>
+      </w:pPr>
+      <w:r>
+        <w:rPr>
+          <w:rFonts w:ascii="Times New Roman" w:hAnsi="Times New Roman" w:cs="Times New Roman"/>
+          <w:sz w:val="28"/>
+          <w:szCs w:val="28"/>
+        </w:rPr>
+        <w:t xml:space="preserve">Построить PR-кривую и найти оптимальный порог по F1-метрике. </w:t>
+      </w:r>
+    </w:p>
+    <w:p>
+      <w:pPr>
+        <w:pStyle w:val="a6"/>
+        <w:widowControl/>
+        <w:numPr>
+          <w:ilvl w:val="0"/>
+          <w:numId w:val="25"/>
+        </w:numPr>
+        <w:suppressAutoHyphens w:val="0"/>
+        <w:spacing w:line="360" w:lineRule="auto"/>
+        <w:jc w:val="both"/>
+        <w:rPr>
+          <w:rFonts w:ascii="Times New Roman" w:hAnsi="Times New Roman" w:cs="Times New Roman"/>
+          <w:sz w:val="28"/>
+          <w:szCs w:val="28"/>
+        </w:rPr>
+      </w:pPr>
+      <w:r>
+        <w:rPr>
+          <w:rFonts w:ascii="Times New Roman" w:hAnsi="Times New Roman" w:cs="Times New Roman"/>
+          <w:sz w:val="28"/>
+          <w:szCs w:val="28"/>
+        </w:rPr>
+        <w:t>Построить ROC-кривую и найти оптимальный порог по G_mean.</w:t>
+      </w:r>
+    </w:p>
+    <w:p>
+      <w:pPr>
+        <w:widowControl/>
+        <w:suppressAutoHyphens w:val="0"/>
+        <w:spacing w:line="360" w:lineRule="auto"/>
+        <w:jc w:val="both"/>
+        <w:rPr>
+          <w:rFonts w:ascii="Times New Roman" w:eastAsia="Malgun Gothic" w:hAnsi="Times New Roman" w:cs="Times New Roman"/>
+          <w:sz w:val="28"/>
+          <w:szCs w:val="28"/>
+          <w:lang w:eastAsia="ko-KR"/>
+        </w:rPr>
+      </w:pPr>
+      <w:r>
+        <w:rPr>
+          <w:rFonts w:ascii="Times New Roman" w:hAnsi="Times New Roman" w:cs="Times New Roman"/>
+          <w:sz w:val="28"/>
+          <w:szCs w:val="28"/>
+        </w:rPr>
+        <w:t xml:space="preserve">Листинг 13 – </w:t>
+      </w:r>
+      <w:r>
+        <w:rPr>
+          <w:rFonts w:ascii="Times New Roman" w:hAnsi="Times New Roman" w:cs="Times New Roman"/>
+          <w:sz w:val="28"/>
+          <w:szCs w:val="28"/>
+          <w:lang w:val="en-US"/>
+        </w:rPr>
+        <w:t>PR-</w:t>
+      </w:r>
+      <w:r>
+        <w:rPr>
+          <w:rFonts w:ascii="Times New Roman" w:eastAsia="Malgun Gothic" w:hAnsi="Times New Roman" w:cs="Times New Roman"/>
+          <w:sz w:val="28"/>
+          <w:szCs w:val="28"/>
+          <w:lang w:eastAsia="ko-KR"/>
+        </w:rPr>
+        <w:t>кривая</w:t>
+      </w:r>
+    </w:p>
+    <w:tbl>
+      <w:tblPr>
+        <w:tblStyle w:val="a5"/>
+        <w:tblW w:w="0" w:type="auto"/>
+        <w:tblLook w:val="04A0" w:firstRow="1" w:lastRow="0" w:firstColumn="1" w:lastColumn="0" w:noHBand="0" w:noVBand="1"/>
+      </w:tblPr>
+      <w:tblGrid>
+        <w:gridCol w:w="9345"/>
+      </w:tblGrid>
+      <w:tr>
+        <w:tc>
+          <w:tcPr>
+            <w:tcW w:w="9345" w:type="dxa"/>
+          </w:tcPr>
+          <w:p>
+            <w:pPr>
+              <w:widowControl/>
+              <w:suppressAutoHyphens w:val="0"/>
+              <w:spacing w:line="360" w:lineRule="auto"/>
+              <w:rPr>
+                <w:rFonts w:ascii="Courier New" w:eastAsia="Malgun Gothic" w:hAnsi="Courier New" w:cs="Courier New"/>
+                <w:sz w:val="20"/>
+                <w:szCs w:val="20"/>
+                <w:lang w:val="en-US" w:eastAsia="ko-KR"/>
+              </w:rPr>
+            </w:pPr>
+            <w:r>
+              <w:rPr>
+                <w:rFonts w:ascii="Courier New" w:eastAsia="Malgun Gothic" w:hAnsi="Courier New" w:cs="Courier New"/>
+                <w:sz w:val="20"/>
+                <w:szCs w:val="20"/>
+                <w:lang w:val="en-US" w:eastAsia="ko-KR"/>
+              </w:rPr>
+              <w:t>from numpy import argmax</w:t>
+            </w:r>
+          </w:p>
+          <w:p>
+            <w:pPr>
+              <w:widowControl/>
+              <w:suppressAutoHyphens w:val="0"/>
+              <w:spacing w:line="360" w:lineRule="auto"/>
+              <w:rPr>
+                <w:rFonts w:ascii="Courier New" w:eastAsia="Malgun Gothic" w:hAnsi="Courier New" w:cs="Courier New"/>
+                <w:sz w:val="20"/>
+                <w:szCs w:val="20"/>
+                <w:lang w:val="en-US" w:eastAsia="ko-KR"/>
+              </w:rPr>
+            </w:pPr>
+            <w:r>
+              <w:rPr>
+                <w:rFonts w:ascii="Courier New" w:eastAsia="Malgun Gothic" w:hAnsi="Courier New" w:cs="Courier New"/>
+                <w:sz w:val="20"/>
+                <w:szCs w:val="20"/>
+                <w:lang w:val="en-US" w:eastAsia="ko-KR"/>
+              </w:rPr>
+              <w:t>import numpy as np</w:t>
+            </w:r>
+          </w:p>
+          <w:p>
+            <w:pPr>
+              <w:widowControl/>
+              <w:suppressAutoHyphens w:val="0"/>
+              <w:spacing w:line="360" w:lineRule="auto"/>
+              <w:rPr>
+                <w:rFonts w:ascii="Courier New" w:eastAsia="Malgun Gothic" w:hAnsi="Courier New" w:cs="Courier New"/>
+                <w:sz w:val="20"/>
+                <w:szCs w:val="20"/>
+                <w:lang w:eastAsia="ko-KR"/>
+              </w:rPr>
+            </w:pPr>
+            <w:r>
+              <w:rPr>
+                <w:rFonts w:ascii="Courier New" w:eastAsia="Malgun Gothic" w:hAnsi="Courier New" w:cs="Courier New"/>
+                <w:sz w:val="20"/>
+                <w:szCs w:val="20"/>
+                <w:lang w:eastAsia="ko-KR"/>
+              </w:rPr>
+              <w:t># Вычисление F1-метрики для каждого порога</w:t>
+            </w:r>
+          </w:p>
+          <w:p>
+            <w:pPr>
+              <w:widowControl/>
+              <w:suppressAutoHyphens w:val="0"/>
+              <w:spacing w:line="360" w:lineRule="auto"/>
+              <w:rPr>
+                <w:rFonts w:ascii="Courier New" w:eastAsia="Malgun Gothic" w:hAnsi="Courier New" w:cs="Courier New"/>
+                <w:sz w:val="20"/>
+                <w:szCs w:val="20"/>
+                <w:lang w:val="en-US" w:eastAsia="ko-KR"/>
+              </w:rPr>
+            </w:pPr>
+            <w:r>
+              <w:rPr>
+                <w:rFonts w:ascii="Courier New" w:eastAsia="Malgun Gothic" w:hAnsi="Courier New" w:cs="Courier New"/>
+                <w:sz w:val="20"/>
+                <w:szCs w:val="20"/>
+                <w:lang w:val="en-US" w:eastAsia="ko-KR"/>
+              </w:rPr>
+              <w:t>precision, recall, thresholds = precision_recall_curve(y_test, y_scores1)</w:t>
+            </w:r>
+          </w:p>
+          <w:p>
+            <w:pPr>
+              <w:widowControl/>
+              <w:suppressAutoHyphens w:val="0"/>
+              <w:spacing w:line="360" w:lineRule="auto"/>
+              <w:rPr>
+                <w:rFonts w:ascii="Courier New" w:eastAsia="Malgun Gothic" w:hAnsi="Courier New" w:cs="Courier New"/>
+                <w:sz w:val="20"/>
+                <w:szCs w:val="20"/>
+                <w:lang w:val="en-US" w:eastAsia="ko-KR"/>
+              </w:rPr>
+            </w:pPr>
+            <w:r>
+              <w:rPr>
+                <w:rFonts w:ascii="Courier New" w:eastAsia="Malgun Gothic" w:hAnsi="Courier New" w:cs="Courier New"/>
+                <w:sz w:val="20"/>
+                <w:szCs w:val="20"/>
+                <w:lang w:val="en-US" w:eastAsia="ko-KR"/>
+              </w:rPr>
+              <w:t>f1_scores = 2 * (precision * recall) / (precision + recall)</w:t>
+            </w:r>
+          </w:p>
+          <w:p>
+            <w:pPr>
+              <w:widowControl/>
+              <w:suppressAutoHyphens w:val="0"/>
+              <w:spacing w:line="360" w:lineRule="auto"/>
+              <w:rPr>
+                <w:rFonts w:ascii="Courier New" w:eastAsia="Malgun Gothic" w:hAnsi="Courier New" w:cs="Courier New"/>
+                <w:sz w:val="20"/>
+                <w:szCs w:val="20"/>
+                <w:lang w:val="en-US" w:eastAsia="ko-KR"/>
+              </w:rPr>
+            </w:pPr>
+            <w:r>
+              <w:rPr>
+                <w:rFonts w:ascii="Courier New" w:eastAsia="Malgun Gothic" w:hAnsi="Courier New" w:cs="Courier New"/>
+                <w:sz w:val="20"/>
+                <w:szCs w:val="20"/>
+                <w:lang w:val="en-US" w:eastAsia="ko-KR"/>
+              </w:rPr>
+              <w:t>optimal_threshold_pr = thresholds[argmax(f1_scores)]</w:t>
+            </w:r>
+          </w:p>
+          <w:p>
+            <w:pPr>
+              <w:widowControl/>
+              <w:suppressAutoHyphens w:val="0"/>
+              <w:spacing w:line="360" w:lineRule="auto"/>
+              <w:rPr>
+                <w:rFonts w:ascii="Courier New" w:eastAsia="Malgun Gothic" w:hAnsi="Courier New" w:cs="Courier New"/>
+                <w:sz w:val="20"/>
+                <w:szCs w:val="20"/>
+                <w:lang w:eastAsia="ko-KR"/>
+              </w:rPr>
+            </w:pPr>
+            <w:r>
+              <w:rPr>
+                <w:rFonts w:ascii="Courier New" w:eastAsia="Malgun Gothic" w:hAnsi="Courier New" w:cs="Courier New"/>
+                <w:sz w:val="20"/>
+                <w:szCs w:val="20"/>
+                <w:lang w:eastAsia="ko-KR"/>
+              </w:rPr>
+              <w:t># Вычисление G_mean для каждого порога на основе ROC-кривой</w:t>
+            </w:r>
+          </w:p>
+          <w:p>
+            <w:pPr>
+              <w:widowControl/>
+              <w:suppressAutoHyphens w:val="0"/>
+              <w:spacing w:line="360" w:lineRule="auto"/>
+              <w:rPr>
+                <w:rFonts w:ascii="Courier New" w:eastAsia="Malgun Gothic" w:hAnsi="Courier New" w:cs="Courier New"/>
+                <w:sz w:val="20"/>
+                <w:szCs w:val="20"/>
+                <w:lang w:val="en-US" w:eastAsia="ko-KR"/>
+              </w:rPr>
+            </w:pPr>
+            <w:r>
+              <w:rPr>
+                <w:rFonts w:ascii="Courier New" w:eastAsia="Malgun Gothic" w:hAnsi="Courier New" w:cs="Courier New"/>
+                <w:sz w:val="20"/>
+                <w:szCs w:val="20"/>
+                <w:lang w:val="en-US" w:eastAsia="ko-KR"/>
+              </w:rPr>
+              <w:t>gmean = np.sqrt(tpr * (1 - fpr))</w:t>
+            </w:r>
+          </w:p>
+          <w:p>
+            <w:pPr>
+              <w:widowControl/>
+              <w:suppressAutoHyphens w:val="0"/>
+              <w:spacing w:line="360" w:lineRule="auto"/>
+              <w:rPr>
+                <w:rFonts w:ascii="Courier New" w:eastAsia="Malgun Gothic" w:hAnsi="Courier New" w:cs="Courier New"/>
+                <w:sz w:val="20"/>
+                <w:szCs w:val="20"/>
+                <w:lang w:val="en-US" w:eastAsia="ko-KR"/>
+              </w:rPr>
+            </w:pPr>
+            <w:r>
+              <w:rPr>
+                <w:rFonts w:ascii="Courier New" w:eastAsia="Malgun Gothic" w:hAnsi="Courier New" w:cs="Courier New"/>
+                <w:sz w:val="20"/>
+                <w:szCs w:val="20"/>
+                <w:lang w:val="en-US" w:eastAsia="ko-KR"/>
+              </w:rPr>
+              <w:t>optimal_threshold_roc = thresholds[argmax(gmean)]</w:t>
+            </w:r>
+          </w:p>
+          <w:p>
+            <w:pPr>
+              <w:widowControl/>
+              <w:suppressAutoHyphens w:val="0"/>
+              <w:spacing w:line="360" w:lineRule="auto"/>
+              <w:rPr>
+                <w:rFonts w:ascii="Courier New" w:eastAsia="Malgun Gothic" w:hAnsi="Courier New" w:cs="Courier New"/>
+                <w:sz w:val="20"/>
+                <w:szCs w:val="20"/>
+                <w:lang w:val="en-US" w:eastAsia="ko-KR"/>
+              </w:rPr>
+            </w:pPr>
+            <w:r>
+              <w:rPr>
+                <w:rFonts w:ascii="Courier New" w:eastAsia="Malgun Gothic" w:hAnsi="Courier New" w:cs="Courier New"/>
+                <w:sz w:val="20"/>
+                <w:szCs w:val="20"/>
+                <w:lang w:val="en-US" w:eastAsia="ko-KR"/>
+              </w:rPr>
+              <w:t>print(optimal_threshold_pr)</w:t>
+            </w:r>
+          </w:p>
+          <w:p>
+            <w:pPr>
+              <w:widowControl/>
+              <w:suppressAutoHyphens w:val="0"/>
+              <w:spacing w:line="360" w:lineRule="auto"/>
+              <w:rPr>
+                <w:rFonts w:ascii="Courier New" w:eastAsia="Malgun Gothic" w:hAnsi="Courier New" w:cs="Courier New"/>
+                <w:sz w:val="20"/>
+                <w:szCs w:val="20"/>
+                <w:lang w:val="en-US" w:eastAsia="ko-KR"/>
+              </w:rPr>
+            </w:pPr>
+            <w:r>
+              <w:rPr>
+                <w:rFonts w:ascii="Courier New" w:eastAsia="Malgun Gothic" w:hAnsi="Courier New" w:cs="Courier New"/>
+                <w:sz w:val="20"/>
+                <w:szCs w:val="20"/>
+                <w:lang w:val="en-US" w:eastAsia="ko-KR"/>
+              </w:rPr>
+              <w:t>print(gmean)</w:t>
+            </w:r>
+          </w:p>
+          <w:p>
+            <w:pPr>
+              <w:widowControl/>
+              <w:suppressAutoHyphens w:val="0"/>
+              <w:spacing w:line="360" w:lineRule="auto"/>
+              <w:rPr>
+                <w:rFonts w:ascii="Courier New" w:eastAsia="Malgun Gothic" w:hAnsi="Courier New" w:cs="Courier New"/>
+                <w:sz w:val="20"/>
+                <w:szCs w:val="20"/>
+                <w:lang w:val="en-US" w:eastAsia="ko-KR"/>
+              </w:rPr>
+            </w:pPr>
+          </w:p>
+          <w:p>
+            <w:pPr>
+              <w:widowControl/>
+              <w:suppressAutoHyphens w:val="0"/>
+              <w:spacing w:line="360" w:lineRule="auto"/>
+              <w:rPr>
+                <w:rFonts w:ascii="Courier New" w:eastAsia="Malgun Gothic" w:hAnsi="Courier New" w:cs="Courier New"/>
+                <w:sz w:val="20"/>
+                <w:szCs w:val="20"/>
+                <w:lang w:val="en-US" w:eastAsia="ko-KR"/>
+              </w:rPr>
+            </w:pPr>
+            <w:r>
+              <w:rPr>
+                <w:rFonts w:ascii="Courier New" w:eastAsia="Malgun Gothic" w:hAnsi="Courier New" w:cs="Courier New"/>
+                <w:sz w:val="20"/>
+                <w:szCs w:val="20"/>
+                <w:lang w:val="en-US" w:eastAsia="ko-KR"/>
+              </w:rPr>
+              <w:lastRenderedPageBreak/>
+              <w:t>from numpy import argmax</w:t>
+            </w:r>
+          </w:p>
+          <w:p>
+            <w:pPr>
+              <w:widowControl/>
+              <w:suppressAutoHyphens w:val="0"/>
+              <w:spacing w:line="360" w:lineRule="auto"/>
+              <w:rPr>
+                <w:rFonts w:ascii="Courier New" w:eastAsia="Malgun Gothic" w:hAnsi="Courier New" w:cs="Courier New"/>
+                <w:sz w:val="20"/>
+                <w:szCs w:val="20"/>
+                <w:lang w:val="en-US" w:eastAsia="ko-KR"/>
+              </w:rPr>
+            </w:pPr>
+            <w:r>
+              <w:rPr>
+                <w:rFonts w:ascii="Courier New" w:eastAsia="Malgun Gothic" w:hAnsi="Courier New" w:cs="Courier New"/>
+                <w:sz w:val="20"/>
+                <w:szCs w:val="20"/>
+                <w:lang w:val="en-US" w:eastAsia="ko-KR"/>
+              </w:rPr>
+              <w:t>import numpy as np</w:t>
+            </w:r>
+          </w:p>
+          <w:p>
+            <w:pPr>
+              <w:widowControl/>
+              <w:suppressAutoHyphens w:val="0"/>
+              <w:spacing w:line="360" w:lineRule="auto"/>
+              <w:rPr>
+                <w:rFonts w:ascii="Courier New" w:eastAsia="Malgun Gothic" w:hAnsi="Courier New" w:cs="Courier New"/>
+                <w:sz w:val="20"/>
+                <w:szCs w:val="20"/>
+                <w:lang w:eastAsia="ko-KR"/>
+              </w:rPr>
+            </w:pPr>
+            <w:r>
+              <w:rPr>
+                <w:rFonts w:ascii="Courier New" w:eastAsia="Malgun Gothic" w:hAnsi="Courier New" w:cs="Courier New"/>
+                <w:sz w:val="20"/>
+                <w:szCs w:val="20"/>
+                <w:lang w:eastAsia="ko-KR"/>
+              </w:rPr>
+              <w:t># Вычисление F1-метрики для каждого порога</w:t>
+            </w:r>
+          </w:p>
+          <w:p>
+            <w:pPr>
+              <w:widowControl/>
+              <w:suppressAutoHyphens w:val="0"/>
+              <w:spacing w:line="360" w:lineRule="auto"/>
+              <w:rPr>
+                <w:rFonts w:ascii="Courier New" w:eastAsia="Malgun Gothic" w:hAnsi="Courier New" w:cs="Courier New"/>
+                <w:sz w:val="20"/>
+                <w:szCs w:val="20"/>
+                <w:lang w:val="en-US" w:eastAsia="ko-KR"/>
+              </w:rPr>
+            </w:pPr>
+            <w:r>
+              <w:rPr>
+                <w:rFonts w:ascii="Courier New" w:eastAsia="Malgun Gothic" w:hAnsi="Courier New" w:cs="Courier New"/>
+                <w:sz w:val="20"/>
+                <w:szCs w:val="20"/>
+                <w:lang w:val="en-US" w:eastAsia="ko-KR"/>
+              </w:rPr>
+              <w:t>precision, recall, thresholds = precision_recall_curve(y_test, y_scores2)</w:t>
+            </w:r>
+          </w:p>
+          <w:p>
+            <w:pPr>
+              <w:widowControl/>
+              <w:suppressAutoHyphens w:val="0"/>
+              <w:spacing w:line="360" w:lineRule="auto"/>
+              <w:rPr>
+                <w:rFonts w:ascii="Courier New" w:eastAsia="Malgun Gothic" w:hAnsi="Courier New" w:cs="Courier New"/>
+                <w:sz w:val="20"/>
+                <w:szCs w:val="20"/>
+                <w:lang w:val="en-US" w:eastAsia="ko-KR"/>
+              </w:rPr>
+            </w:pPr>
+            <w:r>
+              <w:rPr>
+                <w:rFonts w:ascii="Courier New" w:eastAsia="Malgun Gothic" w:hAnsi="Courier New" w:cs="Courier New"/>
+                <w:sz w:val="20"/>
+                <w:szCs w:val="20"/>
+                <w:lang w:val="en-US" w:eastAsia="ko-KR"/>
+              </w:rPr>
+              <w:t>f1_scores = 2 * (precision * recall) / (precision + recall)</w:t>
+            </w:r>
+          </w:p>
+          <w:p>
+            <w:pPr>
+              <w:widowControl/>
+              <w:suppressAutoHyphens w:val="0"/>
+              <w:spacing w:line="360" w:lineRule="auto"/>
+              <w:rPr>
+                <w:rFonts w:ascii="Courier New" w:eastAsia="Malgun Gothic" w:hAnsi="Courier New" w:cs="Courier New"/>
+                <w:sz w:val="20"/>
+                <w:szCs w:val="20"/>
+                <w:lang w:val="en-US" w:eastAsia="ko-KR"/>
+              </w:rPr>
+            </w:pPr>
+            <w:r>
+              <w:rPr>
+                <w:rFonts w:ascii="Courier New" w:eastAsia="Malgun Gothic" w:hAnsi="Courier New" w:cs="Courier New"/>
+                <w:sz w:val="20"/>
+                <w:szCs w:val="20"/>
+                <w:lang w:val="en-US" w:eastAsia="ko-KR"/>
+              </w:rPr>
+              <w:t>optimal_threshold_pr = thresholds[argmax(f1_scores)]</w:t>
+            </w:r>
+          </w:p>
+          <w:p>
+            <w:pPr>
+              <w:widowControl/>
+              <w:suppressAutoHyphens w:val="0"/>
+              <w:spacing w:line="360" w:lineRule="auto"/>
+              <w:rPr>
+                <w:rFonts w:ascii="Courier New" w:eastAsia="Malgun Gothic" w:hAnsi="Courier New" w:cs="Courier New"/>
+                <w:sz w:val="20"/>
+                <w:szCs w:val="20"/>
+                <w:lang w:eastAsia="ko-KR"/>
+              </w:rPr>
+            </w:pPr>
+            <w:r>
+              <w:rPr>
+                <w:rFonts w:ascii="Courier New" w:eastAsia="Malgun Gothic" w:hAnsi="Courier New" w:cs="Courier New"/>
+                <w:sz w:val="20"/>
+                <w:szCs w:val="20"/>
+                <w:lang w:eastAsia="ko-KR"/>
+              </w:rPr>
+              <w:t># Вычисление G_mean для каждого порога на основе ROC-кривой</w:t>
+            </w:r>
+          </w:p>
+          <w:p>
+            <w:pPr>
+              <w:widowControl/>
+              <w:suppressAutoHyphens w:val="0"/>
+              <w:spacing w:line="360" w:lineRule="auto"/>
+              <w:rPr>
+                <w:rFonts w:ascii="Courier New" w:eastAsia="Malgun Gothic" w:hAnsi="Courier New" w:cs="Courier New"/>
+                <w:sz w:val="20"/>
+                <w:szCs w:val="20"/>
+                <w:lang w:val="en-US" w:eastAsia="ko-KR"/>
+              </w:rPr>
+            </w:pPr>
+            <w:r>
+              <w:rPr>
+                <w:rFonts w:ascii="Courier New" w:eastAsia="Malgun Gothic" w:hAnsi="Courier New" w:cs="Courier New"/>
+                <w:sz w:val="20"/>
+                <w:szCs w:val="20"/>
+                <w:lang w:val="en-US" w:eastAsia="ko-KR"/>
+              </w:rPr>
+              <w:t>gmean = np.sqrt(tpr * (1 - fpr))</w:t>
+            </w:r>
+          </w:p>
+          <w:p>
+            <w:pPr>
+              <w:widowControl/>
+              <w:suppressAutoHyphens w:val="0"/>
+              <w:spacing w:line="360" w:lineRule="auto"/>
+              <w:rPr>
+                <w:rFonts w:ascii="Courier New" w:eastAsia="Malgun Gothic" w:hAnsi="Courier New" w:cs="Courier New"/>
+                <w:sz w:val="20"/>
+                <w:szCs w:val="20"/>
+                <w:lang w:val="en-US" w:eastAsia="ko-KR"/>
+              </w:rPr>
+            </w:pPr>
+            <w:r>
+              <w:rPr>
+                <w:rFonts w:ascii="Courier New" w:eastAsia="Malgun Gothic" w:hAnsi="Courier New" w:cs="Courier New"/>
+                <w:sz w:val="20"/>
+                <w:szCs w:val="20"/>
+                <w:lang w:val="en-US" w:eastAsia="ko-KR"/>
+              </w:rPr>
+              <w:t>print(optimal_threshold_pr)</w:t>
+            </w:r>
+          </w:p>
+          <w:p>
+            <w:pPr>
+              <w:widowControl/>
+              <w:suppressAutoHyphens w:val="0"/>
+              <w:spacing w:line="360" w:lineRule="auto"/>
+              <w:rPr>
+                <w:rFonts w:ascii="Courier New" w:eastAsia="Malgun Gothic" w:hAnsi="Courier New" w:cs="Courier New"/>
+                <w:sz w:val="20"/>
+                <w:szCs w:val="20"/>
+                <w:lang w:val="en-US" w:eastAsia="ko-KR"/>
+              </w:rPr>
+            </w:pPr>
+            <w:r>
+              <w:rPr>
+                <w:rFonts w:ascii="Courier New" w:eastAsia="Malgun Gothic" w:hAnsi="Courier New" w:cs="Courier New"/>
+                <w:sz w:val="20"/>
+                <w:szCs w:val="20"/>
+                <w:lang w:val="en-US" w:eastAsia="ko-KR"/>
+              </w:rPr>
+              <w:t>print(gmean)</w:t>
+            </w:r>
+          </w:p>
+          <w:p>
+            <w:pPr>
+              <w:widowControl/>
+              <w:suppressAutoHyphens w:val="0"/>
+              <w:spacing w:line="360" w:lineRule="auto"/>
+              <w:rPr>
+                <w:rFonts w:ascii="Courier New" w:eastAsia="Malgun Gothic" w:hAnsi="Courier New" w:cs="Courier New"/>
+                <w:sz w:val="20"/>
+                <w:szCs w:val="20"/>
+                <w:lang w:eastAsia="ko-KR"/>
+              </w:rPr>
+            </w:pPr>
+          </w:p>
+          <w:p>
+            <w:pPr>
+              <w:widowControl/>
+              <w:suppressAutoHyphens w:val="0"/>
+              <w:spacing w:line="360" w:lineRule="auto"/>
+              <w:rPr>
+                <w:rFonts w:ascii="Courier New" w:eastAsia="Malgun Gothic" w:hAnsi="Courier New" w:cs="Courier New"/>
+                <w:sz w:val="20"/>
+                <w:szCs w:val="20"/>
+                <w:lang w:val="en-US" w:eastAsia="ko-KR"/>
+              </w:rPr>
+            </w:pPr>
+            <w:r>
+              <w:rPr>
+                <w:rFonts w:ascii="Courier New" w:eastAsia="Malgun Gothic" w:hAnsi="Courier New" w:cs="Courier New"/>
+                <w:sz w:val="20"/>
+                <w:szCs w:val="20"/>
+                <w:lang w:val="en-US" w:eastAsia="ko-KR"/>
+              </w:rPr>
+              <w:t>from numpy import argmax</w:t>
+            </w:r>
+          </w:p>
+          <w:p>
+            <w:pPr>
+              <w:widowControl/>
+              <w:suppressAutoHyphens w:val="0"/>
+              <w:spacing w:line="360" w:lineRule="auto"/>
+              <w:rPr>
+                <w:rFonts w:ascii="Courier New" w:eastAsia="Malgun Gothic" w:hAnsi="Courier New" w:cs="Courier New"/>
+                <w:sz w:val="20"/>
+                <w:szCs w:val="20"/>
+                <w:lang w:val="en-US" w:eastAsia="ko-KR"/>
+              </w:rPr>
+            </w:pPr>
+            <w:r>
+              <w:rPr>
+                <w:rFonts w:ascii="Courier New" w:eastAsia="Malgun Gothic" w:hAnsi="Courier New" w:cs="Courier New"/>
+                <w:sz w:val="20"/>
+                <w:szCs w:val="20"/>
+                <w:lang w:val="en-US" w:eastAsia="ko-KR"/>
+              </w:rPr>
+              <w:t>import numpy as np</w:t>
+            </w:r>
+          </w:p>
+          <w:p>
+            <w:pPr>
+              <w:widowControl/>
+              <w:suppressAutoHyphens w:val="0"/>
+              <w:spacing w:line="360" w:lineRule="auto"/>
+              <w:rPr>
+                <w:rFonts w:ascii="Courier New" w:eastAsia="Malgun Gothic" w:hAnsi="Courier New" w:cs="Courier New"/>
+                <w:sz w:val="20"/>
+                <w:szCs w:val="20"/>
+                <w:lang w:eastAsia="ko-KR"/>
+              </w:rPr>
+            </w:pPr>
+            <w:r>
+              <w:rPr>
+                <w:rFonts w:ascii="Courier New" w:eastAsia="Malgun Gothic" w:hAnsi="Courier New" w:cs="Courier New"/>
+                <w:sz w:val="20"/>
+                <w:szCs w:val="20"/>
+                <w:lang w:eastAsia="ko-KR"/>
+              </w:rPr>
+              <w:t># Вычисление F1-метрики для каждого порога</w:t>
+            </w:r>
+          </w:p>
+          <w:p>
+            <w:pPr>
+              <w:widowControl/>
+              <w:suppressAutoHyphens w:val="0"/>
+              <w:spacing w:line="360" w:lineRule="auto"/>
+              <w:rPr>
+                <w:rFonts w:ascii="Courier New" w:eastAsia="Malgun Gothic" w:hAnsi="Courier New" w:cs="Courier New"/>
+                <w:sz w:val="20"/>
+                <w:szCs w:val="20"/>
+                <w:lang w:val="en-US" w:eastAsia="ko-KR"/>
+              </w:rPr>
+            </w:pPr>
+            <w:r>
+              <w:rPr>
+                <w:rFonts w:ascii="Courier New" w:eastAsia="Malgun Gothic" w:hAnsi="Courier New" w:cs="Courier New"/>
+                <w:sz w:val="20"/>
+                <w:szCs w:val="20"/>
+                <w:lang w:val="en-US" w:eastAsia="ko-KR"/>
+              </w:rPr>
+              <w:t>precision, recall, thresholds = precision_recall_curve(y_test, y_scores3)</w:t>
+            </w:r>
+          </w:p>
+          <w:p>
+            <w:pPr>
+              <w:widowControl/>
+              <w:suppressAutoHyphens w:val="0"/>
+              <w:spacing w:line="360" w:lineRule="auto"/>
+              <w:rPr>
+                <w:rFonts w:ascii="Courier New" w:eastAsia="Malgun Gothic" w:hAnsi="Courier New" w:cs="Courier New"/>
+                <w:sz w:val="20"/>
+                <w:szCs w:val="20"/>
+                <w:lang w:val="en-US" w:eastAsia="ko-KR"/>
+              </w:rPr>
+            </w:pPr>
+            <w:r>
+              <w:rPr>
+                <w:rFonts w:ascii="Courier New" w:eastAsia="Malgun Gothic" w:hAnsi="Courier New" w:cs="Courier New"/>
+                <w:sz w:val="20"/>
+                <w:szCs w:val="20"/>
+                <w:lang w:val="en-US" w:eastAsia="ko-KR"/>
+              </w:rPr>
+              <w:t>f1_scores = 2 * (precision * recall) / (precision + recall)</w:t>
+            </w:r>
+          </w:p>
+          <w:p>
+            <w:pPr>
+              <w:widowControl/>
+              <w:suppressAutoHyphens w:val="0"/>
+              <w:spacing w:line="360" w:lineRule="auto"/>
+              <w:rPr>
+                <w:rFonts w:ascii="Courier New" w:eastAsia="Malgun Gothic" w:hAnsi="Courier New" w:cs="Courier New"/>
+                <w:sz w:val="20"/>
+                <w:szCs w:val="20"/>
+                <w:lang w:val="en-US" w:eastAsia="ko-KR"/>
+              </w:rPr>
+            </w:pPr>
+            <w:r>
+              <w:rPr>
+                <w:rFonts w:ascii="Courier New" w:eastAsia="Malgun Gothic" w:hAnsi="Courier New" w:cs="Courier New"/>
+                <w:sz w:val="20"/>
+                <w:szCs w:val="20"/>
+                <w:lang w:val="en-US" w:eastAsia="ko-KR"/>
+              </w:rPr>
+              <w:t>optimal_threshold_pr = thresholds[argmax(f1_scores)]</w:t>
+            </w:r>
+          </w:p>
+          <w:p>
+            <w:pPr>
+              <w:widowControl/>
+              <w:suppressAutoHyphens w:val="0"/>
+              <w:spacing w:line="360" w:lineRule="auto"/>
+              <w:rPr>
+                <w:rFonts w:ascii="Courier New" w:eastAsia="Malgun Gothic" w:hAnsi="Courier New" w:cs="Courier New"/>
+                <w:sz w:val="20"/>
+                <w:szCs w:val="20"/>
+                <w:lang w:eastAsia="ko-KR"/>
+              </w:rPr>
+            </w:pPr>
+            <w:r>
+              <w:rPr>
+                <w:rFonts w:ascii="Courier New" w:eastAsia="Malgun Gothic" w:hAnsi="Courier New" w:cs="Courier New"/>
+                <w:sz w:val="20"/>
+                <w:szCs w:val="20"/>
+                <w:lang w:eastAsia="ko-KR"/>
+              </w:rPr>
+              <w:t># Вычисление G_mean для каждого порога на основе ROC-кривой</w:t>
+            </w:r>
+          </w:p>
+          <w:p>
+            <w:pPr>
+              <w:widowControl/>
+              <w:suppressAutoHyphens w:val="0"/>
+              <w:spacing w:line="360" w:lineRule="auto"/>
+              <w:rPr>
+                <w:rFonts w:ascii="Courier New" w:eastAsia="Malgun Gothic" w:hAnsi="Courier New" w:cs="Courier New"/>
+                <w:sz w:val="20"/>
+                <w:szCs w:val="20"/>
+                <w:lang w:val="en-US" w:eastAsia="ko-KR"/>
+              </w:rPr>
+            </w:pPr>
+            <w:r>
+              <w:rPr>
+                <w:rFonts w:ascii="Courier New" w:eastAsia="Malgun Gothic" w:hAnsi="Courier New" w:cs="Courier New"/>
+                <w:sz w:val="20"/>
+                <w:szCs w:val="20"/>
+                <w:lang w:val="en-US" w:eastAsia="ko-KR"/>
+              </w:rPr>
+              <w:t>gmean = np.sqrt(tpr * (1 - fpr))</w:t>
+            </w:r>
+          </w:p>
+          <w:p>
+            <w:pPr>
+              <w:widowControl/>
+              <w:suppressAutoHyphens w:val="0"/>
+              <w:spacing w:line="360" w:lineRule="auto"/>
+              <w:rPr>
+                <w:rFonts w:ascii="Courier New" w:eastAsia="Malgun Gothic" w:hAnsi="Courier New" w:cs="Courier New"/>
+                <w:sz w:val="20"/>
+                <w:szCs w:val="20"/>
+                <w:lang w:val="en-US" w:eastAsia="ko-KR"/>
+              </w:rPr>
+            </w:pPr>
+            <w:r>
+              <w:rPr>
+                <w:rFonts w:ascii="Courier New" w:eastAsia="Malgun Gothic" w:hAnsi="Courier New" w:cs="Courier New"/>
+                <w:sz w:val="20"/>
+                <w:szCs w:val="20"/>
+                <w:lang w:val="en-US" w:eastAsia="ko-KR"/>
+              </w:rPr>
+              <w:t>optimal_threshold_roc = thresholds[argmax(gmean)]</w:t>
+            </w:r>
+          </w:p>
+          <w:p>
+            <w:pPr>
+              <w:widowControl/>
+              <w:suppressAutoHyphens w:val="0"/>
+              <w:spacing w:line="360" w:lineRule="auto"/>
+              <w:rPr>
+                <w:rFonts w:ascii="Courier New" w:eastAsia="Malgun Gothic" w:hAnsi="Courier New" w:cs="Courier New"/>
+                <w:sz w:val="20"/>
+                <w:szCs w:val="20"/>
+                <w:lang w:val="en-US" w:eastAsia="ko-KR"/>
+              </w:rPr>
+            </w:pPr>
+            <w:r>
+              <w:rPr>
+                <w:rFonts w:ascii="Courier New" w:eastAsia="Malgun Gothic" w:hAnsi="Courier New" w:cs="Courier New"/>
+                <w:sz w:val="20"/>
+                <w:szCs w:val="20"/>
+                <w:lang w:val="en-US" w:eastAsia="ko-KR"/>
+              </w:rPr>
+              <w:t>print(optimal_threshold_pr)</w:t>
+            </w:r>
+          </w:p>
+          <w:p>
+            <w:pPr>
+              <w:widowControl/>
+              <w:suppressAutoHyphens w:val="0"/>
+              <w:spacing w:line="360" w:lineRule="auto"/>
+              <w:rPr>
+                <w:rFonts w:ascii="Courier New" w:eastAsia="Malgun Gothic" w:hAnsi="Courier New" w:cs="Courier New"/>
+                <w:sz w:val="20"/>
+                <w:szCs w:val="20"/>
+                <w:lang w:val="en-US" w:eastAsia="ko-KR"/>
+              </w:rPr>
+            </w:pPr>
+            <w:r>
+              <w:rPr>
+                <w:rFonts w:ascii="Courier New" w:eastAsia="Malgun Gothic" w:hAnsi="Courier New" w:cs="Courier New"/>
+                <w:sz w:val="20"/>
+                <w:szCs w:val="20"/>
+                <w:lang w:val="en-US" w:eastAsia="ko-KR"/>
+              </w:rPr>
+              <w:t>print(gmean)</w:t>
+            </w:r>
+          </w:p>
+          <w:p>
+            <w:pPr>
+              <w:widowControl/>
+              <w:suppressAutoHyphens w:val="0"/>
+              <w:spacing w:line="360" w:lineRule="auto"/>
+              <w:rPr>
+                <w:rFonts w:ascii="Courier New" w:eastAsia="Malgun Gothic" w:hAnsi="Courier New" w:cs="Courier New"/>
+                <w:sz w:val="20"/>
+                <w:szCs w:val="20"/>
+                <w:lang w:val="en-US" w:eastAsia="ko-KR"/>
+              </w:rPr>
+            </w:pPr>
+          </w:p>
+        </w:tc>
+      </w:tr>
+    </w:tbl>
     <w:p>
       <w:pPr>
         <w:widowControl/>
@@ -1701,45 +8369,6 @@
           <w:szCs w:val="28"/>
         </w:rPr>
       </w:pPr>
-      <w:r>
-        <w:rPr>
-          <w:rFonts w:ascii="Times New Roman" w:hAnsi="Times New Roman" w:cs="Times New Roman"/>
-          <w:b/>
-          <w:bCs/>
-          <w:sz w:val="28"/>
-          <w:szCs w:val="28"/>
-        </w:rPr>
-        <w:lastRenderedPageBreak/>
-        <w:t xml:space="preserve">Шаг 5: </w:t>
-      </w:r>
-      <w:r>
-        <w:rPr>
-          <w:rFonts w:ascii="Times New Roman" w:hAnsi="Times New Roman" w:cs="Times New Roman"/>
-          <w:sz w:val="28"/>
-          <w:szCs w:val="28"/>
-        </w:rPr>
-        <w:t>р</w:t>
-      </w:r>
-      <w:r>
-        <w:rPr>
-          <w:rFonts w:ascii="Times New Roman" w:hAnsi="Times New Roman" w:cs="Times New Roman"/>
-          <w:sz w:val="28"/>
-          <w:szCs w:val="28"/>
-        </w:rPr>
-        <w:t xml:space="preserve">ешить задачу регрессии для структурированных данных. Повторов в группе по выбору данных быть не должно. Данные можно выбрать в следующих источниках: https://www.kaggle.com/, </w:t>
-      </w:r>
-      <w:proofErr w:type="spellStart"/>
-      <w:proofErr w:type="gramStart"/>
-      <w:r>
-        <w:rPr>
-          <w:rFonts w:ascii="Times New Roman" w:hAnsi="Times New Roman" w:cs="Times New Roman"/>
-          <w:sz w:val="28"/>
-          <w:szCs w:val="28"/>
-        </w:rPr>
-        <w:t>sklearn.datasets</w:t>
-      </w:r>
-      <w:proofErr w:type="spellEnd"/>
-      <w:proofErr w:type="gramEnd"/>
     </w:p>
     <w:p>
       <w:pPr>
@@ -1750,79 +8379,21 @@
         <w:jc w:val="both"/>
         <w:rPr>
           <w:rFonts w:ascii="Times New Roman" w:hAnsi="Times New Roman" w:cs="Times New Roman"/>
-          <w:sz w:val="28"/>
-          <w:szCs w:val="28"/>
-        </w:rPr>
-      </w:pPr>
-      <w:r>
-        <w:rPr>
-          <w:rFonts w:ascii="Times New Roman" w:hAnsi="Times New Roman" w:cs="Times New Roman"/>
           <w:b/>
           <w:bCs/>
           <w:sz w:val="28"/>
           <w:szCs w:val="28"/>
         </w:rPr>
-        <w:t xml:space="preserve">Шаг 6: </w:t>
-      </w:r>
-      <w:r>
-        <w:rPr>
-          <w:rFonts w:ascii="Times New Roman" w:hAnsi="Times New Roman" w:cs="Times New Roman"/>
-          <w:sz w:val="28"/>
-          <w:szCs w:val="28"/>
-        </w:rPr>
-        <w:t>с</w:t>
-      </w:r>
-      <w:r>
-        <w:rPr>
-          <w:rFonts w:ascii="Times New Roman" w:hAnsi="Times New Roman" w:cs="Times New Roman"/>
-          <w:sz w:val="28"/>
-          <w:szCs w:val="28"/>
-        </w:rPr>
-        <w:t xml:space="preserve">равнить работу линейной регрессии с </w:t>
-      </w:r>
-      <w:proofErr w:type="spellStart"/>
-      <w:r>
-        <w:rPr>
-          <w:rFonts w:ascii="Times New Roman" w:hAnsi="Times New Roman" w:cs="Times New Roman"/>
-          <w:sz w:val="28"/>
-          <w:szCs w:val="28"/>
-        </w:rPr>
-        <w:t>Lasso</w:t>
-      </w:r>
-      <w:proofErr w:type="spellEnd"/>
-      <w:r>
-        <w:rPr>
-          <w:rFonts w:ascii="Times New Roman" w:hAnsi="Times New Roman" w:cs="Times New Roman"/>
-          <w:sz w:val="28"/>
-          <w:szCs w:val="28"/>
-        </w:rPr>
-        <w:t xml:space="preserve">-регрессией и с </w:t>
-      </w:r>
-      <w:proofErr w:type="spellStart"/>
-      <w:r>
-        <w:rPr>
-          <w:rFonts w:ascii="Times New Roman" w:hAnsi="Times New Roman" w:cs="Times New Roman"/>
-          <w:sz w:val="28"/>
-          <w:szCs w:val="28"/>
-        </w:rPr>
-        <w:t>Ridge</w:t>
-      </w:r>
-      <w:proofErr w:type="spellEnd"/>
-      <w:r>
-        <w:rPr>
-          <w:rFonts w:ascii="Times New Roman" w:hAnsi="Times New Roman" w:cs="Times New Roman"/>
-          <w:sz w:val="28"/>
-          <w:szCs w:val="28"/>
-        </w:rPr>
-        <w:t>-</w:t>
-      </w:r>
-      <w:r>
-        <w:rPr>
-          <w:rFonts w:ascii="Times New Roman" w:hAnsi="Times New Roman" w:cs="Times New Roman"/>
-          <w:sz w:val="28"/>
-          <w:szCs w:val="28"/>
-        </w:rPr>
-        <w:t>регрессией.</w:t>
+      </w:pPr>
+      <w:r>
+        <w:rPr>
+          <w:rFonts w:ascii="Times New Roman" w:hAnsi="Times New Roman" w:cs="Times New Roman"/>
+          <w:b/>
+          <w:bCs/>
+          <w:sz w:val="28"/>
+          <w:szCs w:val="28"/>
+        </w:rPr>
+        <w:t>Результат работы:</w:t>
       </w:r>
     </w:p>
     <w:p>
@@ -1833,56 +8404,62 @@
         <w:ind w:firstLine="709"/>
         <w:jc w:val="both"/>
         <w:rPr>
-          <w:rFonts w:ascii="Times New Roman" w:hAnsi="Times New Roman" w:cs="Times New Roman"/>
-          <w:sz w:val="28"/>
-          <w:szCs w:val="28"/>
-        </w:rPr>
-      </w:pPr>
-      <w:r>
-        <w:rPr>
-          <w:rFonts w:ascii="Times New Roman" w:hAnsi="Times New Roman" w:cs="Times New Roman"/>
-          <w:b/>
+          <w:rFonts w:ascii="Times New Roman" w:eastAsia="Malgun Gothic" w:hAnsi="Times New Roman" w:cs="Times New Roman"/>
           <w:bCs/>
           <w:sz w:val="28"/>
           <w:szCs w:val="28"/>
-        </w:rPr>
-        <w:t xml:space="preserve">Шаг </w:t>
-      </w:r>
-      <w:r>
-        <w:rPr>
-          <w:rFonts w:ascii="Times New Roman" w:hAnsi="Times New Roman" w:cs="Times New Roman"/>
-          <w:b/>
+          <w:lang w:eastAsia="ko-KR"/>
+        </w:rPr>
+      </w:pPr>
+      <w:r>
+        <w:rPr>
+          <w:rFonts w:ascii="Times New Roman" w:eastAsia="Malgun Gothic" w:hAnsi="Times New Roman" w:cs="Times New Roman"/>
           <w:bCs/>
           <w:sz w:val="28"/>
           <w:szCs w:val="28"/>
-        </w:rPr>
-        <w:t>7</w:t>
-      </w:r>
-      <w:r>
-        <w:rPr>
-          <w:rFonts w:ascii="Times New Roman" w:hAnsi="Times New Roman" w:cs="Times New Roman"/>
-          <w:b/>
+          <w:lang w:eastAsia="ko-KR"/>
+        </w:rPr>
+        <w:t xml:space="preserve">Данную работу можете увидеть в блокноте </w:t>
+      </w:r>
+      <w:r>
+        <w:rPr>
+          <w:rFonts w:ascii="Times New Roman" w:eastAsia="Malgun Gothic" w:hAnsi="Times New Roman" w:cs="Times New Roman"/>
           <w:bCs/>
           <w:sz w:val="28"/>
           <w:szCs w:val="28"/>
-        </w:rPr>
-        <w:t xml:space="preserve">: </w:t>
-      </w:r>
-      <w:r>
-        <w:rPr>
-          <w:rFonts w:ascii="Times New Roman" w:hAnsi="Times New Roman" w:cs="Times New Roman"/>
-          <w:sz w:val="28"/>
-          <w:szCs w:val="28"/>
-        </w:rPr>
-        <w:t>в</w:t>
-      </w:r>
-      <w:r>
-        <w:rPr>
-          <w:rFonts w:ascii="Times New Roman" w:hAnsi="Times New Roman" w:cs="Times New Roman"/>
-          <w:sz w:val="28"/>
-          <w:szCs w:val="28"/>
-        </w:rPr>
-        <w:t>ывести метрики оценки качества модели для задачи регрессии.</w:t>
+          <w:lang w:val="en-US" w:eastAsia="ko-KR"/>
+        </w:rPr>
+        <w:t>Google</w:t>
+      </w:r>
+      <w:r>
+        <w:rPr>
+          <w:rFonts w:ascii="Times New Roman" w:eastAsia="Malgun Gothic" w:hAnsi="Times New Roman" w:cs="Times New Roman"/>
+          <w:bCs/>
+          <w:sz w:val="28"/>
+          <w:szCs w:val="28"/>
+          <w:lang w:eastAsia="ko-KR"/>
+        </w:rPr>
+        <w:t xml:space="preserve"> </w:t>
+      </w:r>
+      <w:r>
+        <w:rPr>
+          <w:rFonts w:ascii="Times New Roman" w:eastAsia="Malgun Gothic" w:hAnsi="Times New Roman" w:cs="Times New Roman"/>
+          <w:bCs/>
+          <w:sz w:val="28"/>
+          <w:szCs w:val="28"/>
+          <w:lang w:val="en-US" w:eastAsia="ko-KR"/>
+        </w:rPr>
+        <w:t>Colab</w:t>
+      </w:r>
+      <w:r>
+        <w:rPr>
+          <w:rFonts w:ascii="Times New Roman" w:eastAsia="Malgun Gothic" w:hAnsi="Times New Roman" w:cs="Times New Roman"/>
+          <w:bCs/>
+          <w:sz w:val="28"/>
+          <w:szCs w:val="28"/>
+          <w:lang w:eastAsia="ko-KR"/>
+        </w:rPr>
+        <w:t>:</w:t>
       </w:r>
     </w:p>
     <w:p>
@@ -1893,11 +8470,27 @@
         <w:ind w:firstLine="709"/>
         <w:jc w:val="both"/>
         <w:rPr>
-          <w:rFonts w:ascii="Times New Roman" w:hAnsi="Times New Roman" w:cs="Times New Roman"/>
-          <w:sz w:val="28"/>
-          <w:szCs w:val="28"/>
-        </w:rPr>
-      </w:pPr>
+          <w:sz w:val="28"/>
+          <w:szCs w:val="28"/>
+        </w:rPr>
+      </w:pPr>
+      <w:hyperlink r:id="rId7" w:history="1">
+        <w:r>
+          <w:rPr>
+            <w:rStyle w:val="aa"/>
+            <w:sz w:val="28"/>
+            <w:szCs w:val="28"/>
+          </w:rPr>
+          <w:t>https://colab.research.google.com/drive/1h_RCWf41VokI3QvxyoBZc1Zm3g4-IXzs?usp=sharing</w:t>
+        </w:r>
+      </w:hyperlink>
+      <w:r>
+        <w:rPr>
+          <w:sz w:val="28"/>
+          <w:szCs w:val="28"/>
+        </w:rPr>
+        <w:t xml:space="preserve"> </w:t>
+      </w:r>
     </w:p>
     <w:p>
       <w:pPr>
@@ -1907,137 +8500,10 @@
         <w:ind w:firstLine="709"/>
         <w:jc w:val="both"/>
         <w:rPr>
-          <w:rFonts w:ascii="Times New Roman" w:hAnsi="Times New Roman" w:cs="Times New Roman"/>
-          <w:b/>
-          <w:bCs/>
-          <w:sz w:val="28"/>
-          <w:szCs w:val="28"/>
-        </w:rPr>
-      </w:pPr>
-      <w:r>
-        <w:rPr>
-          <w:rFonts w:ascii="Times New Roman" w:hAnsi="Times New Roman" w:cs="Times New Roman"/>
-          <w:b/>
-          <w:bCs/>
-          <w:sz w:val="28"/>
-          <w:szCs w:val="28"/>
-        </w:rPr>
-        <w:t>Результат работы:</w:t>
-      </w:r>
-    </w:p>
-    <w:p>
-      <w:pPr>
-        <w:widowControl/>
-        <w:suppressAutoHyphens w:val="0"/>
-        <w:spacing w:line="360" w:lineRule="auto"/>
-        <w:ind w:firstLine="709"/>
-        <w:jc w:val="both"/>
-        <w:rPr>
           <w:rFonts w:ascii="Times New Roman" w:eastAsia="Malgun Gothic" w:hAnsi="Times New Roman" w:cs="Times New Roman"/>
           <w:bCs/>
-          <w:sz w:val="28"/>
-          <w:szCs w:val="28"/>
-          <w:lang w:eastAsia="ko-KR"/>
-        </w:rPr>
-      </w:pPr>
-      <w:r>
-        <w:rPr>
-          <w:rFonts w:ascii="Times New Roman" w:eastAsia="Malgun Gothic" w:hAnsi="Times New Roman" w:cs="Times New Roman"/>
-          <w:bCs/>
-          <w:sz w:val="28"/>
-          <w:szCs w:val="28"/>
-          <w:lang w:eastAsia="ko-KR"/>
-        </w:rPr>
-        <w:t xml:space="preserve">Данную работу можете увидеть в блокноте </w:t>
-      </w:r>
-      <w:r>
-        <w:rPr>
-          <w:rFonts w:ascii="Times New Roman" w:eastAsia="Malgun Gothic" w:hAnsi="Times New Roman" w:cs="Times New Roman"/>
-          <w:bCs/>
-          <w:sz w:val="28"/>
-          <w:szCs w:val="28"/>
-          <w:lang w:val="en-US" w:eastAsia="ko-KR"/>
-        </w:rPr>
-        <w:t>Google</w:t>
-      </w:r>
-      <w:r>
-        <w:rPr>
-          <w:rFonts w:ascii="Times New Roman" w:eastAsia="Malgun Gothic" w:hAnsi="Times New Roman" w:cs="Times New Roman"/>
-          <w:bCs/>
-          <w:sz w:val="28"/>
-          <w:szCs w:val="28"/>
-          <w:lang w:eastAsia="ko-KR"/>
-        </w:rPr>
-        <w:t xml:space="preserve"> </w:t>
-      </w:r>
-      <w:proofErr w:type="spellStart"/>
-      <w:r>
-        <w:rPr>
-          <w:rFonts w:ascii="Times New Roman" w:eastAsia="Malgun Gothic" w:hAnsi="Times New Roman" w:cs="Times New Roman"/>
-          <w:bCs/>
-          <w:sz w:val="28"/>
-          <w:szCs w:val="28"/>
-          <w:lang w:val="en-US" w:eastAsia="ko-KR"/>
-        </w:rPr>
-        <w:t>Colab</w:t>
-      </w:r>
-      <w:proofErr w:type="spellEnd"/>
-      <w:r>
-        <w:rPr>
-          <w:rFonts w:ascii="Times New Roman" w:eastAsia="Malgun Gothic" w:hAnsi="Times New Roman" w:cs="Times New Roman"/>
-          <w:bCs/>
-          <w:sz w:val="28"/>
-          <w:szCs w:val="28"/>
-          <w:lang w:eastAsia="ko-KR"/>
-        </w:rPr>
-        <w:t>:</w:t>
-      </w:r>
-    </w:p>
-    <w:p>
-      <w:pPr>
-        <w:widowControl/>
-        <w:suppressAutoHyphens w:val="0"/>
-        <w:spacing w:line="360" w:lineRule="auto"/>
-        <w:ind w:firstLine="709"/>
-        <w:jc w:val="both"/>
-        <w:rPr>
-          <w:rFonts w:ascii="Times New Roman" w:hAnsi="Times New Roman" w:cs="Times New Roman"/>
-          <w:sz w:val="28"/>
-          <w:szCs w:val="28"/>
-        </w:rPr>
-      </w:pPr>
-      <w:hyperlink r:id="rId7" w:history="1">
-        <w:r>
-          <w:rPr>
-            <w:rStyle w:val="aa"/>
-            <w:rFonts w:ascii="Times New Roman" w:hAnsi="Times New Roman" w:cs="Times New Roman"/>
-            <w:sz w:val="28"/>
-            <w:szCs w:val="28"/>
-          </w:rPr>
-          <w:t>https://colab.research.google.com/drive/1qbChIzLhsBeOPXzMV1wE1FCxejw3nuQW?usp=sharing</w:t>
-        </w:r>
-      </w:hyperlink>
-      <w:r>
-        <w:rPr>
-          <w:rFonts w:ascii="Times New Roman" w:hAnsi="Times New Roman" w:cs="Times New Roman"/>
-          <w:sz w:val="28"/>
-          <w:szCs w:val="28"/>
-        </w:rPr>
-        <w:t xml:space="preserve"> </w:t>
-      </w:r>
-    </w:p>
-    <w:p>
-      <w:pPr>
-        <w:widowControl/>
-        <w:suppressAutoHyphens w:val="0"/>
-        <w:spacing w:line="360" w:lineRule="auto"/>
-        <w:ind w:firstLine="709"/>
-        <w:jc w:val="both"/>
-        <w:rPr>
-          <w:rFonts w:ascii="Times New Roman" w:eastAsia="Malgun Gothic" w:hAnsi="Times New Roman" w:cs="Times New Roman"/>
-          <w:bCs/>
-          <w:sz w:val="32"/>
-          <w:szCs w:val="32"/>
+          <w:sz w:val="36"/>
+          <w:szCs w:val="36"/>
           <w:lang w:eastAsia="ko-KR"/>
         </w:rPr>
       </w:pPr>
@@ -2238,6 +8704,7 @@
           <w:sz w:val="28"/>
           <w:szCs w:val="28"/>
         </w:rPr>
+        <w:lastRenderedPageBreak/>
         <w:t xml:space="preserve">Араки М. </w:t>
       </w:r>
       <w:r>
@@ -2381,107 +8848,7 @@
           <w:sz w:val="28"/>
           <w:szCs w:val="28"/>
         </w:rPr>
-        <w:t xml:space="preserve">Платонов, А. В.  Машинное </w:t>
-      </w:r>
-      <w:proofErr w:type="gramStart"/>
-      <w:r>
-        <w:rPr>
-          <w:rFonts w:ascii="Times New Roman" w:hAnsi="Times New Roman" w:cs="Times New Roman"/>
-          <w:bCs/>
-          <w:sz w:val="28"/>
-          <w:szCs w:val="28"/>
-        </w:rPr>
-        <w:t>обучение :</w:t>
-      </w:r>
-      <w:proofErr w:type="gramEnd"/>
-      <w:r>
-        <w:rPr>
-          <w:rFonts w:ascii="Times New Roman" w:hAnsi="Times New Roman" w:cs="Times New Roman"/>
-          <w:bCs/>
-          <w:sz w:val="28"/>
-          <w:szCs w:val="28"/>
-        </w:rPr>
-        <w:t xml:space="preserve"> учебное пособие для вузов / А. В. Платонов. — </w:t>
-      </w:r>
-      <w:proofErr w:type="gramStart"/>
-      <w:r>
-        <w:rPr>
-          <w:rFonts w:ascii="Times New Roman" w:hAnsi="Times New Roman" w:cs="Times New Roman"/>
-          <w:bCs/>
-          <w:sz w:val="28"/>
-          <w:szCs w:val="28"/>
-        </w:rPr>
-        <w:t>Москва :</w:t>
-      </w:r>
-      <w:proofErr w:type="gramEnd"/>
-      <w:r>
-        <w:rPr>
-          <w:rFonts w:ascii="Times New Roman" w:hAnsi="Times New Roman" w:cs="Times New Roman"/>
-          <w:bCs/>
-          <w:sz w:val="28"/>
-          <w:szCs w:val="28"/>
-        </w:rPr>
-        <w:t xml:space="preserve"> Издательство </w:t>
-      </w:r>
-      <w:proofErr w:type="spellStart"/>
-      <w:r>
-        <w:rPr>
-          <w:rFonts w:ascii="Times New Roman" w:hAnsi="Times New Roman" w:cs="Times New Roman"/>
-          <w:bCs/>
-          <w:sz w:val="28"/>
-          <w:szCs w:val="28"/>
-        </w:rPr>
-        <w:t>Юрайт</w:t>
-      </w:r>
-      <w:proofErr w:type="spellEnd"/>
-      <w:r>
-        <w:rPr>
-          <w:rFonts w:ascii="Times New Roman" w:hAnsi="Times New Roman" w:cs="Times New Roman"/>
-          <w:bCs/>
-          <w:sz w:val="28"/>
-          <w:szCs w:val="28"/>
-        </w:rPr>
-        <w:t xml:space="preserve">, 2022. — 85 с. — (Высшее образование). — ISBN 978-5-534-15561-7. — </w:t>
-      </w:r>
-      <w:proofErr w:type="gramStart"/>
-      <w:r>
-        <w:rPr>
-          <w:rFonts w:ascii="Times New Roman" w:hAnsi="Times New Roman" w:cs="Times New Roman"/>
-          <w:bCs/>
-          <w:sz w:val="28"/>
-          <w:szCs w:val="28"/>
-        </w:rPr>
-        <w:t>Текст :</w:t>
-      </w:r>
-      <w:proofErr w:type="gramEnd"/>
-      <w:r>
-        <w:rPr>
-          <w:rFonts w:ascii="Times New Roman" w:hAnsi="Times New Roman" w:cs="Times New Roman"/>
-          <w:bCs/>
-          <w:sz w:val="28"/>
-          <w:szCs w:val="28"/>
-        </w:rPr>
-        <w:t xml:space="preserve"> электронный // Образовательная платформа </w:t>
-      </w:r>
-      <w:proofErr w:type="spellStart"/>
-      <w:r>
-        <w:rPr>
-          <w:rFonts w:ascii="Times New Roman" w:hAnsi="Times New Roman" w:cs="Times New Roman"/>
-          <w:bCs/>
-          <w:sz w:val="28"/>
-          <w:szCs w:val="28"/>
-        </w:rPr>
-        <w:t>Юрайт</w:t>
-      </w:r>
-      <w:proofErr w:type="spellEnd"/>
-      <w:r>
-        <w:rPr>
-          <w:rFonts w:ascii="Times New Roman" w:hAnsi="Times New Roman" w:cs="Times New Roman"/>
-          <w:bCs/>
-          <w:sz w:val="28"/>
-          <w:szCs w:val="28"/>
-        </w:rPr>
-        <w:t xml:space="preserve"> [сайт]. — URL: https://urait.ru/bcode/508804</w:t>
+        <w:t>Платонов, А. В.  Машинное обучение : учебное пособие для вузов / А. В. Платонов. — Москва : Издательство Юрайт, 2022. — 85 с. — (Высшее образование). — ISBN 978-5-534-15561-7. — Текст : электронный // Образовательная платформа Юрайт [сайт]. — URL: https://urait.ru/bcode/508804</w:t>
       </w:r>
     </w:p>
     <w:p>
@@ -2783,6 +9150,209 @@
     </w:lvl>
   </w:abstractNum>
   <w:abstractNum w:abstractNumId="2" w15:restartNumberingAfterBreak="0">
+    <w:nsid w:val="0CB05BA2"/>
+    <w:multiLevelType w:val="hybridMultilevel"/>
+    <w:tmpl w:val="34E82DC8"/>
+    <w:lvl w:ilvl="0" w:tplc="DCB24D24">
+      <w:start w:val="1"/>
+      <w:numFmt w:val="bullet"/>
+      <w:lvlText w:val=""/>
+      <w:lvlJc w:val="left"/>
+      <w:pPr>
+        <w:ind w:left="720" w:hanging="360"/>
+      </w:pPr>
+      <w:rPr>
+        <w:rFonts w:ascii="Symbol" w:hAnsi="Symbol" w:hint="default"/>
+        <w:sz w:val="28"/>
+      </w:rPr>
+    </w:lvl>
+    <w:lvl w:ilvl="1" w:tplc="04190003" w:tentative="1">
+      <w:start w:val="1"/>
+      <w:numFmt w:val="bullet"/>
+      <w:lvlText w:val="o"/>
+      <w:lvlJc w:val="left"/>
+      <w:pPr>
+        <w:ind w:left="1440" w:hanging="360"/>
+      </w:pPr>
+      <w:rPr>
+        <w:rFonts w:ascii="Courier New" w:hAnsi="Courier New" w:cs="Courier New" w:hint="default"/>
+      </w:rPr>
+    </w:lvl>
+    <w:lvl w:ilvl="2" w:tplc="04190005" w:tentative="1">
+      <w:start w:val="1"/>
+      <w:numFmt w:val="bullet"/>
+      <w:lvlText w:val=""/>
+      <w:lvlJc w:val="left"/>
+      <w:pPr>
+        <w:ind w:left="2160" w:hanging="360"/>
+      </w:pPr>
+      <w:rPr>
+        <w:rFonts w:ascii="Wingdings" w:hAnsi="Wingdings" w:hint="default"/>
+      </w:rPr>
+    </w:lvl>
+    <w:lvl w:ilvl="3" w:tplc="04190001" w:tentative="1">
+      <w:start w:val="1"/>
+      <w:numFmt w:val="bullet"/>
+      <w:lvlText w:val=""/>
+      <w:lvlJc w:val="left"/>
+      <w:pPr>
+        <w:ind w:left="2880" w:hanging="360"/>
+      </w:pPr>
+      <w:rPr>
+        <w:rFonts w:ascii="Symbol" w:hAnsi="Symbol" w:hint="default"/>
+      </w:rPr>
+    </w:lvl>
+    <w:lvl w:ilvl="4" w:tplc="04190003" w:tentative="1">
+      <w:start w:val="1"/>
+      <w:numFmt w:val="bullet"/>
+      <w:lvlText w:val="o"/>
+      <w:lvlJc w:val="left"/>
+      <w:pPr>
+        <w:ind w:left="3600" w:hanging="360"/>
+      </w:pPr>
+      <w:rPr>
+        <w:rFonts w:ascii="Courier New" w:hAnsi="Courier New" w:cs="Courier New" w:hint="default"/>
+      </w:rPr>
+    </w:lvl>
+    <w:lvl w:ilvl="5" w:tplc="04190005" w:tentative="1">
+      <w:start w:val="1"/>
+      <w:numFmt w:val="bullet"/>
+      <w:lvlText w:val=""/>
+      <w:lvlJc w:val="left"/>
+      <w:pPr>
+        <w:ind w:left="4320" w:hanging="360"/>
+      </w:pPr>
+      <w:rPr>
+        <w:rFonts w:ascii="Wingdings" w:hAnsi="Wingdings" w:hint="default"/>
+      </w:rPr>
+    </w:lvl>
+    <w:lvl w:ilvl="6" w:tplc="04190001" w:tentative="1">
+      <w:start w:val="1"/>
+      <w:numFmt w:val="bullet"/>
+      <w:lvlText w:val=""/>
+      <w:lvlJc w:val="left"/>
+      <w:pPr>
+        <w:ind w:left="5040" w:hanging="360"/>
+      </w:pPr>
+      <w:rPr>
+        <w:rFonts w:ascii="Symbol" w:hAnsi="Symbol" w:hint="default"/>
+      </w:rPr>
+    </w:lvl>
+    <w:lvl w:ilvl="7" w:tplc="04190003" w:tentative="1">
+      <w:start w:val="1"/>
+      <w:numFmt w:val="bullet"/>
+      <w:lvlText w:val="o"/>
+      <w:lvlJc w:val="left"/>
+      <w:pPr>
+        <w:ind w:left="5760" w:hanging="360"/>
+      </w:pPr>
+      <w:rPr>
+        <w:rFonts w:ascii="Courier New" w:hAnsi="Courier New" w:cs="Courier New" w:hint="default"/>
+      </w:rPr>
+    </w:lvl>
+    <w:lvl w:ilvl="8" w:tplc="04190005" w:tentative="1">
+      <w:start w:val="1"/>
+      <w:numFmt w:val="bullet"/>
+      <w:lvlText w:val=""/>
+      <w:lvlJc w:val="left"/>
+      <w:pPr>
+        <w:ind w:left="6480" w:hanging="360"/>
+      </w:pPr>
+      <w:rPr>
+        <w:rFonts w:ascii="Wingdings" w:hAnsi="Wingdings" w:hint="default"/>
+      </w:rPr>
+    </w:lvl>
+  </w:abstractNum>
+  <w:abstractNum w:abstractNumId="3" w15:restartNumberingAfterBreak="0">
+    <w:nsid w:val="0FB716A3"/>
+    <w:multiLevelType w:val="hybridMultilevel"/>
+    <w:tmpl w:val="63A4F43A"/>
+    <w:lvl w:ilvl="0" w:tplc="D7C2E234">
+      <w:start w:val="1"/>
+      <w:numFmt w:val="decimal"/>
+      <w:lvlText w:val="%1."/>
+      <w:lvlJc w:val="left"/>
+      <w:pPr>
+        <w:ind w:left="1069" w:hanging="360"/>
+      </w:pPr>
+      <w:rPr>
+        <w:rFonts w:hint="default"/>
+      </w:rPr>
+    </w:lvl>
+    <w:lvl w:ilvl="1" w:tplc="04190019" w:tentative="1">
+      <w:start w:val="1"/>
+      <w:numFmt w:val="lowerLetter"/>
+      <w:lvlText w:val="%2."/>
+      <w:lvlJc w:val="left"/>
+      <w:pPr>
+        <w:ind w:left="1789" w:hanging="360"/>
+      </w:pPr>
+    </w:lvl>
+    <w:lvl w:ilvl="2" w:tplc="0419001B" w:tentative="1">
+      <w:start w:val="1"/>
+      <w:numFmt w:val="lowerRoman"/>
+      <w:lvlText w:val="%3."/>
+      <w:lvlJc w:val="right"/>
+      <w:pPr>
+        <w:ind w:left="2509" w:hanging="180"/>
+      </w:pPr>
+    </w:lvl>
+    <w:lvl w:ilvl="3" w:tplc="0419000F" w:tentative="1">
+      <w:start w:val="1"/>
+      <w:numFmt w:val="decimal"/>
+      <w:lvlText w:val="%4."/>
+      <w:lvlJc w:val="left"/>
+      <w:pPr>
+        <w:ind w:left="3229" w:hanging="360"/>
+      </w:pPr>
+    </w:lvl>
+    <w:lvl w:ilvl="4" w:tplc="04190019" w:tentative="1">
+      <w:start w:val="1"/>
+      <w:numFmt w:val="lowerLetter"/>
+      <w:lvlText w:val="%5."/>
+      <w:lvlJc w:val="left"/>
+      <w:pPr>
+        <w:ind w:left="3949" w:hanging="360"/>
+      </w:pPr>
+    </w:lvl>
+    <w:lvl w:ilvl="5" w:tplc="0419001B" w:tentative="1">
+      <w:start w:val="1"/>
+      <w:numFmt w:val="lowerRoman"/>
+      <w:lvlText w:val="%6."/>
+      <w:lvlJc w:val="right"/>
+      <w:pPr>
+        <w:ind w:left="4669" w:hanging="180"/>
+      </w:pPr>
+    </w:lvl>
+    <w:lvl w:ilvl="6" w:tplc="0419000F" w:tentative="1">
+      <w:start w:val="1"/>
+      <w:numFmt w:val="decimal"/>
+      <w:lvlText w:val="%7."/>
+      <w:lvlJc w:val="left"/>
+      <w:pPr>
+        <w:ind w:left="5389" w:hanging="360"/>
+      </w:pPr>
+    </w:lvl>
+    <w:lvl w:ilvl="7" w:tplc="04190019" w:tentative="1">
+      <w:start w:val="1"/>
+      <w:numFmt w:val="lowerLetter"/>
+      <w:lvlText w:val="%8."/>
+      <w:lvlJc w:val="left"/>
+      <w:pPr>
+        <w:ind w:left="6109" w:hanging="360"/>
+      </w:pPr>
+    </w:lvl>
+    <w:lvl w:ilvl="8" w:tplc="0419001B" w:tentative="1">
+      <w:start w:val="1"/>
+      <w:numFmt w:val="lowerRoman"/>
+      <w:lvlText w:val="%9."/>
+      <w:lvlJc w:val="right"/>
+      <w:pPr>
+        <w:ind w:left="6829" w:hanging="180"/>
+      </w:pPr>
+    </w:lvl>
+  </w:abstractNum>
+  <w:abstractNum w:abstractNumId="4" w15:restartNumberingAfterBreak="0">
     <w:nsid w:val="13C10088"/>
     <w:multiLevelType w:val="hybridMultilevel"/>
     <w:tmpl w:val="4536BF2A"/>
@@ -2871,7 +9441,7 @@
       </w:pPr>
     </w:lvl>
   </w:abstractNum>
-  <w:abstractNum w:abstractNumId="3" w15:restartNumberingAfterBreak="0">
+  <w:abstractNum w:abstractNumId="5" w15:restartNumberingAfterBreak="0">
     <w:nsid w:val="17A54F33"/>
     <w:multiLevelType w:val="hybridMultilevel"/>
     <w:tmpl w:val="B5CCFDE4"/>
@@ -2984,7 +9554,96 @@
       </w:rPr>
     </w:lvl>
   </w:abstractNum>
-  <w:abstractNum w:abstractNumId="4" w15:restartNumberingAfterBreak="0">
+  <w:abstractNum w:abstractNumId="6" w15:restartNumberingAfterBreak="0">
+    <w:nsid w:val="1A7E7A88"/>
+    <w:multiLevelType w:val="hybridMultilevel"/>
+    <w:tmpl w:val="717C16CA"/>
+    <w:lvl w:ilvl="0" w:tplc="B4965EB2">
+      <w:start w:val="1"/>
+      <w:numFmt w:val="decimal"/>
+      <w:lvlText w:val="%1."/>
+      <w:lvlJc w:val="left"/>
+      <w:pPr>
+        <w:ind w:left="1069" w:hanging="360"/>
+      </w:pPr>
+      <w:rPr>
+        <w:rFonts w:hint="default"/>
+      </w:rPr>
+    </w:lvl>
+    <w:lvl w:ilvl="1" w:tplc="04190019" w:tentative="1">
+      <w:start w:val="1"/>
+      <w:numFmt w:val="lowerLetter"/>
+      <w:lvlText w:val="%2."/>
+      <w:lvlJc w:val="left"/>
+      <w:pPr>
+        <w:ind w:left="1789" w:hanging="360"/>
+      </w:pPr>
+    </w:lvl>
+    <w:lvl w:ilvl="2" w:tplc="0419001B" w:tentative="1">
+      <w:start w:val="1"/>
+      <w:numFmt w:val="lowerRoman"/>
+      <w:lvlText w:val="%3."/>
+      <w:lvlJc w:val="right"/>
+      <w:pPr>
+        <w:ind w:left="2509" w:hanging="180"/>
+      </w:pPr>
+    </w:lvl>
+    <w:lvl w:ilvl="3" w:tplc="0419000F" w:tentative="1">
+      <w:start w:val="1"/>
+      <w:numFmt w:val="decimal"/>
+      <w:lvlText w:val="%4."/>
+      <w:lvlJc w:val="left"/>
+      <w:pPr>
+        <w:ind w:left="3229" w:hanging="360"/>
+      </w:pPr>
+    </w:lvl>
+    <w:lvl w:ilvl="4" w:tplc="04190019" w:tentative="1">
+      <w:start w:val="1"/>
+      <w:numFmt w:val="lowerLetter"/>
+      <w:lvlText w:val="%5."/>
+      <w:lvlJc w:val="left"/>
+      <w:pPr>
+        <w:ind w:left="3949" w:hanging="360"/>
+      </w:pPr>
+    </w:lvl>
+    <w:lvl w:ilvl="5" w:tplc="0419001B" w:tentative="1">
+      <w:start w:val="1"/>
+      <w:numFmt w:val="lowerRoman"/>
+      <w:lvlText w:val="%6."/>
+      <w:lvlJc w:val="right"/>
+      <w:pPr>
+        <w:ind w:left="4669" w:hanging="180"/>
+      </w:pPr>
+    </w:lvl>
+    <w:lvl w:ilvl="6" w:tplc="0419000F" w:tentative="1">
+      <w:start w:val="1"/>
+      <w:numFmt w:val="decimal"/>
+      <w:lvlText w:val="%7."/>
+      <w:lvlJc w:val="left"/>
+      <w:pPr>
+        <w:ind w:left="5389" w:hanging="360"/>
+      </w:pPr>
+    </w:lvl>
+    <w:lvl w:ilvl="7" w:tplc="04190019" w:tentative="1">
+      <w:start w:val="1"/>
+      <w:numFmt w:val="lowerLetter"/>
+      <w:lvlText w:val="%8."/>
+      <w:lvlJc w:val="left"/>
+      <w:pPr>
+        <w:ind w:left="6109" w:hanging="360"/>
+      </w:pPr>
+    </w:lvl>
+    <w:lvl w:ilvl="8" w:tplc="0419001B" w:tentative="1">
+      <w:start w:val="1"/>
+      <w:numFmt w:val="lowerRoman"/>
+      <w:lvlText w:val="%9."/>
+      <w:lvlJc w:val="right"/>
+      <w:pPr>
+        <w:ind w:left="6829" w:hanging="180"/>
+      </w:pPr>
+    </w:lvl>
+  </w:abstractNum>
+  <w:abstractNum w:abstractNumId="7" w15:restartNumberingAfterBreak="0">
     <w:nsid w:val="1EBA0320"/>
     <w:multiLevelType w:val="hybridMultilevel"/>
     <w:tmpl w:val="0E74DB9C"/>
@@ -3097,7 +9756,121 @@
       </w:rPr>
     </w:lvl>
   </w:abstractNum>
-  <w:abstractNum w:abstractNumId="5" w15:restartNumberingAfterBreak="0">
+  <w:abstractNum w:abstractNumId="8" w15:restartNumberingAfterBreak="0">
+    <w:nsid w:val="1FA067AD"/>
+    <w:multiLevelType w:val="hybridMultilevel"/>
+    <w:tmpl w:val="4D1487BE"/>
+    <w:lvl w:ilvl="0" w:tplc="DCB24D24">
+      <w:start w:val="1"/>
+      <w:numFmt w:val="bullet"/>
+      <w:lvlText w:val=""/>
+      <w:lvlJc w:val="left"/>
+      <w:pPr>
+        <w:ind w:left="1789" w:hanging="360"/>
+      </w:pPr>
+      <w:rPr>
+        <w:rFonts w:ascii="Symbol" w:hAnsi="Symbol" w:hint="default"/>
+        <w:sz w:val="28"/>
+      </w:rPr>
+    </w:lvl>
+    <w:lvl w:ilvl="1" w:tplc="04190003" w:tentative="1">
+      <w:start w:val="1"/>
+      <w:numFmt w:val="bullet"/>
+      <w:lvlText w:val="o"/>
+      <w:lvlJc w:val="left"/>
+      <w:pPr>
+        <w:ind w:left="2509" w:hanging="360"/>
+      </w:pPr>
+      <w:rPr>
+        <w:rFonts w:ascii="Courier New" w:hAnsi="Courier New" w:cs="Courier New" w:hint="default"/>
+      </w:rPr>
+    </w:lvl>
+    <w:lvl w:ilvl="2" w:tplc="04190005" w:tentative="1">
+      <w:start w:val="1"/>
+      <w:numFmt w:val="bullet"/>
+      <w:lvlText w:val=""/>
+      <w:lvlJc w:val="left"/>
+      <w:pPr>
+        <w:ind w:left="3229" w:hanging="360"/>
+      </w:pPr>
+      <w:rPr>
+        <w:rFonts w:ascii="Wingdings" w:hAnsi="Wingdings" w:hint="default"/>
+      </w:rPr>
+    </w:lvl>
+    <w:lvl w:ilvl="3" w:tplc="04190001" w:tentative="1">
+      <w:start w:val="1"/>
+      <w:numFmt w:val="bullet"/>
+      <w:lvlText w:val=""/>
+      <w:lvlJc w:val="left"/>
+      <w:pPr>
+        <w:ind w:left="3949" w:hanging="360"/>
+      </w:pPr>
+      <w:rPr>
+        <w:rFonts w:ascii="Symbol" w:hAnsi="Symbol" w:hint="default"/>
+      </w:rPr>
+    </w:lvl>
+    <w:lvl w:ilvl="4" w:tplc="04190003" w:tentative="1">
+      <w:start w:val="1"/>
+      <w:numFmt w:val="bullet"/>
+      <w:lvlText w:val="o"/>
+      <w:lvlJc w:val="left"/>
+      <w:pPr>
+        <w:ind w:left="4669" w:hanging="360"/>
+      </w:pPr>
+      <w:rPr>
+        <w:rFonts w:ascii="Courier New" w:hAnsi="Courier New" w:cs="Courier New" w:hint="default"/>
+      </w:rPr>
+    </w:lvl>
+    <w:lvl w:ilvl="5" w:tplc="04190005" w:tentative="1">
+      <w:start w:val="1"/>
+      <w:numFmt w:val="bullet"/>
+      <w:lvlText w:val=""/>
+      <w:lvlJc w:val="left"/>
+      <w:pPr>
+        <w:ind w:left="5389" w:hanging="360"/>
+      </w:pPr>
+      <w:rPr>
+        <w:rFonts w:ascii="Wingdings" w:hAnsi="Wingdings" w:hint="default"/>
+      </w:rPr>
+    </w:lvl>
+    <w:lvl w:ilvl="6" w:tplc="04190001" w:tentative="1">
+      <w:start w:val="1"/>
+      <w:numFmt w:val="bullet"/>
+      <w:lvlText w:val=""/>
+      <w:lvlJc w:val="left"/>
+      <w:pPr>
+        <w:ind w:left="6109" w:hanging="360"/>
+      </w:pPr>
+      <w:rPr>
+        <w:rFonts w:ascii="Symbol" w:hAnsi="Symbol" w:hint="default"/>
+      </w:rPr>
+    </w:lvl>
+    <w:lvl w:ilvl="7" w:tplc="04190003" w:tentative="1">
+      <w:start w:val="1"/>
+      <w:numFmt w:val="bullet"/>
+      <w:lvlText w:val="o"/>
+      <w:lvlJc w:val="left"/>
+      <w:pPr>
+        <w:ind w:left="6829" w:hanging="360"/>
+      </w:pPr>
+      <w:rPr>
+        <w:rFonts w:ascii="Courier New" w:hAnsi="Courier New" w:cs="Courier New" w:hint="default"/>
+      </w:rPr>
+    </w:lvl>
+    <w:lvl w:ilvl="8" w:tplc="04190005" w:tentative="1">
+      <w:start w:val="1"/>
+      <w:numFmt w:val="bullet"/>
+      <w:lvlText w:val=""/>
+      <w:lvlJc w:val="left"/>
+      <w:pPr>
+        <w:ind w:left="7549" w:hanging="360"/>
+      </w:pPr>
+      <w:rPr>
+        <w:rFonts w:ascii="Wingdings" w:hAnsi="Wingdings" w:hint="default"/>
+      </w:rPr>
+    </w:lvl>
+  </w:abstractNum>
+  <w:abstractNum w:abstractNumId="9" w15:restartNumberingAfterBreak="0">
     <w:nsid w:val="27F47D59"/>
     <w:multiLevelType w:val="multilevel"/>
     <w:tmpl w:val="0DA48F40"/>
@@ -3210,7 +9983,7 @@
       </w:pPr>
     </w:lvl>
   </w:abstractNum>
-  <w:abstractNum w:abstractNumId="6" w15:restartNumberingAfterBreak="0">
+  <w:abstractNum w:abstractNumId="10" w15:restartNumberingAfterBreak="0">
     <w:nsid w:val="348E7629"/>
     <w:multiLevelType w:val="hybridMultilevel"/>
     <w:tmpl w:val="3EA81500"/>
@@ -3299,7 +10072,7 @@
       </w:pPr>
     </w:lvl>
   </w:abstractNum>
-  <w:abstractNum w:abstractNumId="7" w15:restartNumberingAfterBreak="0">
+  <w:abstractNum w:abstractNumId="11" w15:restartNumberingAfterBreak="0">
     <w:nsid w:val="34D50865"/>
     <w:multiLevelType w:val="hybridMultilevel"/>
     <w:tmpl w:val="6A96968E"/>
@@ -3385,7 +10158,7 @@
       </w:pPr>
     </w:lvl>
   </w:abstractNum>
-  <w:abstractNum w:abstractNumId="8" w15:restartNumberingAfterBreak="0">
+  <w:abstractNum w:abstractNumId="12" w15:restartNumberingAfterBreak="0">
     <w:nsid w:val="3635518D"/>
     <w:multiLevelType w:val="hybridMultilevel"/>
     <w:tmpl w:val="91C224D4"/>
@@ -3498,7 +10271,7 @@
       </w:rPr>
     </w:lvl>
   </w:abstractNum>
-  <w:abstractNum w:abstractNumId="9" w15:restartNumberingAfterBreak="0">
+  <w:abstractNum w:abstractNumId="13" w15:restartNumberingAfterBreak="0">
     <w:nsid w:val="3CE67D42"/>
     <w:multiLevelType w:val="hybridMultilevel"/>
     <w:tmpl w:val="218446CC"/>
@@ -3587,7 +10360,7 @@
       </w:pPr>
     </w:lvl>
   </w:abstractNum>
-  <w:abstractNum w:abstractNumId="10" w15:restartNumberingAfterBreak="0">
+  <w:abstractNum w:abstractNumId="14" w15:restartNumberingAfterBreak="0">
     <w:nsid w:val="3DD96D58"/>
     <w:multiLevelType w:val="hybridMultilevel"/>
     <w:tmpl w:val="482AD302"/>
@@ -3700,7 +10473,121 @@
       </w:rPr>
     </w:lvl>
   </w:abstractNum>
-  <w:abstractNum w:abstractNumId="11" w15:restartNumberingAfterBreak="0">
+  <w:abstractNum w:abstractNumId="15" w15:restartNumberingAfterBreak="0">
+    <w:nsid w:val="3EFB738B"/>
+    <w:multiLevelType w:val="hybridMultilevel"/>
+    <w:tmpl w:val="E4727036"/>
+    <w:lvl w:ilvl="0" w:tplc="DCB24D24">
+      <w:start w:val="1"/>
+      <w:numFmt w:val="bullet"/>
+      <w:lvlText w:val=""/>
+      <w:lvlJc w:val="left"/>
+      <w:pPr>
+        <w:ind w:left="1789" w:hanging="360"/>
+      </w:pPr>
+      <w:rPr>
+        <w:rFonts w:ascii="Symbol" w:hAnsi="Symbol" w:hint="default"/>
+        <w:sz w:val="28"/>
+      </w:rPr>
+    </w:lvl>
+    <w:lvl w:ilvl="1" w:tplc="04190003" w:tentative="1">
+      <w:start w:val="1"/>
+      <w:numFmt w:val="bullet"/>
+      <w:lvlText w:val="o"/>
+      <w:lvlJc w:val="left"/>
+      <w:pPr>
+        <w:ind w:left="2509" w:hanging="360"/>
+      </w:pPr>
+      <w:rPr>
+        <w:rFonts w:ascii="Courier New" w:hAnsi="Courier New" w:cs="Courier New" w:hint="default"/>
+      </w:rPr>
+    </w:lvl>
+    <w:lvl w:ilvl="2" w:tplc="04190005" w:tentative="1">
+      <w:start w:val="1"/>
+      <w:numFmt w:val="bullet"/>
+      <w:lvlText w:val=""/>
+      <w:lvlJc w:val="left"/>
+      <w:pPr>
+        <w:ind w:left="3229" w:hanging="360"/>
+      </w:pPr>
+      <w:rPr>
+        <w:rFonts w:ascii="Wingdings" w:hAnsi="Wingdings" w:hint="default"/>
+      </w:rPr>
+    </w:lvl>
+    <w:lvl w:ilvl="3" w:tplc="04190001" w:tentative="1">
+      <w:start w:val="1"/>
+      <w:numFmt w:val="bullet"/>
+      <w:lvlText w:val=""/>
+      <w:lvlJc w:val="left"/>
+      <w:pPr>
+        <w:ind w:left="3949" w:hanging="360"/>
+      </w:pPr>
+      <w:rPr>
+        <w:rFonts w:ascii="Symbol" w:hAnsi="Symbol" w:hint="default"/>
+      </w:rPr>
+    </w:lvl>
+    <w:lvl w:ilvl="4" w:tplc="04190003" w:tentative="1">
+      <w:start w:val="1"/>
+      <w:numFmt w:val="bullet"/>
+      <w:lvlText w:val="o"/>
+      <w:lvlJc w:val="left"/>
+      <w:pPr>
+        <w:ind w:left="4669" w:hanging="360"/>
+      </w:pPr>
+      <w:rPr>
+        <w:rFonts w:ascii="Courier New" w:hAnsi="Courier New" w:cs="Courier New" w:hint="default"/>
+      </w:rPr>
+    </w:lvl>
+    <w:lvl w:ilvl="5" w:tplc="04190005" w:tentative="1">
+      <w:start w:val="1"/>
+      <w:numFmt w:val="bullet"/>
+      <w:lvlText w:val=""/>
+      <w:lvlJc w:val="left"/>
+      <w:pPr>
+        <w:ind w:left="5389" w:hanging="360"/>
+      </w:pPr>
+      <w:rPr>
+        <w:rFonts w:ascii="Wingdings" w:hAnsi="Wingdings" w:hint="default"/>
+      </w:rPr>
+    </w:lvl>
+    <w:lvl w:ilvl="6" w:tplc="04190001" w:tentative="1">
+      <w:start w:val="1"/>
+      <w:numFmt w:val="bullet"/>
+      <w:lvlText w:val=""/>
+      <w:lvlJc w:val="left"/>
+      <w:pPr>
+        <w:ind w:left="6109" w:hanging="360"/>
+      </w:pPr>
+      <w:rPr>
+        <w:rFonts w:ascii="Symbol" w:hAnsi="Symbol" w:hint="default"/>
+      </w:rPr>
+    </w:lvl>
+    <w:lvl w:ilvl="7" w:tplc="04190003" w:tentative="1">
+      <w:start w:val="1"/>
+      <w:numFmt w:val="bullet"/>
+      <w:lvlText w:val="o"/>
+      <w:lvlJc w:val="left"/>
+      <w:pPr>
+        <w:ind w:left="6829" w:hanging="360"/>
+      </w:pPr>
+      <w:rPr>
+        <w:rFonts w:ascii="Courier New" w:hAnsi="Courier New" w:cs="Courier New" w:hint="default"/>
+      </w:rPr>
+    </w:lvl>
+    <w:lvl w:ilvl="8" w:tplc="04190005" w:tentative="1">
+      <w:start w:val="1"/>
+      <w:numFmt w:val="bullet"/>
+      <w:lvlText w:val=""/>
+      <w:lvlJc w:val="left"/>
+      <w:pPr>
+        <w:ind w:left="7549" w:hanging="360"/>
+      </w:pPr>
+      <w:rPr>
+        <w:rFonts w:ascii="Wingdings" w:hAnsi="Wingdings" w:hint="default"/>
+      </w:rPr>
+    </w:lvl>
+  </w:abstractNum>
+  <w:abstractNum w:abstractNumId="16" w15:restartNumberingAfterBreak="0">
     <w:nsid w:val="444F49AD"/>
     <w:multiLevelType w:val="hybridMultilevel"/>
     <w:tmpl w:val="9E14DDCE"/>
@@ -3789,7 +10676,7 @@
       </w:pPr>
     </w:lvl>
   </w:abstractNum>
-  <w:abstractNum w:abstractNumId="12" w15:restartNumberingAfterBreak="0">
+  <w:abstractNum w:abstractNumId="17" w15:restartNumberingAfterBreak="0">
     <w:nsid w:val="466F47E0"/>
     <w:multiLevelType w:val="hybridMultilevel"/>
     <w:tmpl w:val="7C8CA84A"/>
@@ -3880,7 +10767,7 @@
       </w:pPr>
     </w:lvl>
   </w:abstractNum>
-  <w:abstractNum w:abstractNumId="13" w15:restartNumberingAfterBreak="0">
+  <w:abstractNum w:abstractNumId="18" w15:restartNumberingAfterBreak="0">
     <w:nsid w:val="53E24BC8"/>
     <w:multiLevelType w:val="hybridMultilevel"/>
     <w:tmpl w:val="7ADA9F34"/>
@@ -3969,7 +10856,96 @@
       </w:pPr>
     </w:lvl>
   </w:abstractNum>
-  <w:abstractNum w:abstractNumId="14" w15:restartNumberingAfterBreak="0">
+  <w:abstractNum w:abstractNumId="19" w15:restartNumberingAfterBreak="0">
+    <w:nsid w:val="59F0198E"/>
+    <w:multiLevelType w:val="hybridMultilevel"/>
+    <w:tmpl w:val="C1A4679A"/>
+    <w:lvl w:ilvl="0" w:tplc="541C3FFA">
+      <w:start w:val="1"/>
+      <w:numFmt w:val="decimal"/>
+      <w:lvlText w:val="%1."/>
+      <w:lvlJc w:val="left"/>
+      <w:pPr>
+        <w:ind w:left="1069" w:hanging="360"/>
+      </w:pPr>
+      <w:rPr>
+        <w:rFonts w:hint="default"/>
+      </w:rPr>
+    </w:lvl>
+    <w:lvl w:ilvl="1" w:tplc="04190019" w:tentative="1">
+      <w:start w:val="1"/>
+      <w:numFmt w:val="lowerLetter"/>
+      <w:lvlText w:val="%2."/>
+      <w:lvlJc w:val="left"/>
+      <w:pPr>
+        <w:ind w:left="1789" w:hanging="360"/>
+      </w:pPr>
+    </w:lvl>
+    <w:lvl w:ilvl="2" w:tplc="0419001B" w:tentative="1">
+      <w:start w:val="1"/>
+      <w:numFmt w:val="lowerRoman"/>
+      <w:lvlText w:val="%3."/>
+      <w:lvlJc w:val="right"/>
+      <w:pPr>
+        <w:ind w:left="2509" w:hanging="180"/>
+      </w:pPr>
+    </w:lvl>
+    <w:lvl w:ilvl="3" w:tplc="0419000F" w:tentative="1">
+      <w:start w:val="1"/>
+      <w:numFmt w:val="decimal"/>
+      <w:lvlText w:val="%4."/>
+      <w:lvlJc w:val="left"/>
+      <w:pPr>
+        <w:ind w:left="3229" w:hanging="360"/>
+      </w:pPr>
+    </w:lvl>
+    <w:lvl w:ilvl="4" w:tplc="04190019" w:tentative="1">
+      <w:start w:val="1"/>
+      <w:numFmt w:val="lowerLetter"/>
+      <w:lvlText w:val="%5."/>
+      <w:lvlJc w:val="left"/>
+      <w:pPr>
+        <w:ind w:left="3949" w:hanging="360"/>
+      </w:pPr>
+    </w:lvl>
+    <w:lvl w:ilvl="5" w:tplc="0419001B" w:tentative="1">
+      <w:start w:val="1"/>
+      <w:numFmt w:val="lowerRoman"/>
+      <w:lvlText w:val="%6."/>
+      <w:lvlJc w:val="right"/>
+      <w:pPr>
+        <w:ind w:left="4669" w:hanging="180"/>
+      </w:pPr>
+    </w:lvl>
+    <w:lvl w:ilvl="6" w:tplc="0419000F" w:tentative="1">
+      <w:start w:val="1"/>
+      <w:numFmt w:val="decimal"/>
+      <w:lvlText w:val="%7."/>
+      <w:lvlJc w:val="left"/>
+      <w:pPr>
+        <w:ind w:left="5389" w:hanging="360"/>
+      </w:pPr>
+    </w:lvl>
+    <w:lvl w:ilvl="7" w:tplc="04190019" w:tentative="1">
+      <w:start w:val="1"/>
+      <w:numFmt w:val="lowerLetter"/>
+      <w:lvlText w:val="%8."/>
+      <w:lvlJc w:val="left"/>
+      <w:pPr>
+        <w:ind w:left="6109" w:hanging="360"/>
+      </w:pPr>
+    </w:lvl>
+    <w:lvl w:ilvl="8" w:tplc="0419001B" w:tentative="1">
+      <w:start w:val="1"/>
+      <w:numFmt w:val="lowerRoman"/>
+      <w:lvlText w:val="%9."/>
+      <w:lvlJc w:val="right"/>
+      <w:pPr>
+        <w:ind w:left="6829" w:hanging="180"/>
+      </w:pPr>
+    </w:lvl>
+  </w:abstractNum>
+  <w:abstractNum w:abstractNumId="20" w15:restartNumberingAfterBreak="0">
     <w:nsid w:val="5D96081B"/>
     <w:multiLevelType w:val="hybridMultilevel"/>
     <w:tmpl w:val="56429B42"/>
@@ -4061,7 +11037,7 @@
       </w:pPr>
     </w:lvl>
   </w:abstractNum>
-  <w:abstractNum w:abstractNumId="15" w15:restartNumberingAfterBreak="0">
+  <w:abstractNum w:abstractNumId="21" w15:restartNumberingAfterBreak="0">
     <w:nsid w:val="5DCE62B2"/>
     <w:multiLevelType w:val="hybridMultilevel"/>
     <w:tmpl w:val="260AAFB0"/>
@@ -4150,7 +11126,96 @@
       </w:pPr>
     </w:lvl>
   </w:abstractNum>
-  <w:abstractNum w:abstractNumId="16" w15:restartNumberingAfterBreak="0">
+  <w:abstractNum w:abstractNumId="22" w15:restartNumberingAfterBreak="0">
+    <w:nsid w:val="6C2D3AEF"/>
+    <w:multiLevelType w:val="hybridMultilevel"/>
+    <w:tmpl w:val="A866DAC2"/>
+    <w:lvl w:ilvl="0" w:tplc="B5A86D18">
+      <w:start w:val="1"/>
+      <w:numFmt w:val="decimal"/>
+      <w:lvlText w:val="%1."/>
+      <w:lvlJc w:val="left"/>
+      <w:pPr>
+        <w:ind w:left="1069" w:hanging="360"/>
+      </w:pPr>
+      <w:rPr>
+        <w:rFonts w:hint="default"/>
+      </w:rPr>
+    </w:lvl>
+    <w:lvl w:ilvl="1" w:tplc="04190019" w:tentative="1">
+      <w:start w:val="1"/>
+      <w:numFmt w:val="lowerLetter"/>
+      <w:lvlText w:val="%2."/>
+      <w:lvlJc w:val="left"/>
+      <w:pPr>
+        <w:ind w:left="1789" w:hanging="360"/>
+      </w:pPr>
+    </w:lvl>
+    <w:lvl w:ilvl="2" w:tplc="0419001B" w:tentative="1">
+      <w:start w:val="1"/>
+      <w:numFmt w:val="lowerRoman"/>
+      <w:lvlText w:val="%3."/>
+      <w:lvlJc w:val="right"/>
+      <w:pPr>
+        <w:ind w:left="2509" w:hanging="180"/>
+      </w:pPr>
+    </w:lvl>
+    <w:lvl w:ilvl="3" w:tplc="0419000F" w:tentative="1">
+      <w:start w:val="1"/>
+      <w:numFmt w:val="decimal"/>
+      <w:lvlText w:val="%4."/>
+      <w:lvlJc w:val="left"/>
+      <w:pPr>
+        <w:ind w:left="3229" w:hanging="360"/>
+      </w:pPr>
+    </w:lvl>
+    <w:lvl w:ilvl="4" w:tplc="04190019" w:tentative="1">
+      <w:start w:val="1"/>
+      <w:numFmt w:val="lowerLetter"/>
+      <w:lvlText w:val="%5."/>
+      <w:lvlJc w:val="left"/>
+      <w:pPr>
+        <w:ind w:left="3949" w:hanging="360"/>
+      </w:pPr>
+    </w:lvl>
+    <w:lvl w:ilvl="5" w:tplc="0419001B" w:tentative="1">
+      <w:start w:val="1"/>
+      <w:numFmt w:val="lowerRoman"/>
+      <w:lvlText w:val="%6."/>
+      <w:lvlJc w:val="right"/>
+      <w:pPr>
+        <w:ind w:left="4669" w:hanging="180"/>
+      </w:pPr>
+    </w:lvl>
+    <w:lvl w:ilvl="6" w:tplc="0419000F" w:tentative="1">
+      <w:start w:val="1"/>
+      <w:numFmt w:val="decimal"/>
+      <w:lvlText w:val="%7."/>
+      <w:lvlJc w:val="left"/>
+      <w:pPr>
+        <w:ind w:left="5389" w:hanging="360"/>
+      </w:pPr>
+    </w:lvl>
+    <w:lvl w:ilvl="7" w:tplc="04190019" w:tentative="1">
+      <w:start w:val="1"/>
+      <w:numFmt w:val="lowerLetter"/>
+      <w:lvlText w:val="%8."/>
+      <w:lvlJc w:val="left"/>
+      <w:pPr>
+        <w:ind w:left="6109" w:hanging="360"/>
+      </w:pPr>
+    </w:lvl>
+    <w:lvl w:ilvl="8" w:tplc="0419001B" w:tentative="1">
+      <w:start w:val="1"/>
+      <w:numFmt w:val="lowerRoman"/>
+      <w:lvlText w:val="%9."/>
+      <w:lvlJc w:val="right"/>
+      <w:pPr>
+        <w:ind w:left="6829" w:hanging="180"/>
+      </w:pPr>
+    </w:lvl>
+  </w:abstractNum>
+  <w:abstractNum w:abstractNumId="23" w15:restartNumberingAfterBreak="0">
     <w:nsid w:val="78BB622A"/>
     <w:multiLevelType w:val="hybridMultilevel"/>
     <w:tmpl w:val="BA90ADD8"/>
@@ -4240,19 +11305,19 @@
     </w:lvl>
   </w:abstractNum>
   <w:num w:numId="1" w16cid:durableId="607615556">
-    <w:abstractNumId w:val="9"/>
+    <w:abstractNumId w:val="13"/>
   </w:num>
   <w:num w:numId="2" w16cid:durableId="704018400">
-    <w:abstractNumId w:val="15"/>
+    <w:abstractNumId w:val="21"/>
   </w:num>
   <w:num w:numId="3" w16cid:durableId="1567885300">
-    <w:abstractNumId w:val="16"/>
+    <w:abstractNumId w:val="23"/>
   </w:num>
   <w:num w:numId="4" w16cid:durableId="1191187621">
-    <w:abstractNumId w:val="13"/>
+    <w:abstractNumId w:val="18"/>
   </w:num>
   <w:num w:numId="5" w16cid:durableId="1292902617">
-    <w:abstractNumId w:val="12"/>
+    <w:abstractNumId w:val="17"/>
     <w:lvlOverride w:ilvl="0">
       <w:startOverride w:val="1"/>
     </w:lvlOverride>
@@ -4285,40 +11350,61 @@
     <w:abstractNumId w:val="1"/>
   </w:num>
   <w:num w:numId="7" w16cid:durableId="437139452">
-    <w:abstractNumId w:val="10"/>
+    <w:abstractNumId w:val="14"/>
   </w:num>
   <w:num w:numId="8" w16cid:durableId="217479479">
-    <w:abstractNumId w:val="4"/>
+    <w:abstractNumId w:val="7"/>
   </w:num>
   <w:num w:numId="9" w16cid:durableId="960500260">
-    <w:abstractNumId w:val="12"/>
+    <w:abstractNumId w:val="17"/>
   </w:num>
   <w:num w:numId="10" w16cid:durableId="873929628">
-    <w:abstractNumId w:val="3"/>
+    <w:abstractNumId w:val="5"/>
   </w:num>
   <w:num w:numId="11" w16cid:durableId="1459452309">
-    <w:abstractNumId w:val="5"/>
+    <w:abstractNumId w:val="9"/>
   </w:num>
   <w:num w:numId="12" w16cid:durableId="935139224">
     <w:abstractNumId w:val="0"/>
   </w:num>
   <w:num w:numId="13" w16cid:durableId="392968372">
-    <w:abstractNumId w:val="14"/>
+    <w:abstractNumId w:val="20"/>
   </w:num>
   <w:num w:numId="14" w16cid:durableId="329219588">
+    <w:abstractNumId w:val="12"/>
+  </w:num>
+  <w:num w:numId="15" w16cid:durableId="1437402775">
+    <w:abstractNumId w:val="10"/>
+  </w:num>
+  <w:num w:numId="16" w16cid:durableId="1764641797">
+    <w:abstractNumId w:val="4"/>
+  </w:num>
+  <w:num w:numId="17" w16cid:durableId="1729719754">
+    <w:abstractNumId w:val="11"/>
+  </w:num>
+  <w:num w:numId="18" w16cid:durableId="1898011186">
+    <w:abstractNumId w:val="16"/>
+  </w:num>
+  <w:num w:numId="19" w16cid:durableId="1431468312">
+    <w:abstractNumId w:val="22"/>
+  </w:num>
+  <w:num w:numId="20" w16cid:durableId="95713839">
+    <w:abstractNumId w:val="15"/>
+  </w:num>
+  <w:num w:numId="21" w16cid:durableId="2047483277">
+    <w:abstractNumId w:val="6"/>
+  </w:num>
+  <w:num w:numId="22" w16cid:durableId="1843087041">
     <w:abstractNumId w:val="8"/>
   </w:num>
-  <w:num w:numId="15" w16cid:durableId="1437402775">
-    <w:abstractNumId w:val="6"/>
-  </w:num>
-  <w:num w:numId="16" w16cid:durableId="1764641797">
+  <w:num w:numId="23" w16cid:durableId="356289">
     <w:abstractNumId w:val="2"/>
   </w:num>
-  <w:num w:numId="17" w16cid:durableId="1729719754">
-    <w:abstractNumId w:val="7"/>
+  <w:num w:numId="24" w16cid:durableId="2041393394">
+    <w:abstractNumId w:val="3"/>
   </w:num>
-  <w:num w:numId="18" w16cid:durableId="1898011186">
-    <w:abstractNumId w:val="11"/>
+  <w:num w:numId="25" w16cid:durableId="881095007">
+    <w:abstractNumId w:val="19"/>
   </w:num>
 </w:numbering>
 </file>
@@ -4721,7 +11807,7 @@
   <w:style w:type="paragraph" w:default="1" w:styleId="a">
     <w:name w:val="Normal"/>
     <w:qFormat/>
-    <w:rsid w:val="00A53E07"/>
+    <w:rsid w:val="00767114"/>
     <w:pPr>
       <w:widowControl w:val="0"/>
       <w:suppressAutoHyphens/>
